--- a/Стаття.docx
+++ b/Стаття.docx
@@ -101,46 +101,22 @@
         </w:rPr>
       </w:pPr>
       <w:r>
-        <w:t xml:space="preserve">Робота </w:t>
-      </w:r>
-      <w:proofErr w:type="spellStart"/>
-      <w:r>
-        <w:t>присвячена</w:t>
-      </w:r>
-      <w:proofErr w:type="spellEnd"/>
-      <w:r>
-        <w:t xml:space="preserve"> </w:t>
-      </w:r>
-      <w:r>
-        <w:rPr>
-          <w:lang w:val="uk-UA"/>
-        </w:rPr>
-        <w:t xml:space="preserve">дослідженню критеріїв знаходження компромісних </w:t>
-      </w:r>
-      <w:proofErr w:type="spellStart"/>
-      <w:r>
-        <w:rPr>
-          <w:lang w:val="uk-UA"/>
-        </w:rPr>
-        <w:t>розв</w:t>
-      </w:r>
-      <w:proofErr w:type="spellEnd"/>
+        <w:t xml:space="preserve">Робота присвячена </w:t>
+      </w:r>
+      <w:r>
+        <w:rPr>
+          <w:lang w:val="uk-UA"/>
+        </w:rPr>
+        <w:t>дослідженню критеріїв знаходження компромісних розв</w:t>
+      </w:r>
       <w:r>
         <w:t>’</w:t>
       </w:r>
-      <w:proofErr w:type="spellStart"/>
-      <w:r>
-        <w:rPr>
-          <w:lang w:val="uk-UA"/>
-        </w:rPr>
-        <w:t>язків</w:t>
-      </w:r>
-      <w:proofErr w:type="spellEnd"/>
-      <w:r>
-        <w:rPr>
-          <w:lang w:val="uk-UA"/>
-        </w:rPr>
-        <w:t xml:space="preserve"> </w:t>
+      <w:r>
+        <w:rPr>
+          <w:lang w:val="uk-UA"/>
+        </w:rPr>
+        <w:t xml:space="preserve">язків </w:t>
       </w:r>
       <w:r>
         <w:t>задач</w:t>
@@ -149,27 +125,13 @@
         <w:rPr>
           <w:lang w:val="uk-UA"/>
         </w:rPr>
-        <w:t xml:space="preserve">і </w:t>
-      </w:r>
-      <w:proofErr w:type="spellStart"/>
-      <w:r>
-        <w:rPr>
-          <w:lang w:val="uk-UA"/>
-        </w:rPr>
-        <w:t>дробово</w:t>
-      </w:r>
-      <w:proofErr w:type="spellEnd"/>
-      <w:r>
-        <w:rPr>
-          <w:lang w:val="uk-UA"/>
-        </w:rPr>
-        <w:t xml:space="preserve">-лінійного програмування в умовах невизначеності. Було розроблено та описано декілька планів експериментів та зроблені висновки щодо </w:t>
-      </w:r>
-      <w:r>
-        <w:rPr>
-          <w:lang w:val="uk-UA"/>
-        </w:rPr>
-        <w:t>правильності роботи критеріїв.</w:t>
+        <w:t xml:space="preserve">і дробово-лінійного програмування в умовах невизначеності. Було розроблено та описано декілька планів експериментів та зроблені висновки щодо </w:t>
+      </w:r>
+      <w:r>
+        <w:rPr>
+          <w:lang w:val="uk-UA"/>
+        </w:rPr>
+        <w:t>роботи критеріїв.</w:t>
       </w:r>
     </w:p>
     <w:p>
@@ -213,13 +175,7 @@
         <w:rPr>
           <w:lang w:val="uk-UA"/>
         </w:rPr>
-        <w:t xml:space="preserve">: </w:t>
-      </w:r>
-      <w:r>
-        <w:rPr>
-          <w:lang w:val="uk-UA"/>
-        </w:rPr>
-        <w:t>НЕВИЗНАЧЕНІСТЬ, ДРОБ</w:t>
+        <w:t>: НЕВИЗНАЧЕНІСТЬ, ДРОБ</w:t>
       </w:r>
       <w:r>
         <w:rPr>
@@ -231,13 +187,7 @@
         <w:rPr>
           <w:lang w:val="uk-UA"/>
         </w:rPr>
-        <w:t>О-ЛІНІЙНЕ ПРОГРАМУВАННЯ, ЗАДАЧА ЛІНІЙНОГО ПРОГРАМУВАННЯ, КОМПРОМІСНЕ РІШЕННЯ, КОМБІНАТОРНА ОПТИМІЗАЦІЯ, ПЛАНУВАННЯ ЕКСПЕРИМЕНТІВ, МОДЕЛЬ ЗАДАЧІ</w:t>
-      </w:r>
-      <w:r>
-        <w:rPr>
-          <w:lang w:val="uk-UA"/>
-        </w:rPr>
-        <w:t>.</w:t>
+        <w:t>О-ЛІНІЙНЕ ПРОГРАМУВАННЯ, ЗАДАЧА ЛІНІЙНОГО ПРОГРАМУВАННЯ, КОМПРОМІСНЕ РІШЕННЯ, КОМБІНАТОРНА ОПТИМІЗАЦІЯ, ПЛАНУВАННЯ ЕКСПЕРИМЕНТІВ, МОДЕЛЬ ЗАДАЧІ.</w:t>
       </w:r>
     </w:p>
     <w:p>
@@ -297,9 +247,8 @@
           <w:szCs w:val="24"/>
           <w:lang w:val="ru-RU" w:eastAsia="x-none"/>
         </w:rPr>
-        <w:t xml:space="preserve">1. </w:t>
-      </w:r>
-      <w:proofErr w:type="spellStart"/>
+        <w:t>1. В</w:t>
+      </w:r>
       <w:r>
         <w:rPr>
           <w:rFonts w:ascii="Arial" w:hAnsi="Arial" w:cs="Arial"/>
@@ -307,18 +256,8 @@
           <w:szCs w:val="24"/>
           <w:lang w:val="ru-RU" w:eastAsia="x-none"/>
         </w:rPr>
-        <w:t>В</w:t>
-      </w:r>
-      <w:r>
-        <w:rPr>
-          <w:rFonts w:ascii="Arial" w:hAnsi="Arial" w:cs="Arial"/>
-          <w:b/>
-          <w:szCs w:val="24"/>
-          <w:lang w:val="ru-RU" w:eastAsia="x-none"/>
-        </w:rPr>
         <w:t>ступ</w:t>
       </w:r>
-      <w:proofErr w:type="spellEnd"/>
     </w:p>
     <w:p>
       <w:pPr>
@@ -338,77 +277,35 @@
           <w:szCs w:val="24"/>
           <w:lang w:val="ru-RU" w:eastAsia="ru-RU"/>
         </w:rPr>
-        <w:t xml:space="preserve"> </w:t>
-      </w:r>
-      <w:proofErr w:type="spellStart"/>
+        <w:t xml:space="preserve"> Зазвичай задачі </w:t>
+      </w:r>
       <w:r>
         <w:rPr>
           <w:rFonts w:ascii="Times New Roman" w:eastAsia="Times New Roman" w:hAnsi="Times New Roman" w:cs="Times New Roman"/>
           <w:sz w:val="24"/>
           <w:szCs w:val="24"/>
-          <w:lang w:val="ru-RU" w:eastAsia="ru-RU"/>
-        </w:rPr>
-        <w:t>Зазвичай</w:t>
-      </w:r>
-      <w:proofErr w:type="spellEnd"/>
+          <w:lang w:val="uk-UA" w:eastAsia="ru-RU"/>
+        </w:rPr>
+        <w:t>д</w:t>
+      </w:r>
       <w:r>
         <w:rPr>
           <w:rFonts w:ascii="Times New Roman" w:eastAsia="Times New Roman" w:hAnsi="Times New Roman" w:cs="Times New Roman"/>
           <w:sz w:val="24"/>
           <w:szCs w:val="24"/>
-          <w:lang w:val="ru-RU" w:eastAsia="ru-RU"/>
-        </w:rPr>
-        <w:t xml:space="preserve"> </w:t>
-      </w:r>
-      <w:proofErr w:type="spellStart"/>
+          <w:lang w:val="uk-UA" w:eastAsia="ru-RU"/>
+        </w:rPr>
+        <w:t>роб</w:t>
+      </w:r>
       <w:r>
         <w:rPr>
           <w:rFonts w:ascii="Times New Roman" w:eastAsia="Times New Roman" w:hAnsi="Times New Roman" w:cs="Times New Roman"/>
           <w:sz w:val="24"/>
           <w:szCs w:val="24"/>
-          <w:lang w:val="ru-RU" w:eastAsia="ru-RU"/>
-        </w:rPr>
-        <w:t>задачі</w:t>
-      </w:r>
-      <w:proofErr w:type="spellEnd"/>
-      <w:r>
-        <w:rPr>
-          <w:rFonts w:ascii="Times New Roman" w:eastAsia="Times New Roman" w:hAnsi="Times New Roman" w:cs="Times New Roman"/>
-          <w:sz w:val="24"/>
-          <w:szCs w:val="24"/>
-          <w:lang w:val="ru-RU" w:eastAsia="ru-RU"/>
-        </w:rPr>
-        <w:t xml:space="preserve"> </w:t>
-      </w:r>
-      <w:proofErr w:type="spellStart"/>
-      <w:r>
-        <w:rPr>
-          <w:rFonts w:ascii="Times New Roman" w:eastAsia="Times New Roman" w:hAnsi="Times New Roman" w:cs="Times New Roman"/>
-          <w:sz w:val="24"/>
-          <w:szCs w:val="24"/>
           <w:lang w:val="uk-UA" w:eastAsia="ru-RU"/>
         </w:rPr>
-        <w:t>д</w:t>
-      </w:r>
-      <w:r>
-        <w:rPr>
-          <w:rFonts w:ascii="Times New Roman" w:eastAsia="Times New Roman" w:hAnsi="Times New Roman" w:cs="Times New Roman"/>
-          <w:sz w:val="24"/>
-          <w:szCs w:val="24"/>
-          <w:lang w:val="uk-UA" w:eastAsia="ru-RU"/>
-        </w:rPr>
-        <w:t>роб</w:t>
-      </w:r>
-      <w:r>
-        <w:rPr>
-          <w:rFonts w:ascii="Times New Roman" w:eastAsia="Times New Roman" w:hAnsi="Times New Roman" w:cs="Times New Roman"/>
-          <w:sz w:val="24"/>
-          <w:szCs w:val="24"/>
-          <w:lang w:val="uk-UA" w:eastAsia="ru-RU"/>
-        </w:rPr>
         <w:t>ово</w:t>
       </w:r>
-      <w:proofErr w:type="spellEnd"/>
       <w:r>
         <w:rPr>
           <w:rFonts w:ascii="Times New Roman" w:eastAsia="Times New Roman" w:hAnsi="Times New Roman" w:cs="Times New Roman"/>
@@ -648,20 +545,8 @@
           <w:iCs/>
           <w:lang w:val="ru-RU" w:eastAsia="x-none"/>
         </w:rPr>
-        <w:t xml:space="preserve">Постановка </w:t>
-      </w:r>
-      <w:proofErr w:type="spellStart"/>
-      <w:r>
-        <w:rPr>
-          <w:rFonts w:ascii="Arial" w:hAnsi="Arial" w:cs="Arial"/>
-          <w:b/>
-          <w:i/>
-          <w:iCs/>
-          <w:lang w:val="ru-RU" w:eastAsia="x-none"/>
-        </w:rPr>
-        <w:t>задачі</w:t>
-      </w:r>
-      <w:proofErr w:type="spellEnd"/>
+        <w:t>Постановка задачі</w:t>
+      </w:r>
     </w:p>
     <w:p>
       <w:pPr>
@@ -683,169 +568,7 @@
           <w:szCs w:val="24"/>
           <w:lang w:val="ru-RU" w:eastAsia="x-none"/>
         </w:rPr>
-        <w:t>З</w:t>
-      </w:r>
-      <w:r>
-        <w:rPr>
-          <w:rFonts w:ascii="Times New Roman" w:hAnsi="Times New Roman" w:cs="Times New Roman"/>
-          <w:bCs/>
-          <w:sz w:val="24"/>
-          <w:szCs w:val="24"/>
-          <w:lang w:val="ru-RU" w:eastAsia="x-none"/>
-        </w:rPr>
-        <w:t>адач</w:t>
-      </w:r>
-      <w:r>
-        <w:rPr>
-          <w:rFonts w:ascii="Times New Roman" w:hAnsi="Times New Roman" w:cs="Times New Roman"/>
-          <w:bCs/>
-          <w:sz w:val="24"/>
-          <w:szCs w:val="24"/>
-          <w:lang w:val="ru-RU" w:eastAsia="x-none"/>
-        </w:rPr>
-        <w:t>а</w:t>
-      </w:r>
-      <w:r>
-        <w:rPr>
-          <w:rFonts w:ascii="Times New Roman" w:hAnsi="Times New Roman" w:cs="Times New Roman"/>
-          <w:bCs/>
-          <w:sz w:val="24"/>
-          <w:szCs w:val="24"/>
-          <w:lang w:val="ru-RU" w:eastAsia="x-none"/>
-        </w:rPr>
-        <w:t xml:space="preserve"> </w:t>
-      </w:r>
-      <w:proofErr w:type="spellStart"/>
-      <w:r>
-        <w:rPr>
-          <w:rFonts w:ascii="Times New Roman" w:hAnsi="Times New Roman" w:cs="Times New Roman"/>
-          <w:bCs/>
-          <w:sz w:val="24"/>
-          <w:szCs w:val="24"/>
-          <w:lang w:val="ru-RU" w:eastAsia="x-none"/>
-        </w:rPr>
-        <w:t>комбінаторної</w:t>
-      </w:r>
-      <w:proofErr w:type="spellEnd"/>
-      <w:r>
-        <w:rPr>
-          <w:rFonts w:ascii="Times New Roman" w:hAnsi="Times New Roman" w:cs="Times New Roman"/>
-          <w:bCs/>
-          <w:sz w:val="24"/>
-          <w:szCs w:val="24"/>
-          <w:lang w:val="ru-RU" w:eastAsia="x-none"/>
-        </w:rPr>
-        <w:t xml:space="preserve"> </w:t>
-      </w:r>
-      <w:proofErr w:type="spellStart"/>
-      <w:r>
-        <w:rPr>
-          <w:rFonts w:ascii="Times New Roman" w:hAnsi="Times New Roman" w:cs="Times New Roman"/>
-          <w:bCs/>
-          <w:sz w:val="24"/>
-          <w:szCs w:val="24"/>
-          <w:lang w:val="ru-RU" w:eastAsia="x-none"/>
-        </w:rPr>
-        <w:t>оптимізації</w:t>
-      </w:r>
-      <w:proofErr w:type="spellEnd"/>
-      <w:r>
-        <w:rPr>
-          <w:rFonts w:ascii="Times New Roman" w:hAnsi="Times New Roman" w:cs="Times New Roman"/>
-          <w:bCs/>
-          <w:sz w:val="24"/>
-          <w:szCs w:val="24"/>
-          <w:lang w:val="ru-RU" w:eastAsia="x-none"/>
-        </w:rPr>
-        <w:t xml:space="preserve"> в </w:t>
-      </w:r>
-      <w:proofErr w:type="spellStart"/>
-      <w:r>
-        <w:rPr>
-          <w:rFonts w:ascii="Times New Roman" w:hAnsi="Times New Roman" w:cs="Times New Roman"/>
-          <w:bCs/>
-          <w:sz w:val="24"/>
-          <w:szCs w:val="24"/>
-          <w:lang w:val="ru-RU" w:eastAsia="x-none"/>
-        </w:rPr>
-        <w:t>умовах</w:t>
-      </w:r>
-      <w:proofErr w:type="spellEnd"/>
-      <w:r>
-        <w:rPr>
-          <w:rFonts w:ascii="Times New Roman" w:hAnsi="Times New Roman" w:cs="Times New Roman"/>
-          <w:bCs/>
-          <w:sz w:val="24"/>
-          <w:szCs w:val="24"/>
-          <w:lang w:val="ru-RU" w:eastAsia="x-none"/>
-        </w:rPr>
-        <w:t xml:space="preserve"> </w:t>
-      </w:r>
-      <w:proofErr w:type="spellStart"/>
-      <w:r>
-        <w:rPr>
-          <w:rFonts w:ascii="Times New Roman" w:hAnsi="Times New Roman" w:cs="Times New Roman"/>
-          <w:bCs/>
-          <w:sz w:val="24"/>
-          <w:szCs w:val="24"/>
-          <w:lang w:val="ru-RU" w:eastAsia="x-none"/>
-        </w:rPr>
-        <w:t>невизначеності</w:t>
-      </w:r>
-      <w:proofErr w:type="spellEnd"/>
-      <w:r>
-        <w:rPr>
-          <w:rFonts w:ascii="Times New Roman" w:hAnsi="Times New Roman" w:cs="Times New Roman"/>
-          <w:bCs/>
-          <w:sz w:val="24"/>
-          <w:szCs w:val="24"/>
-          <w:lang w:val="ru-RU" w:eastAsia="x-none"/>
-        </w:rPr>
-        <w:t xml:space="preserve"> </w:t>
-      </w:r>
-      <w:proofErr w:type="spellStart"/>
-      <w:r>
-        <w:rPr>
-          <w:rFonts w:ascii="Times New Roman" w:hAnsi="Times New Roman" w:cs="Times New Roman"/>
-          <w:bCs/>
-          <w:sz w:val="24"/>
-          <w:szCs w:val="24"/>
-          <w:lang w:val="ru-RU" w:eastAsia="x-none"/>
-        </w:rPr>
-        <w:t>має</w:t>
-      </w:r>
-      <w:proofErr w:type="spellEnd"/>
-      <w:r>
-        <w:rPr>
-          <w:rFonts w:ascii="Times New Roman" w:hAnsi="Times New Roman" w:cs="Times New Roman"/>
-          <w:bCs/>
-          <w:sz w:val="24"/>
-          <w:szCs w:val="24"/>
-          <w:lang w:val="ru-RU" w:eastAsia="x-none"/>
-        </w:rPr>
-        <w:t xml:space="preserve"> </w:t>
-      </w:r>
-      <w:proofErr w:type="spellStart"/>
-      <w:r>
-        <w:rPr>
-          <w:rFonts w:ascii="Times New Roman" w:hAnsi="Times New Roman" w:cs="Times New Roman"/>
-          <w:bCs/>
-          <w:sz w:val="24"/>
-          <w:szCs w:val="24"/>
-          <w:lang w:val="ru-RU" w:eastAsia="x-none"/>
-        </w:rPr>
-        <w:t>вигляд</w:t>
-      </w:r>
-      <w:proofErr w:type="spellEnd"/>
-      <w:r>
-        <w:rPr>
-          <w:rFonts w:ascii="Times New Roman" w:hAnsi="Times New Roman" w:cs="Times New Roman"/>
-          <w:bCs/>
-          <w:sz w:val="24"/>
-          <w:szCs w:val="24"/>
-          <w:lang w:val="ru-RU" w:eastAsia="x-none"/>
-        </w:rPr>
-        <w:t>:</w:t>
+        <w:t>Задача комбінаторної оптимізації в умовах невизначеності має вигляд:</w:t>
       </w:r>
     </w:p>
     <w:p>
@@ -3091,9 +2814,6 @@
           </m:sSubPr>
           <m:e>
             <m:r>
-              <m:rPr>
-                <m:sty m:val="p"/>
-              </m:rPr>
               <w:rPr>
                 <w:rFonts w:ascii="Cambria Math" w:hAnsi="Cambria Math"/>
                 <w:sz w:val="24"/>
@@ -3105,9 +2825,6 @@
           </m:e>
           <m:sub>
             <m:r>
-              <m:rPr>
-                <m:sty m:val="p"/>
-              </m:rPr>
               <w:rPr>
                 <w:rFonts w:ascii="Cambria Math" w:hAnsi="Cambria Math"/>
                 <w:sz w:val="24"/>
@@ -3158,9 +2875,6 @@
           </m:sSubPr>
           <m:e>
             <m:r>
-              <m:rPr>
-                <m:sty m:val="p"/>
-              </m:rPr>
               <w:rPr>
                 <w:rFonts w:ascii="Cambria Math" w:hAnsi="Cambria Math"/>
                 <w:sz w:val="24"/>
@@ -3172,9 +2886,6 @@
           </m:e>
           <m:sub>
             <m:r>
-              <m:rPr>
-                <m:sty m:val="p"/>
-              </m:rPr>
               <w:rPr>
                 <w:rFonts w:ascii="Cambria Math" w:hAnsi="Cambria Math"/>
                 <w:sz w:val="24"/>
@@ -3199,9 +2910,6 @@
       </w:r>
       <m:oMath>
         <m:r>
-          <m:rPr>
-            <m:sty m:val="p"/>
-          </m:rPr>
           <w:rPr>
             <w:rFonts w:ascii="Cambria Math" w:hAnsi="Cambria Math"/>
             <w:sz w:val="24"/>
@@ -3278,9 +2986,6 @@
           </m:naryPr>
           <m:sub>
             <m:r>
-              <m:rPr>
-                <m:sty m:val="p"/>
-              </m:rPr>
               <w:rPr>
                 <w:rFonts w:ascii="Cambria Math" w:hAnsi="Cambria Math"/>
                 <w:sz w:val="24"/>
@@ -3292,9 +2997,6 @@
           </m:sub>
           <m:sup>
             <m:r>
-              <m:rPr>
-                <m:sty m:val="p"/>
-              </m:rPr>
               <w:rPr>
                 <w:rFonts w:ascii="Cambria Math" w:hAnsi="Cambria Math"/>
                 <w:sz w:val="24"/>
@@ -3321,9 +3023,6 @@
               </m:sSubPr>
               <m:e>
                 <m:r>
-                  <m:rPr>
-                    <m:sty m:val="p"/>
-                  </m:rPr>
                   <w:rPr>
                     <w:rFonts w:ascii="Cambria Math" w:hAnsi="Cambria Math"/>
                     <w:sz w:val="24"/>
@@ -3335,9 +3034,6 @@
               </m:e>
               <m:sub>
                 <m:r>
-                  <m:rPr>
-                    <m:sty m:val="p"/>
-                  </m:rPr>
                   <w:rPr>
                     <w:rFonts w:ascii="Cambria Math" w:hAnsi="Cambria Math"/>
                     <w:sz w:val="24"/>
@@ -3364,9 +3060,6 @@
               </m:sSubPr>
               <m:e>
                 <m:r>
-                  <m:rPr>
-                    <m:sty m:val="p"/>
-                  </m:rPr>
                   <w:rPr>
                     <w:rFonts w:ascii="Cambria Math" w:hAnsi="Cambria Math"/>
                     <w:sz w:val="24"/>
@@ -3378,9 +3071,6 @@
               </m:e>
               <m:sub>
                 <m:r>
-                  <m:rPr>
-                    <m:sty m:val="p"/>
-                  </m:rPr>
                   <w:rPr>
                     <w:rFonts w:ascii="Cambria Math" w:hAnsi="Cambria Math"/>
                     <w:sz w:val="24"/>
@@ -3394,9 +3084,6 @@
           </m:e>
         </m:nary>
         <m:r>
-          <m:rPr>
-            <m:sty m:val="p"/>
-          </m:rPr>
           <w:rPr>
             <w:rFonts w:ascii="Cambria Math" w:hAnsi="Cambria Math"/>
             <w:sz w:val="24"/>
@@ -3452,9 +3139,6 @@
           </m:naryPr>
           <m:sub>
             <m:r>
-              <m:rPr>
-                <m:sty m:val="p"/>
-              </m:rPr>
               <w:rPr>
                 <w:rFonts w:ascii="Cambria Math" w:hAnsi="Cambria Math"/>
                 <w:sz w:val="24"/>
@@ -3466,9 +3150,6 @@
           </m:sub>
           <m:sup>
             <m:r>
-              <m:rPr>
-                <m:sty m:val="p"/>
-              </m:rPr>
               <w:rPr>
                 <w:rFonts w:ascii="Cambria Math" w:hAnsi="Cambria Math"/>
                 <w:sz w:val="24"/>
@@ -3495,9 +3176,6 @@
               </m:sSubPr>
               <m:e>
                 <m:r>
-                  <m:rPr>
-                    <m:sty m:val="p"/>
-                  </m:rPr>
                   <w:rPr>
                     <w:rFonts w:ascii="Cambria Math" w:hAnsi="Cambria Math"/>
                     <w:sz w:val="24"/>
@@ -3509,9 +3187,6 @@
               </m:e>
               <m:sub>
                 <m:r>
-                  <m:rPr>
-                    <m:sty m:val="p"/>
-                  </m:rPr>
                   <w:rPr>
                     <w:rFonts w:ascii="Cambria Math" w:hAnsi="Cambria Math"/>
                     <w:sz w:val="24"/>
@@ -3538,9 +3213,6 @@
               </m:sSubPr>
               <m:e>
                 <m:r>
-                  <m:rPr>
-                    <m:sty m:val="p"/>
-                  </m:rPr>
                   <w:rPr>
                     <w:rFonts w:ascii="Cambria Math" w:hAnsi="Cambria Math"/>
                     <w:sz w:val="24"/>
@@ -3552,9 +3224,6 @@
               </m:e>
               <m:sub>
                 <m:r>
-                  <m:rPr>
-                    <m:sty m:val="p"/>
-                  </m:rPr>
                   <w:rPr>
                     <w:rFonts w:ascii="Cambria Math" w:hAnsi="Cambria Math"/>
                     <w:sz w:val="24"/>
@@ -3568,9 +3237,6 @@
           </m:e>
         </m:nary>
         <m:r>
-          <m:rPr>
-            <m:sty m:val="p"/>
-          </m:rPr>
           <w:rPr>
             <w:rFonts w:ascii="Cambria Math" w:hAnsi="Cambria Math"/>
             <w:sz w:val="24"/>
@@ -3658,9 +3324,6 @@
           </m:sSupPr>
           <m:e>
             <m:r>
-              <m:rPr>
-                <m:sty m:val="p"/>
-              </m:rPr>
               <w:rPr>
                 <w:rFonts w:ascii="Cambria Math" w:hAnsi="Cambria Math"/>
                 <w:sz w:val="24"/>
@@ -3672,9 +3335,6 @@
           </m:e>
           <m:sup>
             <m:r>
-              <m:rPr>
-                <m:sty m:val="p"/>
-              </m:rPr>
               <w:rPr>
                 <w:rFonts w:ascii="Cambria Math" w:hAnsi="Cambria Math"/>
                 <w:sz w:val="24"/>
@@ -3686,9 +3346,6 @@
           </m:sup>
         </m:sSup>
         <m:r>
-          <m:rPr>
-            <m:sty m:val="p"/>
-          </m:rPr>
           <w:rPr>
             <w:rFonts w:ascii="Cambria Math" w:hAnsi="Cambria Math"/>
             <w:sz w:val="24"/>
@@ -3713,9 +3370,6 @@
           </m:sSubSupPr>
           <m:e>
             <m:r>
-              <m:rPr>
-                <m:sty m:val="p"/>
-              </m:rPr>
               <w:rPr>
                 <w:rFonts w:ascii="Cambria Math" w:hAnsi="Cambria Math"/>
                 <w:sz w:val="24"/>
@@ -3727,9 +3381,6 @@
           </m:e>
           <m:sub>
             <m:r>
-              <m:rPr>
-                <m:sty m:val="p"/>
-              </m:rPr>
               <w:rPr>
                 <w:rFonts w:ascii="Cambria Math" w:hAnsi="Cambria Math"/>
                 <w:sz w:val="24"/>
@@ -3741,9 +3392,6 @@
           </m:sub>
           <m:sup>
             <m:r>
-              <m:rPr>
-                <m:sty m:val="p"/>
-              </m:rPr>
               <w:rPr>
                 <w:rFonts w:ascii="Cambria Math" w:hAnsi="Cambria Math"/>
                 <w:sz w:val="24"/>
@@ -3755,9 +3403,6 @@
           </m:sup>
         </m:sSubSup>
         <m:r>
-          <m:rPr>
-            <m:sty m:val="p"/>
-          </m:rPr>
           <w:rPr>
             <w:rFonts w:ascii="Cambria Math" w:hAnsi="Cambria Math"/>
             <w:sz w:val="24"/>
@@ -3782,9 +3427,6 @@
           </m:sSubSupPr>
           <m:e>
             <m:r>
-              <m:rPr>
-                <m:sty m:val="p"/>
-              </m:rPr>
               <w:rPr>
                 <w:rFonts w:ascii="Cambria Math" w:hAnsi="Cambria Math"/>
                 <w:sz w:val="24"/>
@@ -3796,9 +3438,6 @@
           </m:e>
           <m:sub>
             <m:r>
-              <m:rPr>
-                <m:sty m:val="p"/>
-              </m:rPr>
               <w:rPr>
                 <w:rFonts w:ascii="Cambria Math" w:hAnsi="Cambria Math"/>
                 <w:sz w:val="24"/>
@@ -3810,9 +3449,6 @@
           </m:sub>
           <m:sup>
             <m:r>
-              <m:rPr>
-                <m:sty m:val="p"/>
-              </m:rPr>
               <w:rPr>
                 <w:rFonts w:ascii="Cambria Math" w:hAnsi="Cambria Math"/>
                 <w:sz w:val="24"/>
@@ -3839,9 +3475,6 @@
           </m:sSupPr>
           <m:e>
             <m:r>
-              <m:rPr>
-                <m:sty m:val="p"/>
-              </m:rPr>
               <w:rPr>
                 <w:rFonts w:ascii="Cambria Math" w:hAnsi="Cambria Math"/>
                 <w:sz w:val="24"/>
@@ -3853,9 +3486,6 @@
           </m:e>
           <m:sup>
             <m:r>
-              <m:rPr>
-                <m:sty m:val="p"/>
-              </m:rPr>
               <w:rPr>
                 <w:rFonts w:ascii="Cambria Math" w:hAnsi="Cambria Math"/>
                 <w:sz w:val="24"/>
@@ -3867,9 +3497,6 @@
           </m:sup>
         </m:sSup>
         <m:r>
-          <m:rPr>
-            <m:sty m:val="p"/>
-          </m:rPr>
           <w:rPr>
             <w:rFonts w:ascii="Cambria Math" w:hAnsi="Cambria Math"/>
             <w:sz w:val="24"/>
@@ -3892,9 +3519,6 @@
       </w:r>
       <m:oMath>
         <m:r>
-          <m:rPr>
-            <m:sty m:val="p"/>
-          </m:rPr>
           <w:rPr>
             <w:rFonts w:ascii="Cambria Math" w:hAnsi="Cambria Math"/>
             <w:sz w:val="24"/>
@@ -3904,9 +3528,6 @@
           <m:t>r</m:t>
         </m:r>
         <m:r>
-          <m:rPr>
-            <m:sty m:val="p"/>
-          </m:rPr>
           <w:rPr>
             <w:rFonts w:ascii="Cambria Math" w:hAnsi="Cambria Math"/>
             <w:sz w:val="24"/>
@@ -3916,9 +3537,6 @@
           <m:t>=1,...,</m:t>
         </m:r>
         <m:r>
-          <m:rPr>
-            <m:sty m:val="p"/>
-          </m:rPr>
           <w:rPr>
             <w:rFonts w:ascii="Cambria Math" w:hAnsi="Cambria Math"/>
             <w:sz w:val="24"/>
@@ -3957,9 +3575,6 @@
           </m:sSubPr>
           <m:e>
             <m:r>
-              <m:rPr>
-                <m:sty m:val="p"/>
-              </m:rPr>
               <w:rPr>
                 <w:rFonts w:ascii="Cambria Math" w:hAnsi="Cambria Math"/>
                 <w:sz w:val="24"/>
@@ -3971,9 +3586,6 @@
           </m:e>
           <m:sub>
             <m:r>
-              <m:rPr>
-                <m:sty m:val="p"/>
-              </m:rPr>
               <w:rPr>
                 <w:rFonts w:ascii="Cambria Math" w:hAnsi="Cambria Math"/>
                 <w:sz w:val="24"/>
@@ -3998,9 +3610,6 @@
       </w:r>
       <m:oMath>
         <m:r>
-          <m:rPr>
-            <m:sty m:val="p"/>
-          </m:rPr>
           <w:rPr>
             <w:rFonts w:ascii="Cambria Math" w:hAnsi="Cambria Math"/>
             <w:sz w:val="24"/>
@@ -4010,9 +3619,6 @@
           <m:t>i</m:t>
         </m:r>
         <m:r>
-          <m:rPr>
-            <m:sty m:val="p"/>
-          </m:rPr>
           <w:rPr>
             <w:rFonts w:ascii="Cambria Math" w:hAnsi="Cambria Math"/>
             <w:sz w:val="24"/>
@@ -4022,9 +3628,6 @@
           <m:t>=1,...,</m:t>
         </m:r>
         <m:r>
-          <m:rPr>
-            <m:sty m:val="p"/>
-          </m:rPr>
           <w:rPr>
             <w:rFonts w:ascii="Cambria Math" w:hAnsi="Cambria Math"/>
             <w:sz w:val="24"/>
@@ -4109,13 +3712,15 @@
       <w:pPr>
         <w:pStyle w:val="Style3"/>
         <w:spacing w:before="0" w:after="0" w:line="240" w:lineRule="auto"/>
+        <w:ind w:left="0"/>
+        <w:jc w:val="center"/>
         <w:rPr>
           <w:rFonts w:ascii="Arial" w:hAnsi="Arial" w:cs="Arial"/>
           <w:b/>
           <w:i w:val="0"/>
           <w:iCs w:val="0"/>
-          <w:sz w:val="24"/>
-          <w:szCs w:val="24"/>
+          <w:sz w:val="22"/>
+          <w:szCs w:val="22"/>
           <w:lang w:val="ru-RU" w:eastAsia="x-none"/>
         </w:rPr>
       </w:pPr>
@@ -4125,8 +3730,8 @@
           <w:b/>
           <w:i w:val="0"/>
           <w:iCs w:val="0"/>
-          <w:sz w:val="24"/>
-          <w:szCs w:val="24"/>
+          <w:sz w:val="22"/>
+          <w:szCs w:val="22"/>
           <w:lang w:val="ru-RU" w:eastAsia="x-none"/>
         </w:rPr>
         <w:t>3</w:t>
@@ -4137,8 +3742,8 @@
           <w:b/>
           <w:i w:val="0"/>
           <w:iCs w:val="0"/>
-          <w:sz w:val="24"/>
-          <w:szCs w:val="24"/>
+          <w:sz w:val="22"/>
+          <w:szCs w:val="22"/>
           <w:lang w:val="ru-RU" w:eastAsia="x-none"/>
         </w:rPr>
         <w:t xml:space="preserve">. </w:t>
@@ -4149,8 +3754,8 @@
           <w:b/>
           <w:i w:val="0"/>
           <w:iCs w:val="0"/>
-          <w:sz w:val="24"/>
-          <w:szCs w:val="24"/>
+          <w:sz w:val="22"/>
+          <w:szCs w:val="22"/>
           <w:lang w:val="ru-RU" w:eastAsia="x-none"/>
         </w:rPr>
         <w:t>Критерії оцінки рішень</w:t>
@@ -4208,9 +3813,6 @@
       </w:r>
       <m:oMath>
         <m:r>
-          <m:rPr>
-            <m:sty m:val="p"/>
-          </m:rPr>
           <w:rPr>
             <w:rFonts w:ascii="Cambria Math" w:eastAsia="Calibri" w:hAnsi="Cambria Math"/>
             <w:sz w:val="24"/>
@@ -4219,9 +3821,6 @@
           <m:t>x</m:t>
         </m:r>
         <m:r>
-          <m:rPr>
-            <m:sty m:val="p"/>
-          </m:rPr>
           <w:rPr>
             <w:rFonts w:ascii="Cambria Math" w:eastAsia="Calibri" w:hAnsi="Cambria Math"/>
             <w:sz w:val="24"/>
@@ -4244,9 +3843,6 @@
           </m:sSubPr>
           <m:e>
             <m:r>
-              <m:rPr>
-                <m:sty m:val="p"/>
-              </m:rPr>
               <w:rPr>
                 <w:rFonts w:ascii="Cambria Math" w:eastAsia="Calibri" w:hAnsi="Cambria Math"/>
                 <w:sz w:val="24"/>
@@ -4257,9 +3853,6 @@
           </m:e>
           <m:sub>
             <m:r>
-              <m:rPr>
-                <m:sty m:val="p"/>
-              </m:rPr>
               <w:rPr>
                 <w:rFonts w:ascii="Cambria Math" w:eastAsia="Calibri" w:hAnsi="Cambria Math"/>
                 <w:sz w:val="24"/>
@@ -4271,9 +3864,6 @@
           </m:sub>
         </m:sSub>
         <m:r>
-          <m:rPr>
-            <m:sty m:val="p"/>
-          </m:rPr>
           <w:rPr>
             <w:rFonts w:ascii="Cambria Math" w:eastAsia="Calibri" w:hAnsi="Cambria Math"/>
             <w:sz w:val="24"/>
@@ -4296,9 +3886,6 @@
           </m:sSubPr>
           <m:e>
             <m:r>
-              <m:rPr>
-                <m:sty m:val="p"/>
-              </m:rPr>
               <w:rPr>
                 <w:rFonts w:ascii="Cambria Math" w:eastAsia="Calibri" w:hAnsi="Cambria Math"/>
                 <w:sz w:val="24"/>
@@ -4309,9 +3896,6 @@
           </m:e>
           <m:sub>
             <m:r>
-              <m:rPr>
-                <m:sty m:val="p"/>
-              </m:rPr>
               <w:rPr>
                 <w:rFonts w:ascii="Cambria Math" w:eastAsia="Calibri" w:hAnsi="Cambria Math"/>
                 <w:sz w:val="24"/>
@@ -4335,9 +3919,6 @@
           </m:sSupPr>
           <m:e>
             <m:r>
-              <m:rPr>
-                <m:sty m:val="p"/>
-              </m:rPr>
               <w:rPr>
                 <w:rFonts w:ascii="Cambria Math" w:eastAsia="Calibri" w:hAnsi="Cambria Math"/>
                 <w:sz w:val="24"/>
@@ -4349,9 +3930,6 @@
           </m:e>
           <m:sup>
             <m:r>
-              <m:rPr>
-                <m:sty m:val="p"/>
-              </m:rPr>
               <w:rPr>
                 <w:rFonts w:ascii="Cambria Math" w:eastAsia="Calibri" w:hAnsi="Cambria Math"/>
                 <w:sz w:val="24"/>
@@ -4655,31 +4233,7 @@
                       <w:szCs w:val="24"/>
                       <w:shd w:val="clear" w:color="auto" w:fill="FFFFFF"/>
                     </w:rPr>
-                    <m:t>3</m:t>
-                  </m:r>
-                  <m:r>
-                    <m:rPr>
-                      <m:sty m:val="p"/>
-                    </m:rPr>
-                    <w:rPr>
-                      <w:rFonts w:ascii="Cambria Math" w:hAnsi="Cambria Math" w:cs="Times New Roman"/>
-                      <w:sz w:val="24"/>
-                      <w:szCs w:val="24"/>
-                      <w:shd w:val="clear" w:color="auto" w:fill="FFFFFF"/>
-                    </w:rPr>
-                    <m:t>.</m:t>
-                  </m:r>
-                  <m:r>
-                    <m:rPr>
-                      <m:sty m:val="p"/>
-                    </m:rPr>
-                    <w:rPr>
-                      <w:rFonts w:ascii="Cambria Math" w:hAnsi="Cambria Math" w:cs="Times New Roman"/>
-                      <w:sz w:val="24"/>
-                      <w:szCs w:val="24"/>
-                      <w:shd w:val="clear" w:color="auto" w:fill="FFFFFF"/>
-                    </w:rPr>
-                    <m:t>1</m:t>
+                    <m:t>3.1</m:t>
                   </m:r>
                 </m:e>
               </m:d>
@@ -5206,6 +4760,15 @@
                 <m:t>R</m:t>
               </m:r>
               <m:r>
+                <w:rPr>
+                  <w:rFonts w:ascii="Cambria Math" w:eastAsia="Times New Roman" w:hAnsi="Cambria Math" w:cs="Times New Roman"/>
+                  <w:sz w:val="24"/>
+                  <w:szCs w:val="24"/>
+                  <w:lang w:val="en-US"/>
+                </w:rPr>
+                <m:t>,</m:t>
+              </m:r>
+              <m:r>
                 <m:rPr>
                   <m:sty m:val="p"/>
                 </m:rPr>
@@ -5248,18 +4811,7 @@
                       <w:sz w:val="24"/>
                       <w:szCs w:val="24"/>
                     </w:rPr>
-                    <m:t>3</m:t>
-                  </m:r>
-                  <m:r>
-                    <m:rPr>
-                      <m:sty m:val="p"/>
-                    </m:rPr>
-                    <w:rPr>
-                      <w:rFonts w:ascii="Cambria Math" w:eastAsia="Times New Roman" w:hAnsi="Cambria Math" w:cs="Times New Roman"/>
-                      <w:sz w:val="24"/>
-                      <w:szCs w:val="24"/>
-                    </w:rPr>
-                    <m:t>.2</m:t>
+                    <m:t>3.2</m:t>
                   </m:r>
                 </m:e>
               </m:d>
@@ -5283,9 +4835,18 @@
           <w:rFonts w:ascii="Times New Roman" w:eastAsia="Times New Roman" w:hAnsi="Times New Roman" w:cs="Times New Roman"/>
           <w:sz w:val="24"/>
           <w:szCs w:val="24"/>
-          <w:lang w:val="uk-UA"/>
-        </w:rPr>
-        <w:t>А для задачі на максимум</w:t>
+          <w:lang w:val="ru-RU"/>
+        </w:rPr>
+        <w:t>а</w:t>
+      </w:r>
+      <w:r>
+        <w:rPr>
+          <w:rFonts w:ascii="Times New Roman" w:eastAsia="Times New Roman" w:hAnsi="Times New Roman" w:cs="Times New Roman"/>
+          <w:sz w:val="24"/>
+          <w:szCs w:val="24"/>
+          <w:lang w:val="uk-UA"/>
+        </w:rPr>
+        <w:t xml:space="preserve"> для задачі на максимум</w:t>
       </w:r>
       <w:r>
         <w:rPr>
@@ -5769,6 +5330,17 @@
                   <w:rFonts w:ascii="Cambria Math" w:eastAsia="Times New Roman" w:hAnsi="Cambria Math" w:cs="Times New Roman"/>
                   <w:sz w:val="24"/>
                   <w:szCs w:val="24"/>
+                </w:rPr>
+                <m:t>.</m:t>
+              </m:r>
+              <m:r>
+                <m:rPr>
+                  <m:sty m:val="p"/>
+                </m:rPr>
+                <w:rPr>
+                  <w:rFonts w:ascii="Cambria Math" w:eastAsia="Times New Roman" w:hAnsi="Cambria Math" w:cs="Times New Roman"/>
+                  <w:sz w:val="24"/>
+                  <w:szCs w:val="24"/>
                   <w:lang w:val="uk-UA"/>
                 </w:rPr>
                 <m:t xml:space="preserve"> </m:t>
@@ -5804,18 +5376,7 @@
                       <w:sz w:val="24"/>
                       <w:szCs w:val="24"/>
                     </w:rPr>
-                    <m:t>3</m:t>
-                  </m:r>
-                  <m:r>
-                    <m:rPr>
-                      <m:sty m:val="p"/>
-                    </m:rPr>
-                    <w:rPr>
-                      <w:rFonts w:ascii="Cambria Math" w:eastAsia="Times New Roman" w:hAnsi="Cambria Math" w:cs="Times New Roman"/>
-                      <w:sz w:val="24"/>
-                      <w:szCs w:val="24"/>
-                    </w:rPr>
-                    <m:t>.3</m:t>
+                    <m:t>3.3</m:t>
                   </m:r>
                 </m:e>
               </m:d>
@@ -6406,18 +5967,7 @@
                       <w:sz w:val="24"/>
                       <w:szCs w:val="24"/>
                     </w:rPr>
-                    <m:t>3</m:t>
-                  </m:r>
-                  <m:r>
-                    <m:rPr>
-                      <m:sty m:val="p"/>
-                    </m:rPr>
-                    <w:rPr>
-                      <w:rFonts w:ascii="Cambria Math" w:eastAsia="Times New Roman" w:hAnsi="Cambria Math" w:cs="Times New Roman"/>
-                      <w:sz w:val="24"/>
-                      <w:szCs w:val="24"/>
-                    </w:rPr>
-                    <m:t>.4</m:t>
+                    <m:t>3.4</m:t>
                   </m:r>
                 </m:e>
               </m:d>
@@ -6548,7 +6098,6 @@
         </w:rPr>
         <w:t xml:space="preserve"> </w:t>
       </w:r>
-      <w:proofErr w:type="spellStart"/>
       <w:r>
         <w:rPr>
           <w:rFonts w:ascii="Times New Roman" w:eastAsia="Times New Roman" w:hAnsi="Times New Roman" w:cs="Times New Roman"/>
@@ -6558,7 +6107,6 @@
         </w:rPr>
         <w:t>експертні</w:t>
       </w:r>
-      <w:proofErr w:type="spellEnd"/>
       <w:r>
         <w:rPr>
           <w:rFonts w:ascii="Times New Roman" w:eastAsia="Times New Roman" w:hAnsi="Times New Roman" w:cs="Times New Roman"/>
@@ -6567,7 +6115,6 @@
         </w:rPr>
         <w:t xml:space="preserve"> </w:t>
       </w:r>
-      <w:proofErr w:type="spellStart"/>
       <w:r>
         <w:rPr>
           <w:rFonts w:ascii="Times New Roman" w:eastAsia="Times New Roman" w:hAnsi="Times New Roman" w:cs="Times New Roman"/>
@@ -6577,7 +6124,6 @@
         </w:rPr>
         <w:t>вагові</w:t>
       </w:r>
-      <w:proofErr w:type="spellEnd"/>
       <w:r>
         <w:rPr>
           <w:rFonts w:ascii="Times New Roman" w:eastAsia="Times New Roman" w:hAnsi="Times New Roman" w:cs="Times New Roman"/>
@@ -6586,7 +6132,6 @@
         </w:rPr>
         <w:t xml:space="preserve"> </w:t>
       </w:r>
-      <w:proofErr w:type="spellStart"/>
       <w:r>
         <w:rPr>
           <w:rFonts w:ascii="Times New Roman" w:eastAsia="Times New Roman" w:hAnsi="Times New Roman" w:cs="Times New Roman"/>
@@ -6596,7 +6141,6 @@
         </w:rPr>
         <w:t>коефіцієнти</w:t>
       </w:r>
-      <w:proofErr w:type="spellEnd"/>
       <w:r>
         <w:rPr>
           <w:rFonts w:ascii="Times New Roman" w:eastAsia="Times New Roman" w:hAnsi="Times New Roman" w:cs="Times New Roman"/>
@@ -6620,17 +6164,8 @@
       <w:pPr>
         <w:pStyle w:val="Style3"/>
         <w:spacing w:before="0" w:after="0" w:line="240" w:lineRule="auto"/>
-        <w:rPr>
-          <w:rFonts w:ascii="Arial" w:hAnsi="Arial" w:cs="Arial"/>
-          <w:b/>
-          <w:i w:val="0"/>
-          <w:iCs w:val="0"/>
-          <w:sz w:val="22"/>
-          <w:szCs w:val="22"/>
-          <w:lang w:val="en-GB" w:eastAsia="x-none"/>
-        </w:rPr>
-      </w:pPr>
-      <w:r>
+        <w:ind w:left="0"/>
+        <w:jc w:val="center"/>
         <w:rPr>
           <w:rFonts w:ascii="Arial" w:hAnsi="Arial" w:cs="Arial"/>
           <w:b/>
@@ -6640,8 +6175,7 @@
           <w:szCs w:val="22"/>
           <w:lang w:val="ru-RU" w:eastAsia="x-none"/>
         </w:rPr>
-        <w:t>4</w:t>
-      </w:r>
+      </w:pPr>
       <w:r>
         <w:rPr>
           <w:rFonts w:ascii="Arial" w:hAnsi="Arial" w:cs="Arial"/>
@@ -6652,7 +6186,7 @@
           <w:szCs w:val="22"/>
           <w:lang w:val="ru-RU" w:eastAsia="x-none"/>
         </w:rPr>
-        <w:t xml:space="preserve">. </w:t>
+        <w:t>4</w:t>
       </w:r>
       <w:r>
         <w:rPr>
@@ -6662,7 +6196,19 @@
           <w:iCs w:val="0"/>
           <w:sz w:val="22"/>
           <w:szCs w:val="22"/>
-          <w:lang w:val="en-GB" w:eastAsia="x-none"/>
+          <w:lang w:val="ru-RU" w:eastAsia="x-none"/>
+        </w:rPr>
+        <w:t xml:space="preserve">. </w:t>
+      </w:r>
+      <w:r>
+        <w:rPr>
+          <w:rFonts w:ascii="Arial" w:hAnsi="Arial" w:cs="Arial"/>
+          <w:b/>
+          <w:i w:val="0"/>
+          <w:iCs w:val="0"/>
+          <w:sz w:val="22"/>
+          <w:szCs w:val="22"/>
+          <w:lang w:val="ru-RU" w:eastAsia="x-none"/>
         </w:rPr>
         <w:t>Побудова компромісного рішення</w:t>
       </w:r>
@@ -8148,6 +7694,8 @@
       <w:pPr>
         <w:pStyle w:val="Style3"/>
         <w:spacing w:before="0" w:after="0" w:line="240" w:lineRule="auto"/>
+        <w:ind w:left="0"/>
+        <w:jc w:val="center"/>
         <w:rPr>
           <w:rFonts w:ascii="Arial" w:hAnsi="Arial" w:cs="Arial"/>
           <w:b/>
@@ -8233,24 +7781,22 @@
     </w:p>
     <w:p>
       <w:pPr>
-        <w:spacing w:after="0" w:line="240" w:lineRule="auto"/>
-        <w:rPr>
-          <w:rFonts w:ascii="Times New Roman" w:hAnsi="Times New Roman" w:cs="Times New Roman"/>
-          <w:sz w:val="24"/>
-          <w:szCs w:val="24"/>
-          <w:lang w:val="uk-UA"/>
+        <w:rPr>
+          <w:rFonts w:ascii="Times New Roman" w:hAnsi="Times New Roman" w:cs="Times New Roman"/>
+          <w:sz w:val="24"/>
+          <w:szCs w:val="24"/>
+          <w:lang w:val="ru-RU"/>
         </w:rPr>
       </w:pPr>
-    </w:p>
-    <w:p>
-      <w:pPr>
+      <w:r>
         <w:rPr>
           <w:rFonts w:ascii="Times New Roman" w:hAnsi="Times New Roman" w:cs="Times New Roman"/>
           <w:sz w:val="24"/>
           <w:szCs w:val="24"/>
           <w:lang w:val="ru-RU"/>
         </w:rPr>
-      </w:pPr>
+        <w:tab/>
+      </w:r>
       <w:r>
         <w:rPr>
           <w:rFonts w:ascii="Times New Roman" w:hAnsi="Times New Roman" w:cs="Times New Roman"/>
@@ -8258,27 +7804,7 @@
           <w:szCs w:val="24"/>
           <w:lang w:val="ru-RU"/>
         </w:rPr>
-        <w:tab/>
-      </w:r>
-      <w:proofErr w:type="spellStart"/>
-      <w:r>
-        <w:rPr>
-          <w:rFonts w:ascii="Times New Roman" w:hAnsi="Times New Roman" w:cs="Times New Roman"/>
-          <w:sz w:val="24"/>
-          <w:szCs w:val="24"/>
-          <w:lang w:val="ru-RU"/>
-        </w:rPr>
-        <w:t>Компромісне</w:t>
-      </w:r>
-      <w:proofErr w:type="spellEnd"/>
-      <w:r>
-        <w:rPr>
-          <w:rFonts w:ascii="Times New Roman" w:hAnsi="Times New Roman" w:cs="Times New Roman"/>
-          <w:sz w:val="24"/>
-          <w:szCs w:val="24"/>
-          <w:lang w:val="ru-RU"/>
-        </w:rPr>
-        <w:t xml:space="preserve"> </w:t>
+        <w:t xml:space="preserve">Компромісне </w:t>
       </w:r>
       <w:r>
         <w:rPr>
@@ -8503,9 +8029,17 @@
           <w:szCs w:val="24"/>
           <w:lang w:val="ru-RU"/>
         </w:rPr>
-        <w:t xml:space="preserve"> (</w:t>
-      </w:r>
-      <w:proofErr w:type="spellStart"/>
+        <w:t xml:space="preserve"> (якщо за критерієм </w:t>
+      </w:r>
+      <w:r>
+        <w:rPr>
+          <w:rFonts w:ascii="Times New Roman" w:hAnsi="Times New Roman" w:cs="Times New Roman"/>
+          <w:sz w:val="24"/>
+          <w:szCs w:val="24"/>
+          <w:lang w:val="en-US"/>
+        </w:rPr>
+        <w:t>A</w:t>
+      </w:r>
       <w:r>
         <w:rPr>
           <w:rFonts w:ascii="Times New Roman" w:hAnsi="Times New Roman" w:cs="Times New Roman"/>
@@ -8513,155 +8047,7 @@
           <w:szCs w:val="24"/>
           <w:lang w:val="ru-RU"/>
         </w:rPr>
-        <w:t>якщо</w:t>
-      </w:r>
-      <w:proofErr w:type="spellEnd"/>
-      <w:r>
-        <w:rPr>
-          <w:rFonts w:ascii="Times New Roman" w:hAnsi="Times New Roman" w:cs="Times New Roman"/>
-          <w:sz w:val="24"/>
-          <w:szCs w:val="24"/>
-          <w:lang w:val="ru-RU"/>
-        </w:rPr>
-        <w:t xml:space="preserve"> за </w:t>
-      </w:r>
-      <w:proofErr w:type="spellStart"/>
-      <w:r>
-        <w:rPr>
-          <w:rFonts w:ascii="Times New Roman" w:hAnsi="Times New Roman" w:cs="Times New Roman"/>
-          <w:sz w:val="24"/>
-          <w:szCs w:val="24"/>
-          <w:lang w:val="ru-RU"/>
-        </w:rPr>
-        <w:t>критерієм</w:t>
-      </w:r>
-      <w:proofErr w:type="spellEnd"/>
-      <w:r>
-        <w:rPr>
-          <w:rFonts w:ascii="Times New Roman" w:hAnsi="Times New Roman" w:cs="Times New Roman"/>
-          <w:sz w:val="24"/>
-          <w:szCs w:val="24"/>
-          <w:lang w:val="ru-RU"/>
-        </w:rPr>
-        <w:t xml:space="preserve"> </w:t>
-      </w:r>
-      <w:r>
-        <w:rPr>
-          <w:rFonts w:ascii="Times New Roman" w:hAnsi="Times New Roman" w:cs="Times New Roman"/>
-          <w:sz w:val="24"/>
-          <w:szCs w:val="24"/>
-          <w:lang w:val="en-US"/>
-        </w:rPr>
-        <w:t>A</w:t>
-      </w:r>
-      <w:r>
-        <w:rPr>
-          <w:rFonts w:ascii="Times New Roman" w:hAnsi="Times New Roman" w:cs="Times New Roman"/>
-          <w:sz w:val="24"/>
-          <w:szCs w:val="24"/>
-          <w:lang w:val="ru-RU"/>
-        </w:rPr>
-        <w:t xml:space="preserve"> </w:t>
-      </w:r>
-      <w:proofErr w:type="spellStart"/>
-      <w:r>
-        <w:rPr>
-          <w:rFonts w:ascii="Times New Roman" w:hAnsi="Times New Roman" w:cs="Times New Roman"/>
-          <w:sz w:val="24"/>
-          <w:szCs w:val="24"/>
-          <w:lang w:val="ru-RU"/>
-        </w:rPr>
-        <w:t>рішення</w:t>
-      </w:r>
-      <w:proofErr w:type="spellEnd"/>
-      <w:r>
-        <w:rPr>
-          <w:rFonts w:ascii="Times New Roman" w:hAnsi="Times New Roman" w:cs="Times New Roman"/>
-          <w:sz w:val="24"/>
-          <w:szCs w:val="24"/>
-          <w:lang w:val="ru-RU"/>
-        </w:rPr>
-        <w:t xml:space="preserve"> не </w:t>
-      </w:r>
-      <w:proofErr w:type="spellStart"/>
-      <w:r>
-        <w:rPr>
-          <w:rFonts w:ascii="Times New Roman" w:hAnsi="Times New Roman" w:cs="Times New Roman"/>
-          <w:sz w:val="24"/>
-          <w:szCs w:val="24"/>
-          <w:lang w:val="ru-RU"/>
-        </w:rPr>
-        <w:t>існує</w:t>
-      </w:r>
-      <w:proofErr w:type="spellEnd"/>
-      <w:r>
-        <w:rPr>
-          <w:rFonts w:ascii="Times New Roman" w:hAnsi="Times New Roman" w:cs="Times New Roman"/>
-          <w:sz w:val="24"/>
-          <w:szCs w:val="24"/>
-          <w:lang w:val="ru-RU"/>
-        </w:rPr>
-        <w:t xml:space="preserve">) </w:t>
-      </w:r>
-      <w:proofErr w:type="spellStart"/>
-      <w:r>
-        <w:rPr>
-          <w:rFonts w:ascii="Times New Roman" w:hAnsi="Times New Roman" w:cs="Times New Roman"/>
-          <w:sz w:val="24"/>
-          <w:szCs w:val="24"/>
-          <w:lang w:val="ru-RU"/>
-        </w:rPr>
-        <w:t>знаходиться</w:t>
-      </w:r>
-      <w:proofErr w:type="spellEnd"/>
-      <w:r>
-        <w:rPr>
-          <w:rFonts w:ascii="Times New Roman" w:hAnsi="Times New Roman" w:cs="Times New Roman"/>
-          <w:sz w:val="24"/>
-          <w:szCs w:val="24"/>
-          <w:lang w:val="ru-RU"/>
-        </w:rPr>
-        <w:t xml:space="preserve"> за </w:t>
-      </w:r>
-      <w:proofErr w:type="spellStart"/>
-      <w:r>
-        <w:rPr>
-          <w:rFonts w:ascii="Times New Roman" w:hAnsi="Times New Roman" w:cs="Times New Roman"/>
-          <w:sz w:val="24"/>
-          <w:szCs w:val="24"/>
-          <w:lang w:val="ru-RU"/>
-        </w:rPr>
-        <w:t>рішенням</w:t>
-      </w:r>
-      <w:proofErr w:type="spellEnd"/>
-      <w:r>
-        <w:rPr>
-          <w:rFonts w:ascii="Times New Roman" w:hAnsi="Times New Roman" w:cs="Times New Roman"/>
-          <w:sz w:val="24"/>
-          <w:szCs w:val="24"/>
-          <w:lang w:val="ru-RU"/>
-        </w:rPr>
-        <w:t xml:space="preserve"> </w:t>
-      </w:r>
-      <w:proofErr w:type="spellStart"/>
-      <w:r>
-        <w:rPr>
-          <w:rFonts w:ascii="Times New Roman" w:hAnsi="Times New Roman" w:cs="Times New Roman"/>
-          <w:sz w:val="24"/>
-          <w:szCs w:val="24"/>
-          <w:lang w:val="ru-RU"/>
-        </w:rPr>
-        <w:t>наступної</w:t>
-      </w:r>
-      <w:proofErr w:type="spellEnd"/>
-      <w:r>
-        <w:rPr>
-          <w:rFonts w:ascii="Times New Roman" w:hAnsi="Times New Roman" w:cs="Times New Roman"/>
-          <w:sz w:val="24"/>
-          <w:szCs w:val="24"/>
-          <w:lang w:val="ru-RU"/>
-        </w:rPr>
-        <w:t xml:space="preserve"> </w:t>
+        <w:t xml:space="preserve"> рішення не існує) знаходиться за рішенням наступної </w:t>
       </w:r>
       <w:r>
         <w:rPr>
@@ -9545,146 +8931,7 @@
           <w:lang w:val="ru-RU"/>
         </w:rPr>
         <w:tab/>
-      </w:r>
-      <w:proofErr w:type="spellStart"/>
-      <w:r>
-        <w:rPr>
-          <w:rFonts w:ascii="Times New Roman" w:hAnsi="Times New Roman" w:cs="Times New Roman"/>
-          <w:sz w:val="24"/>
-          <w:szCs w:val="24"/>
-          <w:lang w:val="ru-RU"/>
-        </w:rPr>
-        <w:t>Якщо</w:t>
-      </w:r>
-      <w:proofErr w:type="spellEnd"/>
-      <w:r>
-        <w:rPr>
-          <w:rFonts w:ascii="Times New Roman" w:hAnsi="Times New Roman" w:cs="Times New Roman"/>
-          <w:sz w:val="24"/>
-          <w:szCs w:val="24"/>
-          <w:lang w:val="ru-RU"/>
-        </w:rPr>
-        <w:t xml:space="preserve"> </w:t>
-      </w:r>
-      <w:proofErr w:type="spellStart"/>
-      <w:r>
-        <w:rPr>
-          <w:rFonts w:ascii="Times New Roman" w:hAnsi="Times New Roman" w:cs="Times New Roman"/>
-          <w:sz w:val="24"/>
-          <w:szCs w:val="24"/>
-          <w:lang w:val="ru-RU"/>
-        </w:rPr>
-        <w:t>вихідна</w:t>
-      </w:r>
-      <w:proofErr w:type="spellEnd"/>
-      <w:r>
-        <w:rPr>
-          <w:rFonts w:ascii="Times New Roman" w:hAnsi="Times New Roman" w:cs="Times New Roman"/>
-          <w:sz w:val="24"/>
-          <w:szCs w:val="24"/>
-          <w:lang w:val="ru-RU"/>
-        </w:rPr>
-        <w:t xml:space="preserve"> задача (2)-(3) є задачею на максимум, то в </w:t>
-      </w:r>
-      <w:proofErr w:type="spellStart"/>
-      <w:r>
-        <w:rPr>
-          <w:rFonts w:ascii="Times New Roman" w:hAnsi="Times New Roman" w:cs="Times New Roman"/>
-          <w:sz w:val="24"/>
-          <w:szCs w:val="24"/>
-          <w:lang w:val="ru-RU"/>
-        </w:rPr>
-        <w:t>задачі</w:t>
-      </w:r>
-      <w:proofErr w:type="spellEnd"/>
-      <w:r>
-        <w:rPr>
-          <w:rFonts w:ascii="Times New Roman" w:hAnsi="Times New Roman" w:cs="Times New Roman"/>
-          <w:sz w:val="24"/>
-          <w:szCs w:val="24"/>
-          <w:lang w:val="ru-RU"/>
-        </w:rPr>
-        <w:t xml:space="preserve"> (</w:t>
-      </w:r>
-      <w:proofErr w:type="gramStart"/>
-      <w:r>
-        <w:rPr>
-          <w:rFonts w:ascii="Times New Roman" w:hAnsi="Times New Roman" w:cs="Times New Roman"/>
-          <w:sz w:val="24"/>
-          <w:szCs w:val="24"/>
-          <w:lang w:val="ru-RU"/>
-        </w:rPr>
-        <w:t>1.14)-(</w:t>
-      </w:r>
-      <w:proofErr w:type="gramEnd"/>
-      <w:r>
-        <w:rPr>
-          <w:rFonts w:ascii="Times New Roman" w:hAnsi="Times New Roman" w:cs="Times New Roman"/>
-          <w:sz w:val="24"/>
-          <w:szCs w:val="24"/>
-          <w:lang w:val="ru-RU"/>
-        </w:rPr>
-        <w:t xml:space="preserve">1.17) </w:t>
-      </w:r>
-      <w:proofErr w:type="spellStart"/>
-      <w:r>
-        <w:rPr>
-          <w:rFonts w:ascii="Times New Roman" w:hAnsi="Times New Roman" w:cs="Times New Roman"/>
-          <w:sz w:val="24"/>
-          <w:szCs w:val="24"/>
-          <w:lang w:val="ru-RU"/>
-        </w:rPr>
-        <w:t>нерівності</w:t>
-      </w:r>
-      <w:proofErr w:type="spellEnd"/>
-      <w:r>
-        <w:rPr>
-          <w:rFonts w:ascii="Times New Roman" w:hAnsi="Times New Roman" w:cs="Times New Roman"/>
-          <w:sz w:val="24"/>
-          <w:szCs w:val="24"/>
-          <w:lang w:val="ru-RU"/>
-        </w:rPr>
-        <w:t xml:space="preserve"> (1.17) </w:t>
-      </w:r>
-      <w:proofErr w:type="spellStart"/>
-      <w:r>
-        <w:rPr>
-          <w:rFonts w:ascii="Times New Roman" w:hAnsi="Times New Roman" w:cs="Times New Roman"/>
-          <w:sz w:val="24"/>
-          <w:szCs w:val="24"/>
-          <w:lang w:val="ru-RU"/>
-        </w:rPr>
-        <w:t>мають</w:t>
-      </w:r>
-      <w:proofErr w:type="spellEnd"/>
-      <w:r>
-        <w:rPr>
-          <w:rFonts w:ascii="Times New Roman" w:hAnsi="Times New Roman" w:cs="Times New Roman"/>
-          <w:sz w:val="24"/>
-          <w:szCs w:val="24"/>
-          <w:lang w:val="ru-RU"/>
-        </w:rPr>
-        <w:t xml:space="preserve"> </w:t>
-      </w:r>
-      <w:proofErr w:type="spellStart"/>
-      <w:r>
-        <w:rPr>
-          <w:rFonts w:ascii="Times New Roman" w:hAnsi="Times New Roman" w:cs="Times New Roman"/>
-          <w:sz w:val="24"/>
-          <w:szCs w:val="24"/>
-          <w:lang w:val="ru-RU"/>
-        </w:rPr>
-        <w:t>вигляд</w:t>
-      </w:r>
-      <w:proofErr w:type="spellEnd"/>
-      <w:r>
-        <w:rPr>
-          <w:rFonts w:ascii="Times New Roman" w:hAnsi="Times New Roman" w:cs="Times New Roman"/>
-          <w:sz w:val="24"/>
-          <w:szCs w:val="24"/>
-          <w:lang w:val="ru-RU"/>
-        </w:rPr>
-        <w:t>:</w:t>
+        <w:t>Якщо вихідна задача (2)-(3) є задачею на максимум, то в задачі (1.14)-(1.17) нерівності (1.17) мають вигляд:</w:t>
       </w:r>
     </w:p>
     <w:p>
@@ -10032,6 +9279,7 @@
       <w:r>
         <w:rPr>
           <w:rFonts w:ascii="Times New Roman" w:hAnsi="Times New Roman" w:cs="Times New Roman"/>
+          <w:noProof/>
           <w:sz w:val="24"/>
           <w:szCs w:val="24"/>
         </w:rPr>
@@ -10077,8 +9325,6 @@
         <w:jc w:val="center"/>
         <w:rPr>
           <w:rFonts w:ascii="Times New Roman" w:hAnsi="Times New Roman" w:cs="Times New Roman"/>
-          <w:sz w:val="24"/>
-          <w:szCs w:val="24"/>
           <w:lang w:val="uk-UA"/>
         </w:rPr>
       </w:pPr>
@@ -10089,93 +9335,4011 @@
           <w:szCs w:val="24"/>
           <w:lang w:val="ru-RU"/>
         </w:rPr>
-        <w:t xml:space="preserve">Рисунок 1.1 – </w:t>
-      </w:r>
-      <w:proofErr w:type="spellStart"/>
-      <w:r>
-        <w:rPr>
-          <w:rFonts w:ascii="Times New Roman" w:hAnsi="Times New Roman" w:cs="Times New Roman"/>
-          <w:sz w:val="24"/>
-          <w:szCs w:val="24"/>
-          <w:lang w:val="ru-RU"/>
-        </w:rPr>
-        <w:t>Ілюстрація</w:t>
-      </w:r>
-      <w:proofErr w:type="spellEnd"/>
-      <w:r>
-        <w:rPr>
-          <w:rFonts w:ascii="Times New Roman" w:hAnsi="Times New Roman" w:cs="Times New Roman"/>
-          <w:sz w:val="24"/>
-          <w:szCs w:val="24"/>
-          <w:lang w:val="ru-RU"/>
-        </w:rPr>
-        <w:t xml:space="preserve"> </w:t>
-      </w:r>
-      <w:proofErr w:type="spellStart"/>
-      <w:r>
-        <w:rPr>
-          <w:rFonts w:ascii="Times New Roman" w:hAnsi="Times New Roman" w:cs="Times New Roman"/>
-          <w:sz w:val="24"/>
-          <w:szCs w:val="24"/>
-          <w:lang w:val="ru-RU"/>
-        </w:rPr>
-        <w:t>знаходження</w:t>
-      </w:r>
-      <w:proofErr w:type="spellEnd"/>
-      <w:r>
-        <w:rPr>
-          <w:rFonts w:ascii="Times New Roman" w:hAnsi="Times New Roman" w:cs="Times New Roman"/>
-          <w:sz w:val="24"/>
-          <w:szCs w:val="24"/>
-          <w:lang w:val="ru-RU"/>
-        </w:rPr>
-        <w:t xml:space="preserve"> оптимального </w:t>
-      </w:r>
-      <w:proofErr w:type="spellStart"/>
-      <w:r>
-        <w:rPr>
-          <w:rFonts w:ascii="Times New Roman" w:hAnsi="Times New Roman" w:cs="Times New Roman"/>
-          <w:sz w:val="24"/>
-          <w:szCs w:val="24"/>
-          <w:lang w:val="ru-RU"/>
-        </w:rPr>
-        <w:t>розв</w:t>
-      </w:r>
-      <w:proofErr w:type="spellEnd"/>
-      <w:r>
-        <w:rPr>
-          <w:rFonts w:ascii="Times New Roman" w:hAnsi="Times New Roman" w:cs="Times New Roman"/>
-          <w:sz w:val="24"/>
-          <w:szCs w:val="24"/>
-          <w:lang w:val="ru-RU"/>
-        </w:rPr>
-        <w:t>’</w:t>
-      </w:r>
-      <w:proofErr w:type="spellStart"/>
-      <w:r>
-        <w:rPr>
-          <w:rFonts w:ascii="Times New Roman" w:hAnsi="Times New Roman" w:cs="Times New Roman"/>
-          <w:sz w:val="24"/>
-          <w:szCs w:val="24"/>
-          <w:lang w:val="uk-UA"/>
-        </w:rPr>
-        <w:t>язку</w:t>
-      </w:r>
-      <w:proofErr w:type="spellEnd"/>
-      <w:r>
-        <w:rPr>
-          <w:rFonts w:ascii="Times New Roman" w:hAnsi="Times New Roman" w:cs="Times New Roman"/>
-          <w:sz w:val="24"/>
-          <w:szCs w:val="24"/>
-          <w:lang w:val="uk-UA"/>
-        </w:rPr>
-        <w:t xml:space="preserve"> при умові невизначеності</w:t>
+        <w:t>Рисунок 1.1 – Ілюстрація знаходження оптимального розв’</w:t>
+      </w:r>
+      <w:r>
+        <w:rPr>
+          <w:rFonts w:ascii="Times New Roman" w:hAnsi="Times New Roman" w:cs="Times New Roman"/>
+          <w:sz w:val="24"/>
+          <w:szCs w:val="24"/>
+          <w:lang w:val="uk-UA"/>
+        </w:rPr>
+        <w:t>язку при умові невизначеності</w:t>
       </w:r>
     </w:p>
     <w:p>
       <w:pPr>
-        <w:rPr>
-          <w:lang w:val="uk-UA"/>
+        <w:pStyle w:val="Style3"/>
+        <w:spacing w:after="0" w:line="240" w:lineRule="auto"/>
+        <w:ind w:left="0"/>
+        <w:jc w:val="center"/>
+        <w:rPr>
+          <w:rFonts w:ascii="Arial" w:hAnsi="Arial" w:cs="Arial"/>
+          <w:b/>
+          <w:bCs/>
+          <w:i w:val="0"/>
+          <w:iCs w:val="0"/>
+          <w:sz w:val="22"/>
+          <w:szCs w:val="22"/>
+          <w:lang w:val="ru-RU" w:eastAsia="x-none"/>
+        </w:rPr>
+      </w:pPr>
+      <w:r>
+        <w:rPr>
+          <w:rFonts w:ascii="Arial" w:hAnsi="Arial" w:cs="Arial"/>
+          <w:b/>
+          <w:i w:val="0"/>
+          <w:iCs w:val="0"/>
+          <w:sz w:val="22"/>
+          <w:szCs w:val="22"/>
+          <w:lang w:val="ru-RU" w:eastAsia="x-none"/>
+        </w:rPr>
+        <w:t xml:space="preserve">6. </w:t>
+      </w:r>
+      <w:r>
+        <w:rPr>
+          <w:rFonts w:ascii="Arial" w:hAnsi="Arial" w:cs="Arial"/>
+          <w:b/>
+          <w:bCs/>
+          <w:i w:val="0"/>
+          <w:iCs w:val="0"/>
+          <w:sz w:val="22"/>
+          <w:szCs w:val="22"/>
+          <w:lang w:eastAsia="x-none"/>
+        </w:rPr>
+        <w:t>План експериментів</w:t>
+      </w:r>
+    </w:p>
+    <w:p>
+      <w:pPr>
+        <w:spacing w:line="240" w:lineRule="auto"/>
+        <w:ind w:firstLine="720"/>
+        <w:rPr>
+          <w:rFonts w:ascii="Times New Roman" w:hAnsi="Times New Roman" w:cs="Times New Roman"/>
+          <w:sz w:val="24"/>
+          <w:szCs w:val="24"/>
+          <w:lang w:val="uk-UA"/>
+        </w:rPr>
+      </w:pPr>
+      <w:r>
+        <w:rPr>
+          <w:rFonts w:ascii="Times New Roman" w:hAnsi="Times New Roman" w:cs="Times New Roman"/>
+          <w:sz w:val="24"/>
+          <w:szCs w:val="24"/>
+          <w:lang w:val="uk-UA"/>
+        </w:rPr>
+        <w:t>Метою експериментів є дослідження впливу вхідних даних на поведінку моделі. Спочатку випадково генерується умова задачі дробно-лінійного програмування в умовах невизначенності враховуючи обмеження на значення величин. Далі змінюючи один з вхідних параметрів, ми можемо прослідкувати характер зміни вихідних параметрів</w:t>
+      </w:r>
+      <w:r>
+        <w:rPr>
+          <w:rFonts w:ascii="Times New Roman" w:hAnsi="Times New Roman" w:cs="Times New Roman"/>
+          <w:sz w:val="24"/>
+          <w:szCs w:val="24"/>
+          <w:lang w:val="ru-RU"/>
+        </w:rPr>
+        <w:t>. Кожен експеримент буде проведений дек</w:t>
+      </w:r>
+      <w:r>
+        <w:rPr>
+          <w:rFonts w:ascii="Times New Roman" w:hAnsi="Times New Roman" w:cs="Times New Roman"/>
+          <w:sz w:val="24"/>
+          <w:szCs w:val="24"/>
+          <w:lang w:val="uk-UA"/>
+        </w:rPr>
+        <w:t>ілька разів для достовірності результатів, а також як для задачі на мінімум так і на максимум.</w:t>
+      </w:r>
+    </w:p>
+    <w:p>
+      <w:pPr>
+        <w:spacing w:line="240" w:lineRule="auto"/>
+        <w:rPr>
+          <w:rFonts w:ascii="Times New Roman" w:hAnsi="Times New Roman" w:cs="Times New Roman"/>
+          <w:i/>
+          <w:iCs/>
+          <w:sz w:val="24"/>
+          <w:szCs w:val="24"/>
+          <w:lang w:val="uk-UA"/>
+        </w:rPr>
+      </w:pPr>
+      <w:bookmarkStart w:id="3" w:name="_Toc59560811"/>
+      <w:r>
+        <w:rPr>
+          <w:rFonts w:ascii="Times New Roman" w:hAnsi="Times New Roman" w:cs="Times New Roman"/>
+          <w:i/>
+          <w:iCs/>
+          <w:sz w:val="24"/>
+          <w:szCs w:val="24"/>
+          <w:lang w:val="uk-UA"/>
+        </w:rPr>
+        <w:t>Експеримент типу 1</w:t>
+      </w:r>
+      <w:bookmarkEnd w:id="3"/>
+    </w:p>
+    <w:p>
+      <w:pPr>
+        <w:spacing w:line="240" w:lineRule="auto"/>
+        <w:rPr>
+          <w:rFonts w:ascii="Times New Roman" w:hAnsi="Times New Roman" w:cs="Times New Roman"/>
+          <w:sz w:val="24"/>
+          <w:szCs w:val="24"/>
+          <w:lang w:val="uk-UA"/>
+        </w:rPr>
+      </w:pPr>
+      <w:r>
+        <w:rPr>
+          <w:rFonts w:ascii="Times New Roman" w:hAnsi="Times New Roman" w:cs="Times New Roman"/>
+          <w:sz w:val="24"/>
+          <w:szCs w:val="24"/>
+          <w:lang w:val="uk-UA"/>
+        </w:rPr>
+        <w:lastRenderedPageBreak/>
+        <w:t xml:space="preserve">Присвоюємо </w:t>
+      </w:r>
+      <m:oMath>
+        <m:sSub>
+          <m:sSubPr>
+            <m:ctrlPr>
+              <w:rPr>
+                <w:rFonts w:ascii="Cambria Math" w:hAnsi="Cambria Math" w:cs="Times New Roman"/>
+                <w:i/>
+                <w:sz w:val="24"/>
+                <w:szCs w:val="24"/>
+                <w:lang w:val="uk-UA"/>
+              </w:rPr>
+            </m:ctrlPr>
+          </m:sSubPr>
+          <m:e>
+            <m:r>
+              <w:rPr>
+                <w:rFonts w:ascii="Cambria Math" w:hAnsi="Cambria Math" w:cs="Times New Roman"/>
+                <w:sz w:val="24"/>
+                <w:szCs w:val="24"/>
+                <w:lang w:val="uk-UA"/>
+              </w:rPr>
+              <m:t>l</m:t>
+            </m:r>
+          </m:e>
+          <m:sub>
+            <m:r>
+              <w:rPr>
+                <w:rFonts w:ascii="Cambria Math" w:hAnsi="Cambria Math" w:cs="Times New Roman"/>
+                <w:sz w:val="24"/>
+                <w:szCs w:val="24"/>
+                <w:lang w:val="uk-UA"/>
+              </w:rPr>
+              <m:t>1</m:t>
+            </m:r>
+          </m:sub>
+        </m:sSub>
+        <m:r>
+          <w:rPr>
+            <w:rFonts w:ascii="Cambria Math" w:hAnsi="Cambria Math" w:cs="Times New Roman"/>
+            <w:sz w:val="24"/>
+            <w:szCs w:val="24"/>
+            <w:lang w:val="uk-UA"/>
+          </w:rPr>
+          <m:t xml:space="preserve">=0.001 та </m:t>
+        </m:r>
+        <m:sSub>
+          <m:sSubPr>
+            <m:ctrlPr>
+              <w:rPr>
+                <w:rFonts w:ascii="Cambria Math" w:hAnsi="Cambria Math" w:cs="Times New Roman"/>
+                <w:i/>
+                <w:sz w:val="24"/>
+                <w:szCs w:val="24"/>
+                <w:lang w:val="uk-UA"/>
+              </w:rPr>
+            </m:ctrlPr>
+          </m:sSubPr>
+          <m:e>
+            <m:r>
+              <w:rPr>
+                <w:rFonts w:ascii="Cambria Math" w:hAnsi="Cambria Math" w:cs="Times New Roman"/>
+                <w:sz w:val="24"/>
+                <w:szCs w:val="24"/>
+                <w:lang w:val="en-US"/>
+              </w:rPr>
+              <m:t>l</m:t>
+            </m:r>
+          </m:e>
+          <m:sub>
+            <m:r>
+              <w:rPr>
+                <w:rFonts w:ascii="Cambria Math" w:hAnsi="Cambria Math" w:cs="Times New Roman"/>
+                <w:sz w:val="24"/>
+                <w:szCs w:val="24"/>
+                <w:lang w:val="uk-UA"/>
+              </w:rPr>
+              <m:t>2</m:t>
+            </m:r>
+          </m:sub>
+        </m:sSub>
+        <m:r>
+          <w:rPr>
+            <w:rFonts w:ascii="Cambria Math" w:hAnsi="Cambria Math" w:cs="Times New Roman"/>
+            <w:sz w:val="24"/>
+            <w:szCs w:val="24"/>
+            <w:lang w:val="uk-UA"/>
+          </w:rPr>
+          <m:t>=1</m:t>
+        </m:r>
+      </m:oMath>
+      <w:r>
+        <w:rPr>
+          <w:rFonts w:ascii="Times New Roman" w:hAnsi="Times New Roman" w:cs="Times New Roman"/>
+          <w:sz w:val="24"/>
+          <w:szCs w:val="24"/>
+          <w:lang w:val="ru-RU"/>
+        </w:rPr>
+        <w:t xml:space="preserve">. </w:t>
+      </w:r>
+      <w:r>
+        <w:rPr>
+          <w:rFonts w:ascii="Times New Roman" w:hAnsi="Times New Roman" w:cs="Times New Roman"/>
+          <w:sz w:val="24"/>
+          <w:szCs w:val="24"/>
+          <w:lang w:val="uk-UA"/>
+        </w:rPr>
+        <w:t xml:space="preserve">Змінюємо значення </w:t>
+      </w:r>
+      <m:oMath>
+        <m:sSub>
+          <m:sSubPr>
+            <m:ctrlPr>
+              <w:rPr>
+                <w:rFonts w:ascii="Cambria Math" w:hAnsi="Cambria Math" w:cs="Times New Roman"/>
+                <w:i/>
+                <w:sz w:val="24"/>
+                <w:szCs w:val="24"/>
+                <w:lang w:val="uk-UA"/>
+              </w:rPr>
+            </m:ctrlPr>
+          </m:sSubPr>
+          <m:e>
+            <m:r>
+              <w:rPr>
+                <w:rFonts w:ascii="Cambria Math" w:hAnsi="Cambria Math" w:cs="Times New Roman"/>
+                <w:sz w:val="24"/>
+                <w:szCs w:val="24"/>
+                <w:lang w:val="uk-UA"/>
+              </w:rPr>
+              <m:t>l</m:t>
+            </m:r>
+          </m:e>
+          <m:sub>
+            <m:r>
+              <w:rPr>
+                <w:rFonts w:ascii="Cambria Math" w:hAnsi="Cambria Math" w:cs="Times New Roman"/>
+                <w:sz w:val="24"/>
+                <w:szCs w:val="24"/>
+                <w:lang w:val="uk-UA"/>
+              </w:rPr>
+              <m:t>1</m:t>
+            </m:r>
+          </m:sub>
+        </m:sSub>
+      </m:oMath>
+      <w:r>
+        <w:rPr>
+          <w:rFonts w:ascii="Times New Roman" w:hAnsi="Times New Roman" w:cs="Times New Roman"/>
+          <w:sz w:val="24"/>
+          <w:szCs w:val="24"/>
+          <w:lang w:val="uk-UA"/>
+        </w:rPr>
+        <w:t xml:space="preserve"> до 1 та </w:t>
+      </w:r>
+      <m:oMath>
+        <m:sSub>
+          <m:sSubPr>
+            <m:ctrlPr>
+              <w:rPr>
+                <w:rFonts w:ascii="Cambria Math" w:hAnsi="Cambria Math" w:cs="Times New Roman"/>
+                <w:i/>
+                <w:sz w:val="24"/>
+                <w:szCs w:val="24"/>
+                <w:lang w:val="uk-UA"/>
+              </w:rPr>
+            </m:ctrlPr>
+          </m:sSubPr>
+          <m:e>
+            <m:r>
+              <w:rPr>
+                <w:rFonts w:ascii="Cambria Math" w:hAnsi="Cambria Math" w:cs="Times New Roman"/>
+                <w:sz w:val="24"/>
+                <w:szCs w:val="24"/>
+                <w:lang w:val="en-US"/>
+              </w:rPr>
+              <m:t>l</m:t>
+            </m:r>
+          </m:e>
+          <m:sub>
+            <m:r>
+              <w:rPr>
+                <w:rFonts w:ascii="Cambria Math" w:hAnsi="Cambria Math" w:cs="Times New Roman"/>
+                <w:sz w:val="24"/>
+                <w:szCs w:val="24"/>
+                <w:lang w:val="uk-UA"/>
+              </w:rPr>
+              <m:t>2</m:t>
+            </m:r>
+          </m:sub>
+        </m:sSub>
+      </m:oMath>
+      <w:r>
+        <w:rPr>
+          <w:rFonts w:ascii="Times New Roman" w:hAnsi="Times New Roman" w:cs="Times New Roman"/>
+          <w:sz w:val="24"/>
+          <w:szCs w:val="24"/>
+          <w:lang w:val="uk-UA"/>
+        </w:rPr>
+        <w:t xml:space="preserve"> до 0.001 відповідно з кроком 0.001. Таким чином маємо можливість спостерігати як змінюются </w:t>
+      </w:r>
+      <m:oMath>
+        <m:sSub>
+          <m:sSubPr>
+            <m:ctrlPr>
+              <w:rPr>
+                <w:rFonts w:ascii="Cambria Math" w:hAnsi="Cambria Math" w:cs="Times New Roman"/>
+                <w:i/>
+                <w:sz w:val="24"/>
+                <w:szCs w:val="24"/>
+                <w:lang w:val="uk-UA"/>
+              </w:rPr>
+            </m:ctrlPr>
+          </m:sSubPr>
+          <m:e>
+            <m:r>
+              <w:rPr>
+                <w:rFonts w:ascii="Cambria Math" w:hAnsi="Cambria Math" w:cs="Times New Roman"/>
+                <w:sz w:val="24"/>
+                <w:szCs w:val="24"/>
+                <w:lang w:val="en-US"/>
+              </w:rPr>
+              <m:t>z</m:t>
+            </m:r>
+          </m:e>
+          <m:sub>
+            <m:r>
+              <w:rPr>
+                <w:rFonts w:ascii="Cambria Math" w:hAnsi="Cambria Math" w:cs="Times New Roman"/>
+                <w:sz w:val="24"/>
+                <w:szCs w:val="24"/>
+                <w:lang w:val="uk-UA"/>
+              </w:rPr>
+              <m:t>1</m:t>
+            </m:r>
+          </m:sub>
+        </m:sSub>
+        <m:r>
+          <w:rPr>
+            <w:rFonts w:ascii="Cambria Math" w:hAnsi="Cambria Math" w:cs="Times New Roman"/>
+            <w:sz w:val="24"/>
+            <w:szCs w:val="24"/>
+            <w:lang w:val="uk-UA"/>
+          </w:rPr>
+          <m:t xml:space="preserve"> та </m:t>
+        </m:r>
+        <m:sSub>
+          <m:sSubPr>
+            <m:ctrlPr>
+              <w:rPr>
+                <w:rFonts w:ascii="Cambria Math" w:hAnsi="Cambria Math" w:cs="Times New Roman"/>
+                <w:i/>
+                <w:sz w:val="24"/>
+                <w:szCs w:val="24"/>
+                <w:lang w:val="uk-UA"/>
+              </w:rPr>
+            </m:ctrlPr>
+          </m:sSubPr>
+          <m:e>
+            <m:r>
+              <w:rPr>
+                <w:rFonts w:ascii="Cambria Math" w:hAnsi="Cambria Math" w:cs="Times New Roman"/>
+                <w:sz w:val="24"/>
+                <w:szCs w:val="24"/>
+                <w:lang w:val="en-US"/>
+              </w:rPr>
+              <m:t>z</m:t>
+            </m:r>
+          </m:e>
+          <m:sub>
+            <m:r>
+              <w:rPr>
+                <w:rFonts w:ascii="Cambria Math" w:hAnsi="Cambria Math" w:cs="Times New Roman"/>
+                <w:sz w:val="24"/>
+                <w:szCs w:val="24"/>
+                <w:lang w:val="uk-UA"/>
+              </w:rPr>
+              <m:t>2</m:t>
+            </m:r>
+          </m:sub>
+        </m:sSub>
+      </m:oMath>
+      <w:r>
+        <w:rPr>
+          <w:rFonts w:ascii="Times New Roman" w:hAnsi="Times New Roman" w:cs="Times New Roman"/>
+          <w:sz w:val="24"/>
+          <w:szCs w:val="24"/>
+          <w:lang w:val="uk-UA"/>
+        </w:rPr>
+        <w:t xml:space="preserve"> при зміні </w:t>
+      </w:r>
+      <m:oMath>
+        <m:sSub>
+          <m:sSubPr>
+            <m:ctrlPr>
+              <w:rPr>
+                <w:rFonts w:ascii="Cambria Math" w:hAnsi="Cambria Math" w:cs="Times New Roman"/>
+                <w:i/>
+                <w:sz w:val="24"/>
+                <w:szCs w:val="24"/>
+                <w:lang w:val="uk-UA"/>
+              </w:rPr>
+            </m:ctrlPr>
+          </m:sSubPr>
+          <m:e>
+            <m:r>
+              <w:rPr>
+                <w:rFonts w:ascii="Cambria Math" w:hAnsi="Cambria Math" w:cs="Times New Roman"/>
+                <w:sz w:val="24"/>
+                <w:szCs w:val="24"/>
+                <w:lang w:val="en-US"/>
+              </w:rPr>
+              <m:t>l</m:t>
+            </m:r>
+          </m:e>
+          <m:sub>
+            <m:r>
+              <w:rPr>
+                <w:rFonts w:ascii="Cambria Math" w:hAnsi="Cambria Math" w:cs="Times New Roman"/>
+                <w:sz w:val="24"/>
+                <w:szCs w:val="24"/>
+                <w:lang w:val="uk-UA"/>
+              </w:rPr>
+              <m:t>1</m:t>
+            </m:r>
+          </m:sub>
+        </m:sSub>
+        <m:r>
+          <w:rPr>
+            <w:rFonts w:ascii="Cambria Math" w:hAnsi="Cambria Math" w:cs="Times New Roman"/>
+            <w:sz w:val="24"/>
+            <w:szCs w:val="24"/>
+            <w:lang w:val="uk-UA"/>
+          </w:rPr>
+          <m:t xml:space="preserve"> та </m:t>
+        </m:r>
+        <m:sSub>
+          <m:sSubPr>
+            <m:ctrlPr>
+              <w:rPr>
+                <w:rFonts w:ascii="Cambria Math" w:hAnsi="Cambria Math" w:cs="Times New Roman"/>
+                <w:i/>
+                <w:sz w:val="24"/>
+                <w:szCs w:val="24"/>
+                <w:lang w:val="uk-UA"/>
+              </w:rPr>
+            </m:ctrlPr>
+          </m:sSubPr>
+          <m:e>
+            <m:r>
+              <w:rPr>
+                <w:rFonts w:ascii="Cambria Math" w:hAnsi="Cambria Math" w:cs="Times New Roman"/>
+                <w:sz w:val="24"/>
+                <w:szCs w:val="24"/>
+                <w:lang w:val="en-US"/>
+              </w:rPr>
+              <m:t>l</m:t>
+            </m:r>
+          </m:e>
+          <m:sub>
+            <m:r>
+              <w:rPr>
+                <w:rFonts w:ascii="Cambria Math" w:hAnsi="Cambria Math" w:cs="Times New Roman"/>
+                <w:sz w:val="24"/>
+                <w:szCs w:val="24"/>
+                <w:lang w:val="uk-UA"/>
+              </w:rPr>
+              <m:t>2</m:t>
+            </m:r>
+          </m:sub>
+        </m:sSub>
+        <m:r>
+          <w:rPr>
+            <w:rFonts w:ascii="Cambria Math" w:hAnsi="Cambria Math" w:cs="Times New Roman"/>
+            <w:sz w:val="24"/>
+            <w:szCs w:val="24"/>
+            <w:lang w:val="uk-UA"/>
+          </w:rPr>
+          <m:t>.</m:t>
+        </m:r>
+      </m:oMath>
+    </w:p>
+    <w:p>
+      <w:pPr>
+        <w:spacing w:line="240" w:lineRule="auto"/>
+        <w:rPr>
+          <w:rFonts w:ascii="Times New Roman" w:hAnsi="Times New Roman" w:cs="Times New Roman"/>
+          <w:i/>
+          <w:iCs/>
+          <w:sz w:val="24"/>
+          <w:szCs w:val="24"/>
+          <w:lang w:val="uk-UA"/>
+        </w:rPr>
+      </w:pPr>
+      <w:bookmarkStart w:id="4" w:name="_Toc59560812"/>
+      <w:r>
+        <w:rPr>
+          <w:rFonts w:ascii="Times New Roman" w:hAnsi="Times New Roman" w:cs="Times New Roman"/>
+          <w:i/>
+          <w:iCs/>
+          <w:sz w:val="24"/>
+          <w:szCs w:val="24"/>
+          <w:lang w:val="uk-UA"/>
+        </w:rPr>
+        <w:t>Експеримент типу 2</w:t>
+      </w:r>
+      <w:bookmarkEnd w:id="4"/>
+    </w:p>
+    <w:p>
+      <w:pPr>
+        <w:spacing w:line="240" w:lineRule="auto"/>
+        <w:rPr>
+          <w:rFonts w:ascii="Times New Roman" w:hAnsi="Times New Roman" w:cs="Times New Roman"/>
+          <w:sz w:val="24"/>
+          <w:szCs w:val="24"/>
+          <w:lang w:val="uk-UA"/>
+        </w:rPr>
+      </w:pPr>
+      <w:r>
+        <w:rPr>
+          <w:rFonts w:ascii="Times New Roman" w:hAnsi="Times New Roman" w:cs="Times New Roman"/>
+          <w:sz w:val="24"/>
+          <w:szCs w:val="24"/>
+          <w:lang w:val="uk-UA"/>
+        </w:rPr>
+        <w:t xml:space="preserve">Присвоюємо </w:t>
+      </w:r>
+      <m:oMath>
+        <m:sSub>
+          <m:sSubPr>
+            <m:ctrlPr>
+              <w:rPr>
+                <w:rFonts w:ascii="Cambria Math" w:hAnsi="Cambria Math" w:cs="Times New Roman"/>
+                <w:bCs/>
+                <w:i/>
+                <w:sz w:val="24"/>
+                <w:szCs w:val="24"/>
+                <w:lang w:val="uk-UA"/>
+              </w:rPr>
+            </m:ctrlPr>
+          </m:sSubPr>
+          <m:e>
+            <m:r>
+              <w:rPr>
+                <w:rFonts w:ascii="Cambria Math" w:hAnsi="Cambria Math" w:cs="Times New Roman"/>
+                <w:sz w:val="24"/>
+                <w:szCs w:val="24"/>
+                <w:lang w:val="ru-RU"/>
+              </w:rPr>
+              <m:t>ω</m:t>
+            </m:r>
+          </m:e>
+          <m:sub>
+            <m:r>
+              <w:rPr>
+                <w:rFonts w:ascii="Cambria Math" w:hAnsi="Cambria Math" w:cs="Times New Roman"/>
+                <w:sz w:val="24"/>
+                <w:szCs w:val="24"/>
+                <w:lang w:val="uk-UA"/>
+              </w:rPr>
+              <m:t>1</m:t>
+            </m:r>
+          </m:sub>
+        </m:sSub>
+        <m:r>
+          <w:rPr>
+            <w:rFonts w:ascii="Cambria Math" w:hAnsi="Cambria Math" w:cs="Times New Roman"/>
+            <w:sz w:val="24"/>
+            <w:szCs w:val="24"/>
+            <w:lang w:val="uk-UA"/>
+          </w:rPr>
+          <m:t xml:space="preserve">=1 та </m:t>
+        </m:r>
+        <m:sSub>
+          <m:sSubPr>
+            <m:ctrlPr>
+              <w:rPr>
+                <w:rFonts w:ascii="Cambria Math" w:hAnsi="Cambria Math" w:cs="Times New Roman"/>
+                <w:bCs/>
+                <w:i/>
+                <w:sz w:val="24"/>
+                <w:szCs w:val="24"/>
+                <w:lang w:val="uk-UA"/>
+              </w:rPr>
+            </m:ctrlPr>
+          </m:sSubPr>
+          <m:e>
+            <m:r>
+              <w:rPr>
+                <w:rFonts w:ascii="Cambria Math" w:hAnsi="Cambria Math" w:cs="Times New Roman"/>
+                <w:sz w:val="24"/>
+                <w:szCs w:val="24"/>
+                <w:lang w:val="ru-RU"/>
+              </w:rPr>
+              <m:t>ω</m:t>
+            </m:r>
+          </m:e>
+          <m:sub>
+            <m:r>
+              <w:rPr>
+                <w:rFonts w:ascii="Cambria Math" w:hAnsi="Cambria Math" w:cs="Times New Roman"/>
+                <w:sz w:val="24"/>
+                <w:szCs w:val="24"/>
+                <w:lang w:val="uk-UA"/>
+              </w:rPr>
+              <m:t>2</m:t>
+            </m:r>
+          </m:sub>
+        </m:sSub>
+        <m:r>
+          <w:rPr>
+            <w:rFonts w:ascii="Cambria Math" w:hAnsi="Cambria Math" w:cs="Times New Roman"/>
+            <w:sz w:val="24"/>
+            <w:szCs w:val="24"/>
+            <w:lang w:val="uk-UA"/>
+          </w:rPr>
+          <m:t>=1000</m:t>
+        </m:r>
+      </m:oMath>
+      <w:r>
+        <w:rPr>
+          <w:rFonts w:ascii="Times New Roman" w:hAnsi="Times New Roman" w:cs="Times New Roman"/>
+          <w:sz w:val="24"/>
+          <w:szCs w:val="24"/>
+          <w:lang w:val="ru-RU"/>
+        </w:rPr>
+        <w:t xml:space="preserve">. </w:t>
+      </w:r>
+      <w:r>
+        <w:rPr>
+          <w:rFonts w:ascii="Times New Roman" w:hAnsi="Times New Roman" w:cs="Times New Roman"/>
+          <w:sz w:val="24"/>
+          <w:szCs w:val="24"/>
+          <w:lang w:val="uk-UA"/>
+        </w:rPr>
+        <w:t xml:space="preserve">Змінюємо значення </w:t>
+      </w:r>
+      <m:oMath>
+        <m:sSub>
+          <m:sSubPr>
+            <m:ctrlPr>
+              <w:rPr>
+                <w:rFonts w:ascii="Cambria Math" w:hAnsi="Cambria Math" w:cs="Times New Roman"/>
+                <w:bCs/>
+                <w:i/>
+                <w:sz w:val="24"/>
+                <w:szCs w:val="24"/>
+                <w:lang w:val="uk-UA"/>
+              </w:rPr>
+            </m:ctrlPr>
+          </m:sSubPr>
+          <m:e>
+            <m:r>
+              <w:rPr>
+                <w:rFonts w:ascii="Cambria Math" w:hAnsi="Cambria Math" w:cs="Times New Roman"/>
+                <w:sz w:val="24"/>
+                <w:szCs w:val="24"/>
+                <w:lang w:val="ru-RU"/>
+              </w:rPr>
+              <m:t>ω</m:t>
+            </m:r>
+          </m:e>
+          <m:sub>
+            <m:r>
+              <w:rPr>
+                <w:rFonts w:ascii="Cambria Math" w:hAnsi="Cambria Math" w:cs="Times New Roman"/>
+                <w:sz w:val="24"/>
+                <w:szCs w:val="24"/>
+                <w:lang w:val="uk-UA"/>
+              </w:rPr>
+              <m:t>1</m:t>
+            </m:r>
+          </m:sub>
+        </m:sSub>
+      </m:oMath>
+      <w:r>
+        <w:rPr>
+          <w:rFonts w:ascii="Times New Roman" w:hAnsi="Times New Roman" w:cs="Times New Roman"/>
+          <w:sz w:val="24"/>
+          <w:szCs w:val="24"/>
+          <w:lang w:val="uk-UA"/>
+        </w:rPr>
+        <w:t xml:space="preserve"> до 1</w:t>
+      </w:r>
+      <w:r>
+        <w:rPr>
+          <w:rFonts w:ascii="Times New Roman" w:hAnsi="Times New Roman" w:cs="Times New Roman"/>
+          <w:sz w:val="24"/>
+          <w:szCs w:val="24"/>
+          <w:lang w:val="ru-RU"/>
+        </w:rPr>
+        <w:t>000</w:t>
+      </w:r>
+      <w:r>
+        <w:rPr>
+          <w:rFonts w:ascii="Times New Roman" w:hAnsi="Times New Roman" w:cs="Times New Roman"/>
+          <w:sz w:val="24"/>
+          <w:szCs w:val="24"/>
+          <w:lang w:val="uk-UA"/>
+        </w:rPr>
+        <w:t xml:space="preserve"> та </w:t>
+      </w:r>
+      <m:oMath>
+        <m:sSub>
+          <m:sSubPr>
+            <m:ctrlPr>
+              <w:rPr>
+                <w:rFonts w:ascii="Cambria Math" w:hAnsi="Cambria Math" w:cs="Times New Roman"/>
+                <w:bCs/>
+                <w:i/>
+                <w:sz w:val="24"/>
+                <w:szCs w:val="24"/>
+                <w:lang w:val="uk-UA"/>
+              </w:rPr>
+            </m:ctrlPr>
+          </m:sSubPr>
+          <m:e>
+            <m:r>
+              <w:rPr>
+                <w:rFonts w:ascii="Cambria Math" w:hAnsi="Cambria Math" w:cs="Times New Roman"/>
+                <w:sz w:val="24"/>
+                <w:szCs w:val="24"/>
+                <w:lang w:val="ru-RU"/>
+              </w:rPr>
+              <m:t>ω</m:t>
+            </m:r>
+          </m:e>
+          <m:sub>
+            <m:r>
+              <w:rPr>
+                <w:rFonts w:ascii="Cambria Math" w:hAnsi="Cambria Math" w:cs="Times New Roman"/>
+                <w:sz w:val="24"/>
+                <w:szCs w:val="24"/>
+                <w:lang w:val="uk-UA"/>
+              </w:rPr>
+              <m:t>2</m:t>
+            </m:r>
+          </m:sub>
+        </m:sSub>
+      </m:oMath>
+      <w:r>
+        <w:rPr>
+          <w:rFonts w:ascii="Times New Roman" w:hAnsi="Times New Roman" w:cs="Times New Roman"/>
+          <w:sz w:val="24"/>
+          <w:szCs w:val="24"/>
+          <w:lang w:val="uk-UA"/>
+        </w:rPr>
+        <w:t xml:space="preserve"> до 1 відповідно</w:t>
+      </w:r>
+      <w:r>
+        <w:rPr>
+          <w:rFonts w:ascii="Times New Roman" w:hAnsi="Times New Roman" w:cs="Times New Roman"/>
+          <w:sz w:val="24"/>
+          <w:szCs w:val="24"/>
+          <w:lang w:val="ru-RU"/>
+        </w:rPr>
+        <w:t xml:space="preserve"> </w:t>
+      </w:r>
+      <w:r>
+        <w:rPr>
+          <w:rFonts w:ascii="Times New Roman" w:hAnsi="Times New Roman" w:cs="Times New Roman"/>
+          <w:sz w:val="24"/>
+          <w:szCs w:val="24"/>
+          <w:lang w:val="uk-UA"/>
+        </w:rPr>
+        <w:t xml:space="preserve">з кроком 1. Таким чином маємо можливість спостерігати як змінюются </w:t>
+      </w:r>
+      <m:oMath>
+        <m:sSub>
+          <m:sSubPr>
+            <m:ctrlPr>
+              <w:rPr>
+                <w:rFonts w:ascii="Cambria Math" w:hAnsi="Cambria Math" w:cs="Times New Roman"/>
+                <w:i/>
+                <w:sz w:val="24"/>
+                <w:szCs w:val="24"/>
+                <w:lang w:val="uk-UA"/>
+              </w:rPr>
+            </m:ctrlPr>
+          </m:sSubPr>
+          <m:e>
+            <m:r>
+              <w:rPr>
+                <w:rFonts w:ascii="Cambria Math" w:hAnsi="Cambria Math" w:cs="Times New Roman"/>
+                <w:sz w:val="24"/>
+                <w:szCs w:val="24"/>
+                <w:lang w:val="en-US"/>
+              </w:rPr>
+              <m:t>z</m:t>
+            </m:r>
+          </m:e>
+          <m:sub>
+            <m:r>
+              <w:rPr>
+                <w:rFonts w:ascii="Cambria Math" w:hAnsi="Cambria Math" w:cs="Times New Roman"/>
+                <w:sz w:val="24"/>
+                <w:szCs w:val="24"/>
+                <w:lang w:val="uk-UA"/>
+              </w:rPr>
+              <m:t>1</m:t>
+            </m:r>
+          </m:sub>
+        </m:sSub>
+        <m:r>
+          <w:rPr>
+            <w:rFonts w:ascii="Cambria Math" w:hAnsi="Cambria Math" w:cs="Times New Roman"/>
+            <w:sz w:val="24"/>
+            <w:szCs w:val="24"/>
+            <w:lang w:val="uk-UA"/>
+          </w:rPr>
+          <m:t xml:space="preserve"> та </m:t>
+        </m:r>
+        <m:sSub>
+          <m:sSubPr>
+            <m:ctrlPr>
+              <w:rPr>
+                <w:rFonts w:ascii="Cambria Math" w:hAnsi="Cambria Math" w:cs="Times New Roman"/>
+                <w:i/>
+                <w:sz w:val="24"/>
+                <w:szCs w:val="24"/>
+                <w:lang w:val="uk-UA"/>
+              </w:rPr>
+            </m:ctrlPr>
+          </m:sSubPr>
+          <m:e>
+            <m:r>
+              <w:rPr>
+                <w:rFonts w:ascii="Cambria Math" w:hAnsi="Cambria Math" w:cs="Times New Roman"/>
+                <w:sz w:val="24"/>
+                <w:szCs w:val="24"/>
+                <w:lang w:val="en-US"/>
+              </w:rPr>
+              <m:t>z</m:t>
+            </m:r>
+          </m:e>
+          <m:sub>
+            <m:r>
+              <w:rPr>
+                <w:rFonts w:ascii="Cambria Math" w:hAnsi="Cambria Math" w:cs="Times New Roman"/>
+                <w:sz w:val="24"/>
+                <w:szCs w:val="24"/>
+                <w:lang w:val="uk-UA"/>
+              </w:rPr>
+              <m:t>2</m:t>
+            </m:r>
+          </m:sub>
+        </m:sSub>
+      </m:oMath>
+      <w:r>
+        <w:rPr>
+          <w:rFonts w:ascii="Times New Roman" w:hAnsi="Times New Roman" w:cs="Times New Roman"/>
+          <w:sz w:val="24"/>
+          <w:szCs w:val="24"/>
+          <w:lang w:val="uk-UA"/>
+        </w:rPr>
+        <w:t xml:space="preserve"> при зміні </w:t>
+      </w:r>
+      <m:oMath>
+        <m:sSub>
+          <m:sSubPr>
+            <m:ctrlPr>
+              <w:rPr>
+                <w:rFonts w:ascii="Cambria Math" w:hAnsi="Cambria Math" w:cs="Times New Roman"/>
+                <w:bCs/>
+                <w:i/>
+                <w:sz w:val="24"/>
+                <w:szCs w:val="24"/>
+                <w:lang w:val="uk-UA"/>
+              </w:rPr>
+            </m:ctrlPr>
+          </m:sSubPr>
+          <m:e>
+            <m:r>
+              <w:rPr>
+                <w:rFonts w:ascii="Cambria Math" w:hAnsi="Cambria Math" w:cs="Times New Roman"/>
+                <w:sz w:val="24"/>
+                <w:szCs w:val="24"/>
+                <w:lang w:val="ru-RU"/>
+              </w:rPr>
+              <m:t>ω</m:t>
+            </m:r>
+          </m:e>
+          <m:sub>
+            <m:r>
+              <w:rPr>
+                <w:rFonts w:ascii="Cambria Math" w:hAnsi="Cambria Math" w:cs="Times New Roman"/>
+                <w:sz w:val="24"/>
+                <w:szCs w:val="24"/>
+                <w:lang w:val="uk-UA"/>
+              </w:rPr>
+              <m:t>1</m:t>
+            </m:r>
+          </m:sub>
+        </m:sSub>
+        <m:r>
+          <w:rPr>
+            <w:rFonts w:ascii="Cambria Math" w:hAnsi="Cambria Math" w:cs="Times New Roman"/>
+            <w:sz w:val="24"/>
+            <w:szCs w:val="24"/>
+            <w:lang w:val="uk-UA"/>
+          </w:rPr>
+          <m:t xml:space="preserve"> та </m:t>
+        </m:r>
+        <m:sSub>
+          <m:sSubPr>
+            <m:ctrlPr>
+              <w:rPr>
+                <w:rFonts w:ascii="Cambria Math" w:hAnsi="Cambria Math" w:cs="Times New Roman"/>
+                <w:bCs/>
+                <w:i/>
+                <w:sz w:val="24"/>
+                <w:szCs w:val="24"/>
+                <w:lang w:val="uk-UA"/>
+              </w:rPr>
+            </m:ctrlPr>
+          </m:sSubPr>
+          <m:e>
+            <m:r>
+              <w:rPr>
+                <w:rFonts w:ascii="Cambria Math" w:hAnsi="Cambria Math" w:cs="Times New Roman"/>
+                <w:sz w:val="24"/>
+                <w:szCs w:val="24"/>
+                <w:lang w:val="ru-RU"/>
+              </w:rPr>
+              <m:t>ω</m:t>
+            </m:r>
+          </m:e>
+          <m:sub>
+            <m:r>
+              <w:rPr>
+                <w:rFonts w:ascii="Cambria Math" w:hAnsi="Cambria Math" w:cs="Times New Roman"/>
+                <w:sz w:val="24"/>
+                <w:szCs w:val="24"/>
+                <w:lang w:val="uk-UA"/>
+              </w:rPr>
+              <m:t>2</m:t>
+            </m:r>
+          </m:sub>
+        </m:sSub>
+        <m:r>
+          <w:rPr>
+            <w:rFonts w:ascii="Cambria Math" w:hAnsi="Cambria Math" w:cs="Times New Roman"/>
+            <w:sz w:val="24"/>
+            <w:szCs w:val="24"/>
+            <w:lang w:val="uk-UA"/>
+          </w:rPr>
+          <m:t>.</m:t>
+        </m:r>
+      </m:oMath>
+    </w:p>
+    <w:p>
+      <w:pPr>
+        <w:spacing w:line="240" w:lineRule="auto"/>
+        <w:rPr>
+          <w:rFonts w:ascii="Times New Roman" w:hAnsi="Times New Roman" w:cs="Times New Roman"/>
+          <w:i/>
+          <w:iCs/>
+          <w:sz w:val="24"/>
+          <w:szCs w:val="24"/>
+          <w:lang w:val="ru-RU"/>
+        </w:rPr>
+      </w:pPr>
+      <w:bookmarkStart w:id="5" w:name="_Toc59560813"/>
+      <w:r>
+        <w:rPr>
+          <w:rFonts w:ascii="Times New Roman" w:hAnsi="Times New Roman" w:cs="Times New Roman"/>
+          <w:i/>
+          <w:iCs/>
+          <w:sz w:val="24"/>
+          <w:szCs w:val="24"/>
+          <w:lang w:val="uk-UA"/>
+        </w:rPr>
+        <w:t xml:space="preserve">Експеримент типу </w:t>
+      </w:r>
+      <w:r>
+        <w:rPr>
+          <w:rFonts w:ascii="Times New Roman" w:hAnsi="Times New Roman" w:cs="Times New Roman"/>
+          <w:i/>
+          <w:iCs/>
+          <w:sz w:val="24"/>
+          <w:szCs w:val="24"/>
+          <w:lang w:val="ru-RU"/>
+        </w:rPr>
+        <w:t>3</w:t>
+      </w:r>
+      <w:bookmarkEnd w:id="5"/>
+    </w:p>
+    <w:p>
+      <w:pPr>
+        <w:spacing w:line="240" w:lineRule="auto"/>
+        <w:rPr>
+          <w:rFonts w:ascii="Times New Roman" w:eastAsiaTheme="minorEastAsia" w:hAnsi="Times New Roman" w:cs="Times New Roman"/>
+          <w:sz w:val="24"/>
+          <w:szCs w:val="24"/>
+          <w:lang w:val="uk-UA"/>
+        </w:rPr>
+      </w:pPr>
+      <w:r>
+        <w:rPr>
+          <w:rFonts w:ascii="Times New Roman" w:hAnsi="Times New Roman" w:cs="Times New Roman"/>
+          <w:sz w:val="24"/>
+          <w:szCs w:val="24"/>
+          <w:lang w:val="uk-UA"/>
+        </w:rPr>
+        <w:t xml:space="preserve">Присвоюємо </w:t>
+      </w:r>
+      <m:oMath>
+        <m:sSub>
+          <m:sSubPr>
+            <m:ctrlPr>
+              <w:rPr>
+                <w:rFonts w:ascii="Cambria Math" w:hAnsi="Cambria Math" w:cs="Times New Roman"/>
+                <w:bCs/>
+                <w:i/>
+                <w:sz w:val="24"/>
+                <w:szCs w:val="24"/>
+                <w:lang w:val="uk-UA"/>
+              </w:rPr>
+            </m:ctrlPr>
+          </m:sSubPr>
+          <m:e>
+            <m:r>
+              <w:rPr>
+                <w:rFonts w:ascii="Cambria Math" w:hAnsi="Cambria Math" w:cs="Times New Roman"/>
+                <w:sz w:val="24"/>
+                <w:szCs w:val="24"/>
+                <w:lang w:val="ru-RU"/>
+              </w:rPr>
+              <m:t>ω</m:t>
+            </m:r>
+          </m:e>
+          <m:sub>
+            <m:r>
+              <w:rPr>
+                <w:rFonts w:ascii="Cambria Math" w:hAnsi="Cambria Math" w:cs="Times New Roman"/>
+                <w:sz w:val="24"/>
+                <w:szCs w:val="24"/>
+                <w:lang w:val="uk-UA"/>
+              </w:rPr>
+              <m:t>1</m:t>
+            </m:r>
+          </m:sub>
+        </m:sSub>
+        <m:r>
+          <w:rPr>
+            <w:rFonts w:ascii="Cambria Math" w:hAnsi="Cambria Math" w:cs="Times New Roman"/>
+            <w:sz w:val="24"/>
+            <w:szCs w:val="24"/>
+            <w:lang w:val="uk-UA"/>
+          </w:rPr>
+          <m:t xml:space="preserve">=1 та </m:t>
+        </m:r>
+        <m:sSub>
+          <m:sSubPr>
+            <m:ctrlPr>
+              <w:rPr>
+                <w:rFonts w:ascii="Cambria Math" w:hAnsi="Cambria Math" w:cs="Times New Roman"/>
+                <w:bCs/>
+                <w:i/>
+                <w:sz w:val="24"/>
+                <w:szCs w:val="24"/>
+                <w:lang w:val="uk-UA"/>
+              </w:rPr>
+            </m:ctrlPr>
+          </m:sSubPr>
+          <m:e>
+            <m:r>
+              <w:rPr>
+                <w:rFonts w:ascii="Cambria Math" w:hAnsi="Cambria Math" w:cs="Times New Roman"/>
+                <w:sz w:val="24"/>
+                <w:szCs w:val="24"/>
+                <w:lang w:val="ru-RU"/>
+              </w:rPr>
+              <m:t>ω</m:t>
+            </m:r>
+          </m:e>
+          <m:sub>
+            <m:r>
+              <w:rPr>
+                <w:rFonts w:ascii="Cambria Math" w:hAnsi="Cambria Math" w:cs="Times New Roman"/>
+                <w:sz w:val="24"/>
+                <w:szCs w:val="24"/>
+                <w:lang w:val="uk-UA"/>
+              </w:rPr>
+              <m:t>2</m:t>
+            </m:r>
+          </m:sub>
+        </m:sSub>
+        <m:r>
+          <w:rPr>
+            <w:rFonts w:ascii="Cambria Math" w:hAnsi="Cambria Math" w:cs="Times New Roman"/>
+            <w:sz w:val="24"/>
+            <w:szCs w:val="24"/>
+            <w:lang w:val="uk-UA"/>
+          </w:rPr>
+          <m:t>=1000</m:t>
+        </m:r>
+      </m:oMath>
+      <w:r>
+        <w:rPr>
+          <w:rFonts w:ascii="Times New Roman" w:hAnsi="Times New Roman" w:cs="Times New Roman"/>
+          <w:sz w:val="24"/>
+          <w:szCs w:val="24"/>
+          <w:lang w:val="ru-RU"/>
+        </w:rPr>
+        <w:t xml:space="preserve">. </w:t>
+      </w:r>
+      <w:r>
+        <w:rPr>
+          <w:rFonts w:ascii="Times New Roman" w:hAnsi="Times New Roman" w:cs="Times New Roman"/>
+          <w:sz w:val="24"/>
+          <w:szCs w:val="24"/>
+          <w:lang w:val="uk-UA"/>
+        </w:rPr>
+        <w:t xml:space="preserve">Змінюємо значення </w:t>
+      </w:r>
+      <m:oMath>
+        <m:sSub>
+          <m:sSubPr>
+            <m:ctrlPr>
+              <w:rPr>
+                <w:rFonts w:ascii="Cambria Math" w:hAnsi="Cambria Math" w:cs="Times New Roman"/>
+                <w:bCs/>
+                <w:i/>
+                <w:sz w:val="24"/>
+                <w:szCs w:val="24"/>
+                <w:lang w:val="uk-UA"/>
+              </w:rPr>
+            </m:ctrlPr>
+          </m:sSubPr>
+          <m:e>
+            <m:r>
+              <w:rPr>
+                <w:rFonts w:ascii="Cambria Math" w:hAnsi="Cambria Math" w:cs="Times New Roman"/>
+                <w:sz w:val="24"/>
+                <w:szCs w:val="24"/>
+                <w:lang w:val="ru-RU"/>
+              </w:rPr>
+              <m:t>ω</m:t>
+            </m:r>
+          </m:e>
+          <m:sub>
+            <m:r>
+              <w:rPr>
+                <w:rFonts w:ascii="Cambria Math" w:hAnsi="Cambria Math" w:cs="Times New Roman"/>
+                <w:sz w:val="24"/>
+                <w:szCs w:val="24"/>
+                <w:lang w:val="uk-UA"/>
+              </w:rPr>
+              <m:t>1</m:t>
+            </m:r>
+          </m:sub>
+        </m:sSub>
+      </m:oMath>
+      <w:r>
+        <w:rPr>
+          <w:rFonts w:ascii="Times New Roman" w:hAnsi="Times New Roman" w:cs="Times New Roman"/>
+          <w:sz w:val="24"/>
+          <w:szCs w:val="24"/>
+          <w:lang w:val="uk-UA"/>
+        </w:rPr>
+        <w:t xml:space="preserve"> до 1</w:t>
+      </w:r>
+      <w:r>
+        <w:rPr>
+          <w:rFonts w:ascii="Times New Roman" w:hAnsi="Times New Roman" w:cs="Times New Roman"/>
+          <w:sz w:val="24"/>
+          <w:szCs w:val="24"/>
+          <w:lang w:val="ru-RU"/>
+        </w:rPr>
+        <w:t>000</w:t>
+      </w:r>
+      <w:r>
+        <w:rPr>
+          <w:rFonts w:ascii="Times New Roman" w:hAnsi="Times New Roman" w:cs="Times New Roman"/>
+          <w:sz w:val="24"/>
+          <w:szCs w:val="24"/>
+          <w:lang w:val="uk-UA"/>
+        </w:rPr>
+        <w:t xml:space="preserve"> та </w:t>
+      </w:r>
+      <m:oMath>
+        <m:sSub>
+          <m:sSubPr>
+            <m:ctrlPr>
+              <w:rPr>
+                <w:rFonts w:ascii="Cambria Math" w:hAnsi="Cambria Math" w:cs="Times New Roman"/>
+                <w:bCs/>
+                <w:i/>
+                <w:sz w:val="24"/>
+                <w:szCs w:val="24"/>
+                <w:lang w:val="uk-UA"/>
+              </w:rPr>
+            </m:ctrlPr>
+          </m:sSubPr>
+          <m:e>
+            <m:r>
+              <w:rPr>
+                <w:rFonts w:ascii="Cambria Math" w:hAnsi="Cambria Math" w:cs="Times New Roman"/>
+                <w:sz w:val="24"/>
+                <w:szCs w:val="24"/>
+                <w:lang w:val="ru-RU"/>
+              </w:rPr>
+              <m:t>ω</m:t>
+            </m:r>
+          </m:e>
+          <m:sub>
+            <m:r>
+              <w:rPr>
+                <w:rFonts w:ascii="Cambria Math" w:hAnsi="Cambria Math" w:cs="Times New Roman"/>
+                <w:sz w:val="24"/>
+                <w:szCs w:val="24"/>
+                <w:lang w:val="uk-UA"/>
+              </w:rPr>
+              <m:t>2</m:t>
+            </m:r>
+          </m:sub>
+        </m:sSub>
+      </m:oMath>
+      <w:r>
+        <w:rPr>
+          <w:rFonts w:ascii="Times New Roman" w:hAnsi="Times New Roman" w:cs="Times New Roman"/>
+          <w:sz w:val="24"/>
+          <w:szCs w:val="24"/>
+          <w:lang w:val="uk-UA"/>
+        </w:rPr>
+        <w:t xml:space="preserve"> до 1 відповідно</w:t>
+      </w:r>
+      <w:r>
+        <w:rPr>
+          <w:rFonts w:ascii="Times New Roman" w:hAnsi="Times New Roman" w:cs="Times New Roman"/>
+          <w:sz w:val="24"/>
+          <w:szCs w:val="24"/>
+          <w:lang w:val="ru-RU"/>
+        </w:rPr>
+        <w:t xml:space="preserve"> </w:t>
+      </w:r>
+      <w:r>
+        <w:rPr>
+          <w:rFonts w:ascii="Times New Roman" w:hAnsi="Times New Roman" w:cs="Times New Roman"/>
+          <w:sz w:val="24"/>
+          <w:szCs w:val="24"/>
+          <w:lang w:val="uk-UA"/>
+        </w:rPr>
+        <w:t xml:space="preserve">з кроком 1. Таким чином маємо можливість спостерігати як змінюются </w:t>
+      </w:r>
+      <m:oMath>
+        <m:sSub>
+          <m:sSubPr>
+            <m:ctrlPr>
+              <w:rPr>
+                <w:rFonts w:ascii="Cambria Math" w:hAnsi="Cambria Math" w:cs="Times New Roman"/>
+                <w:i/>
+                <w:sz w:val="24"/>
+                <w:szCs w:val="24"/>
+                <w:lang w:val="uk-UA"/>
+              </w:rPr>
+            </m:ctrlPr>
+          </m:sSubPr>
+          <m:e>
+            <m:r>
+              <w:rPr>
+                <w:rFonts w:ascii="Cambria Math" w:hAnsi="Cambria Math" w:cs="Times New Roman"/>
+                <w:sz w:val="24"/>
+                <w:szCs w:val="24"/>
+                <w:lang w:val="ru-RU"/>
+              </w:rPr>
+              <m:t>∆</m:t>
+            </m:r>
+          </m:e>
+          <m:sub>
+            <m:r>
+              <w:rPr>
+                <w:rFonts w:ascii="Cambria Math" w:hAnsi="Cambria Math" w:cs="Times New Roman"/>
+                <w:sz w:val="24"/>
+                <w:szCs w:val="24"/>
+                <w:lang w:val="uk-UA"/>
+              </w:rPr>
+              <m:t>1</m:t>
+            </m:r>
+          </m:sub>
+        </m:sSub>
+        <m:r>
+          <w:rPr>
+            <w:rFonts w:ascii="Cambria Math" w:hAnsi="Cambria Math" w:cs="Times New Roman"/>
+            <w:sz w:val="24"/>
+            <w:szCs w:val="24"/>
+            <w:lang w:val="uk-UA"/>
+          </w:rPr>
+          <m:t xml:space="preserve"> та </m:t>
+        </m:r>
+        <m:sSub>
+          <m:sSubPr>
+            <m:ctrlPr>
+              <w:rPr>
+                <w:rFonts w:ascii="Cambria Math" w:hAnsi="Cambria Math" w:cs="Times New Roman"/>
+                <w:i/>
+                <w:sz w:val="24"/>
+                <w:szCs w:val="24"/>
+                <w:lang w:val="uk-UA"/>
+              </w:rPr>
+            </m:ctrlPr>
+          </m:sSubPr>
+          <m:e>
+            <m:r>
+              <w:rPr>
+                <w:rFonts w:ascii="Cambria Math" w:hAnsi="Cambria Math" w:cs="Times New Roman"/>
+                <w:sz w:val="24"/>
+                <w:szCs w:val="24"/>
+                <w:lang w:val="ru-RU"/>
+              </w:rPr>
+              <m:t>∆</m:t>
+            </m:r>
+          </m:e>
+          <m:sub>
+            <m:r>
+              <w:rPr>
+                <w:rFonts w:ascii="Cambria Math" w:hAnsi="Cambria Math" w:cs="Times New Roman"/>
+                <w:sz w:val="24"/>
+                <w:szCs w:val="24"/>
+                <w:lang w:val="uk-UA"/>
+              </w:rPr>
+              <m:t>2</m:t>
+            </m:r>
+          </m:sub>
+        </m:sSub>
+      </m:oMath>
+      <w:r>
+        <w:rPr>
+          <w:rFonts w:ascii="Times New Roman" w:hAnsi="Times New Roman" w:cs="Times New Roman"/>
+          <w:sz w:val="24"/>
+          <w:szCs w:val="24"/>
+          <w:lang w:val="uk-UA"/>
+        </w:rPr>
+        <w:t xml:space="preserve"> при зміні </w:t>
+      </w:r>
+      <m:oMath>
+        <m:sSub>
+          <m:sSubPr>
+            <m:ctrlPr>
+              <w:rPr>
+                <w:rFonts w:ascii="Cambria Math" w:hAnsi="Cambria Math" w:cs="Times New Roman"/>
+                <w:bCs/>
+                <w:i/>
+                <w:sz w:val="24"/>
+                <w:szCs w:val="24"/>
+                <w:lang w:val="uk-UA"/>
+              </w:rPr>
+            </m:ctrlPr>
+          </m:sSubPr>
+          <m:e>
+            <m:r>
+              <w:rPr>
+                <w:rFonts w:ascii="Cambria Math" w:hAnsi="Cambria Math" w:cs="Times New Roman"/>
+                <w:sz w:val="24"/>
+                <w:szCs w:val="24"/>
+                <w:lang w:val="ru-RU"/>
+              </w:rPr>
+              <m:t>ω</m:t>
+            </m:r>
+          </m:e>
+          <m:sub>
+            <m:r>
+              <w:rPr>
+                <w:rFonts w:ascii="Cambria Math" w:hAnsi="Cambria Math" w:cs="Times New Roman"/>
+                <w:sz w:val="24"/>
+                <w:szCs w:val="24"/>
+                <w:lang w:val="uk-UA"/>
+              </w:rPr>
+              <m:t>1</m:t>
+            </m:r>
+          </m:sub>
+        </m:sSub>
+        <m:r>
+          <w:rPr>
+            <w:rFonts w:ascii="Cambria Math" w:hAnsi="Cambria Math" w:cs="Times New Roman"/>
+            <w:sz w:val="24"/>
+            <w:szCs w:val="24"/>
+            <w:lang w:val="uk-UA"/>
+          </w:rPr>
+          <m:t xml:space="preserve"> та </m:t>
+        </m:r>
+        <m:sSub>
+          <m:sSubPr>
+            <m:ctrlPr>
+              <w:rPr>
+                <w:rFonts w:ascii="Cambria Math" w:hAnsi="Cambria Math" w:cs="Times New Roman"/>
+                <w:bCs/>
+                <w:i/>
+                <w:sz w:val="24"/>
+                <w:szCs w:val="24"/>
+                <w:lang w:val="uk-UA"/>
+              </w:rPr>
+            </m:ctrlPr>
+          </m:sSubPr>
+          <m:e>
+            <m:r>
+              <w:rPr>
+                <w:rFonts w:ascii="Cambria Math" w:hAnsi="Cambria Math" w:cs="Times New Roman"/>
+                <w:sz w:val="24"/>
+                <w:szCs w:val="24"/>
+                <w:lang w:val="ru-RU"/>
+              </w:rPr>
+              <m:t>ω</m:t>
+            </m:r>
+          </m:e>
+          <m:sub>
+            <m:r>
+              <w:rPr>
+                <w:rFonts w:ascii="Cambria Math" w:hAnsi="Cambria Math" w:cs="Times New Roman"/>
+                <w:sz w:val="24"/>
+                <w:szCs w:val="24"/>
+                <w:lang w:val="uk-UA"/>
+              </w:rPr>
+              <m:t>2</m:t>
+            </m:r>
+          </m:sub>
+        </m:sSub>
+        <m:r>
+          <w:rPr>
+            <w:rFonts w:ascii="Cambria Math" w:hAnsi="Cambria Math" w:cs="Times New Roman"/>
+            <w:sz w:val="24"/>
+            <w:szCs w:val="24"/>
+            <w:lang w:val="uk-UA"/>
+          </w:rPr>
+          <m:t>.</m:t>
+        </m:r>
+      </m:oMath>
+    </w:p>
+    <w:p>
+      <w:pPr>
+        <w:pStyle w:val="Style3"/>
+        <w:spacing w:after="0" w:line="240" w:lineRule="auto"/>
+        <w:ind w:left="0"/>
+        <w:jc w:val="center"/>
+        <w:rPr>
+          <w:rFonts w:ascii="Arial" w:hAnsi="Arial" w:cs="Arial"/>
+          <w:b/>
+          <w:bCs/>
+          <w:i w:val="0"/>
+          <w:iCs w:val="0"/>
+          <w:sz w:val="22"/>
+          <w:szCs w:val="22"/>
+          <w:lang w:val="ru-RU" w:eastAsia="x-none"/>
+        </w:rPr>
+      </w:pPr>
+      <w:r>
+        <w:rPr>
+          <w:rFonts w:ascii="Arial" w:hAnsi="Arial" w:cs="Arial"/>
+          <w:b/>
+          <w:i w:val="0"/>
+          <w:iCs w:val="0"/>
+          <w:sz w:val="22"/>
+          <w:szCs w:val="22"/>
+          <w:lang w:val="en-US" w:eastAsia="x-none"/>
+        </w:rPr>
+        <w:t>7</w:t>
+      </w:r>
+      <w:r>
+        <w:rPr>
+          <w:rFonts w:ascii="Arial" w:hAnsi="Arial" w:cs="Arial"/>
+          <w:b/>
+          <w:i w:val="0"/>
+          <w:iCs w:val="0"/>
+          <w:sz w:val="22"/>
+          <w:szCs w:val="22"/>
+          <w:lang w:val="ru-RU" w:eastAsia="x-none"/>
+        </w:rPr>
+        <w:t xml:space="preserve">. </w:t>
+      </w:r>
+      <w:r>
+        <w:rPr>
+          <w:rFonts w:ascii="Arial" w:hAnsi="Arial" w:cs="Arial"/>
+          <w:b/>
+          <w:bCs/>
+          <w:i w:val="0"/>
+          <w:iCs w:val="0"/>
+          <w:sz w:val="22"/>
+          <w:szCs w:val="22"/>
+          <w:lang w:eastAsia="x-none"/>
+        </w:rPr>
+        <w:t>Аналіз</w:t>
+      </w:r>
+      <w:r>
+        <w:rPr>
+          <w:rFonts w:ascii="Arial" w:hAnsi="Arial" w:cs="Arial"/>
+          <w:b/>
+          <w:bCs/>
+          <w:i w:val="0"/>
+          <w:iCs w:val="0"/>
+          <w:sz w:val="22"/>
+          <w:szCs w:val="22"/>
+          <w:lang w:val="ru-RU" w:eastAsia="x-none"/>
+        </w:rPr>
+        <w:t xml:space="preserve"> </w:t>
+      </w:r>
+      <w:r>
+        <w:rPr>
+          <w:rFonts w:ascii="Arial" w:hAnsi="Arial" w:cs="Arial"/>
+          <w:b/>
+          <w:bCs/>
+          <w:i w:val="0"/>
+          <w:iCs w:val="0"/>
+          <w:sz w:val="22"/>
+          <w:szCs w:val="22"/>
+          <w:lang w:eastAsia="x-none"/>
+        </w:rPr>
+        <w:t>результатів</w:t>
+      </w:r>
+      <w:r>
+        <w:rPr>
+          <w:rFonts w:ascii="Arial" w:hAnsi="Arial" w:cs="Arial"/>
+          <w:b/>
+          <w:bCs/>
+          <w:i w:val="0"/>
+          <w:iCs w:val="0"/>
+          <w:sz w:val="22"/>
+          <w:szCs w:val="22"/>
+          <w:lang w:val="ru-RU" w:eastAsia="x-none"/>
+        </w:rPr>
+        <w:t xml:space="preserve"> експерименту</w:t>
+      </w:r>
+    </w:p>
+    <w:p>
+      <w:pPr>
+        <w:spacing w:line="360" w:lineRule="auto"/>
+        <w:rPr>
+          <w:rFonts w:ascii="Times New Roman" w:hAnsi="Times New Roman" w:cs="Times New Roman"/>
+          <w:sz w:val="24"/>
+          <w:szCs w:val="24"/>
+          <w:lang w:val="uk-UA"/>
+        </w:rPr>
+      </w:pPr>
+      <w:r>
+        <w:rPr>
+          <w:rFonts w:ascii="Times New Roman" w:hAnsi="Times New Roman" w:cs="Times New Roman"/>
+          <w:sz w:val="24"/>
+          <w:szCs w:val="24"/>
+          <w:lang w:val="uk-UA"/>
+        </w:rPr>
+        <w:t xml:space="preserve">На рисунках 5.1 та 5.2 можемо бачити залежність вихідних величин </w:t>
+      </w:r>
+      <m:oMath>
+        <m:sSub>
+          <m:sSubPr>
+            <m:ctrlPr>
+              <w:rPr>
+                <w:rFonts w:ascii="Cambria Math" w:eastAsiaTheme="minorEastAsia" w:hAnsi="Cambria Math" w:cs="Times New Roman"/>
+                <w:bCs/>
+                <w:i/>
+                <w:sz w:val="24"/>
+                <w:szCs w:val="24"/>
+                <w:lang w:val="uk-UA"/>
+              </w:rPr>
+            </m:ctrlPr>
+          </m:sSubPr>
+          <m:e>
+            <m:r>
+              <w:rPr>
+                <w:rFonts w:ascii="Cambria Math" w:eastAsia="Times New Roman" w:hAnsi="Cambria Math" w:cs="Times New Roman"/>
+                <w:sz w:val="24"/>
+                <w:szCs w:val="24"/>
+                <w:lang w:val="en-US" w:eastAsia="ru-RU"/>
+              </w:rPr>
+              <m:t>z</m:t>
+            </m:r>
+          </m:e>
+          <m:sub>
+            <m:r>
+              <w:rPr>
+                <w:rFonts w:ascii="Cambria Math" w:eastAsiaTheme="minorEastAsia" w:hAnsi="Cambria Math" w:cs="Times New Roman"/>
+                <w:sz w:val="24"/>
+                <w:szCs w:val="24"/>
+                <w:lang w:val="uk-UA"/>
+              </w:rPr>
+              <m:t>r</m:t>
+            </m:r>
+          </m:sub>
+        </m:sSub>
+      </m:oMath>
+      <w:r>
+        <w:rPr>
+          <w:rFonts w:ascii="Times New Roman" w:hAnsi="Times New Roman" w:cs="Times New Roman"/>
+          <w:sz w:val="24"/>
+          <w:szCs w:val="24"/>
+          <w:lang w:val="ru-RU"/>
+        </w:rPr>
+        <w:t xml:space="preserve"> </w:t>
+      </w:r>
+      <w:r>
+        <w:rPr>
+          <w:rFonts w:ascii="Times New Roman" w:hAnsi="Times New Roman" w:cs="Times New Roman"/>
+          <w:sz w:val="24"/>
+          <w:szCs w:val="24"/>
+          <w:lang w:val="uk-UA"/>
+        </w:rPr>
+        <w:t xml:space="preserve">від </w:t>
+      </w:r>
+      <w:r>
+        <w:rPr>
+          <w:rFonts w:ascii="Times New Roman" w:hAnsi="Times New Roman" w:cs="Times New Roman"/>
+          <w:sz w:val="24"/>
+          <w:szCs w:val="24"/>
+          <w:lang w:val="en-US"/>
+        </w:rPr>
+        <w:t>l</w:t>
+      </w:r>
+      <w:r>
+        <w:rPr>
+          <w:rFonts w:ascii="Times New Roman" w:hAnsi="Times New Roman" w:cs="Times New Roman"/>
+          <w:sz w:val="24"/>
+          <w:szCs w:val="24"/>
+          <w:lang w:val="ru-RU"/>
+        </w:rPr>
+        <w:t xml:space="preserve">. </w:t>
+      </w:r>
+      <m:oMath>
+        <m:sSub>
+          <m:sSubPr>
+            <m:ctrlPr>
+              <w:rPr>
+                <w:rFonts w:ascii="Cambria Math" w:eastAsiaTheme="minorEastAsia" w:hAnsi="Cambria Math" w:cs="Times New Roman"/>
+                <w:bCs/>
+                <w:i/>
+                <w:sz w:val="24"/>
+                <w:szCs w:val="24"/>
+                <w:lang w:val="uk-UA"/>
+              </w:rPr>
+            </m:ctrlPr>
+          </m:sSubPr>
+          <m:e>
+            <m:r>
+              <w:rPr>
+                <w:rFonts w:ascii="Cambria Math" w:eastAsia="Times New Roman" w:hAnsi="Cambria Math" w:cs="Times New Roman"/>
+                <w:sz w:val="24"/>
+                <w:szCs w:val="24"/>
+                <w:lang w:val="en-US" w:eastAsia="ru-RU"/>
+              </w:rPr>
+              <m:t>z</m:t>
+            </m:r>
+          </m:e>
+          <m:sub>
+            <m:r>
+              <w:rPr>
+                <w:rFonts w:ascii="Cambria Math" w:eastAsiaTheme="minorEastAsia" w:hAnsi="Cambria Math" w:cs="Times New Roman"/>
+                <w:sz w:val="24"/>
+                <w:szCs w:val="24"/>
+                <w:lang w:val="uk-UA"/>
+              </w:rPr>
+              <m:t>r</m:t>
+            </m:r>
+          </m:sub>
+        </m:sSub>
+      </m:oMath>
+      <w:r>
+        <w:rPr>
+          <w:rFonts w:ascii="Times New Roman" w:eastAsiaTheme="minorEastAsia" w:hAnsi="Times New Roman" w:cs="Times New Roman"/>
+          <w:sz w:val="24"/>
+          <w:szCs w:val="24"/>
+          <w:lang w:val="ru-RU"/>
+        </w:rPr>
+        <w:t xml:space="preserve"> – </w:t>
+      </w:r>
+      <w:r>
+        <w:rPr>
+          <w:rFonts w:ascii="Times New Roman" w:eastAsiaTheme="minorEastAsia" w:hAnsi="Times New Roman" w:cs="Times New Roman"/>
+          <w:sz w:val="24"/>
+          <w:szCs w:val="24"/>
+          <w:lang w:val="uk-UA"/>
+        </w:rPr>
+        <w:t xml:space="preserve">величина, що показує наскільки ми повинні </w:t>
+      </w:r>
+      <w:r>
+        <w:rPr>
+          <w:rFonts w:ascii="Times New Roman" w:eastAsiaTheme="minorEastAsia" w:hAnsi="Times New Roman" w:cs="Times New Roman"/>
+          <w:sz w:val="24"/>
+          <w:szCs w:val="24"/>
+          <w:lang w:val="ru-RU"/>
+        </w:rPr>
+        <w:t>“</w:t>
+      </w:r>
+      <w:r>
+        <w:rPr>
+          <w:rFonts w:ascii="Times New Roman" w:eastAsiaTheme="minorEastAsia" w:hAnsi="Times New Roman" w:cs="Times New Roman"/>
+          <w:sz w:val="24"/>
+          <w:szCs w:val="24"/>
+          <w:lang w:val="uk-UA"/>
+        </w:rPr>
+        <w:t>посунутися</w:t>
+      </w:r>
+      <w:r>
+        <w:rPr>
+          <w:rFonts w:ascii="Times New Roman" w:eastAsiaTheme="minorEastAsia" w:hAnsi="Times New Roman" w:cs="Times New Roman"/>
+          <w:sz w:val="24"/>
+          <w:szCs w:val="24"/>
+          <w:lang w:val="ru-RU"/>
+        </w:rPr>
+        <w:t>”</w:t>
+      </w:r>
+      <w:r>
+        <w:rPr>
+          <w:rFonts w:ascii="Times New Roman" w:eastAsiaTheme="minorEastAsia" w:hAnsi="Times New Roman" w:cs="Times New Roman"/>
+          <w:sz w:val="24"/>
+          <w:szCs w:val="24"/>
+          <w:lang w:val="uk-UA"/>
+        </w:rPr>
+        <w:t xml:space="preserve"> у випадку якщо не задовольняється обмеження (6). Тож бачимо, що при збільшенні величини </w:t>
+      </w:r>
+      <w:r>
+        <w:rPr>
+          <w:rFonts w:ascii="Times New Roman" w:eastAsiaTheme="minorEastAsia" w:hAnsi="Times New Roman" w:cs="Times New Roman"/>
+          <w:sz w:val="24"/>
+          <w:szCs w:val="24"/>
+          <w:lang w:val="en-US"/>
+        </w:rPr>
+        <w:t>l</w:t>
+      </w:r>
+      <w:r>
+        <w:rPr>
+          <w:rFonts w:ascii="Times New Roman" w:eastAsiaTheme="minorEastAsia" w:hAnsi="Times New Roman" w:cs="Times New Roman"/>
+          <w:sz w:val="24"/>
+          <w:szCs w:val="24"/>
+          <w:lang w:val="uk-UA"/>
+        </w:rPr>
+        <w:t xml:space="preserve"> зменшується </w:t>
+      </w:r>
+      <m:oMath>
+        <m:sSub>
+          <m:sSubPr>
+            <m:ctrlPr>
+              <w:rPr>
+                <w:rFonts w:ascii="Cambria Math" w:eastAsiaTheme="minorEastAsia" w:hAnsi="Cambria Math" w:cs="Times New Roman"/>
+                <w:bCs/>
+                <w:i/>
+                <w:sz w:val="24"/>
+                <w:szCs w:val="24"/>
+                <w:lang w:val="uk-UA"/>
+              </w:rPr>
+            </m:ctrlPr>
+          </m:sSubPr>
+          <m:e>
+            <m:r>
+              <w:rPr>
+                <w:rFonts w:ascii="Cambria Math" w:eastAsia="Times New Roman" w:hAnsi="Cambria Math" w:cs="Times New Roman"/>
+                <w:sz w:val="24"/>
+                <w:szCs w:val="24"/>
+                <w:lang w:val="en-US" w:eastAsia="ru-RU"/>
+              </w:rPr>
+              <m:t>z</m:t>
+            </m:r>
+          </m:e>
+          <m:sub>
+            <m:r>
+              <w:rPr>
+                <w:rFonts w:ascii="Cambria Math" w:eastAsiaTheme="minorEastAsia" w:hAnsi="Cambria Math" w:cs="Times New Roman"/>
+                <w:sz w:val="24"/>
+                <w:szCs w:val="24"/>
+                <w:lang w:val="uk-UA"/>
+              </w:rPr>
+              <m:t>r</m:t>
+            </m:r>
+          </m:sub>
+        </m:sSub>
+      </m:oMath>
+      <w:r>
+        <w:rPr>
+          <w:rFonts w:ascii="Times New Roman" w:eastAsiaTheme="minorEastAsia" w:hAnsi="Times New Roman" w:cs="Times New Roman"/>
+          <w:sz w:val="24"/>
+          <w:szCs w:val="24"/>
+          <w:lang w:val="uk-UA"/>
+        </w:rPr>
+        <w:t xml:space="preserve"> та як видно на рисунку 5.2 при зменшенні величини </w:t>
+      </w:r>
+      <w:r>
+        <w:rPr>
+          <w:rFonts w:ascii="Times New Roman" w:eastAsiaTheme="minorEastAsia" w:hAnsi="Times New Roman" w:cs="Times New Roman"/>
+          <w:sz w:val="24"/>
+          <w:szCs w:val="24"/>
+          <w:lang w:val="en-US"/>
+        </w:rPr>
+        <w:t>l</w:t>
+      </w:r>
+      <w:r>
+        <w:rPr>
+          <w:rFonts w:ascii="Times New Roman" w:eastAsiaTheme="minorEastAsia" w:hAnsi="Times New Roman" w:cs="Times New Roman"/>
+          <w:sz w:val="24"/>
+          <w:szCs w:val="24"/>
+          <w:lang w:val="uk-UA"/>
+        </w:rPr>
+        <w:t xml:space="preserve"> збільшується </w:t>
+      </w:r>
+      <m:oMath>
+        <m:sSub>
+          <m:sSubPr>
+            <m:ctrlPr>
+              <w:rPr>
+                <w:rFonts w:ascii="Cambria Math" w:eastAsiaTheme="minorEastAsia" w:hAnsi="Cambria Math" w:cs="Times New Roman"/>
+                <w:bCs/>
+                <w:i/>
+                <w:sz w:val="24"/>
+                <w:szCs w:val="24"/>
+                <w:lang w:val="uk-UA"/>
+              </w:rPr>
+            </m:ctrlPr>
+          </m:sSubPr>
+          <m:e>
+            <m:r>
+              <w:rPr>
+                <w:rFonts w:ascii="Cambria Math" w:eastAsia="Times New Roman" w:hAnsi="Cambria Math" w:cs="Times New Roman"/>
+                <w:sz w:val="24"/>
+                <w:szCs w:val="24"/>
+                <w:lang w:val="en-US" w:eastAsia="ru-RU"/>
+              </w:rPr>
+              <m:t>z</m:t>
+            </m:r>
+          </m:e>
+          <m:sub>
+            <m:r>
+              <w:rPr>
+                <w:rFonts w:ascii="Cambria Math" w:eastAsiaTheme="minorEastAsia" w:hAnsi="Cambria Math" w:cs="Times New Roman"/>
+                <w:sz w:val="24"/>
+                <w:szCs w:val="24"/>
+                <w:lang w:val="uk-UA"/>
+              </w:rPr>
+              <m:t>r</m:t>
+            </m:r>
+          </m:sub>
+        </m:sSub>
+      </m:oMath>
+      <w:r>
+        <w:rPr>
+          <w:rFonts w:ascii="Times New Roman" w:eastAsiaTheme="minorEastAsia" w:hAnsi="Times New Roman" w:cs="Times New Roman"/>
+          <w:sz w:val="24"/>
+          <w:szCs w:val="24"/>
+          <w:lang w:val="uk-UA"/>
+        </w:rPr>
+        <w:t xml:space="preserve">. Також можемо зробити висновок, що при деяких значеннях </w:t>
+      </w:r>
+      <m:oMath>
+        <m:sSub>
+          <m:sSubPr>
+            <m:ctrlPr>
+              <w:rPr>
+                <w:rFonts w:ascii="Cambria Math" w:hAnsi="Cambria Math" w:cs="Times New Roman"/>
+                <w:i/>
+                <w:sz w:val="24"/>
+                <w:szCs w:val="24"/>
+                <w:lang w:val="uk-UA"/>
+              </w:rPr>
+            </m:ctrlPr>
+          </m:sSubPr>
+          <m:e>
+            <m:r>
+              <w:rPr>
+                <w:rFonts w:ascii="Cambria Math" w:hAnsi="Cambria Math" w:cs="Times New Roman"/>
+                <w:sz w:val="24"/>
+                <w:szCs w:val="24"/>
+                <w:lang w:val="en-US"/>
+              </w:rPr>
+              <m:t>l</m:t>
+            </m:r>
+          </m:e>
+          <m:sub>
+            <m:r>
+              <w:rPr>
+                <w:rFonts w:ascii="Cambria Math" w:hAnsi="Cambria Math" w:cs="Times New Roman"/>
+                <w:sz w:val="24"/>
+                <w:szCs w:val="24"/>
+                <w:lang w:val="uk-UA"/>
+              </w:rPr>
+              <m:t>1</m:t>
+            </m:r>
+          </m:sub>
+        </m:sSub>
+        <m:r>
+          <w:rPr>
+            <w:rFonts w:ascii="Cambria Math" w:hAnsi="Cambria Math" w:cs="Times New Roman"/>
+            <w:sz w:val="24"/>
+            <w:szCs w:val="24"/>
+            <w:lang w:val="uk-UA"/>
+          </w:rPr>
+          <m:t xml:space="preserve"> та </m:t>
+        </m:r>
+        <m:sSub>
+          <m:sSubPr>
+            <m:ctrlPr>
+              <w:rPr>
+                <w:rFonts w:ascii="Cambria Math" w:hAnsi="Cambria Math" w:cs="Times New Roman"/>
+                <w:i/>
+                <w:sz w:val="24"/>
+                <w:szCs w:val="24"/>
+                <w:lang w:val="uk-UA"/>
+              </w:rPr>
+            </m:ctrlPr>
+          </m:sSubPr>
+          <m:e>
+            <m:r>
+              <w:rPr>
+                <w:rFonts w:ascii="Cambria Math" w:hAnsi="Cambria Math" w:cs="Times New Roman"/>
+                <w:sz w:val="24"/>
+                <w:szCs w:val="24"/>
+                <w:lang w:val="en-US"/>
+              </w:rPr>
+              <m:t>l</m:t>
+            </m:r>
+          </m:e>
+          <m:sub>
+            <m:r>
+              <w:rPr>
+                <w:rFonts w:ascii="Cambria Math" w:hAnsi="Cambria Math" w:cs="Times New Roman"/>
+                <w:sz w:val="24"/>
+                <w:szCs w:val="24"/>
+                <w:lang w:val="uk-UA"/>
+              </w:rPr>
+              <m:t>2</m:t>
+            </m:r>
+          </m:sub>
+        </m:sSub>
+      </m:oMath>
+      <w:r>
+        <w:rPr>
+          <w:rFonts w:ascii="Times New Roman" w:eastAsiaTheme="minorEastAsia" w:hAnsi="Times New Roman" w:cs="Times New Roman"/>
+          <w:sz w:val="24"/>
+          <w:szCs w:val="24"/>
+          <w:lang w:val="uk-UA"/>
+        </w:rPr>
+        <w:t xml:space="preserve"> існує інтервал при якому значення обох </w:t>
+      </w:r>
+      <m:oMath>
+        <m:sSub>
+          <m:sSubPr>
+            <m:ctrlPr>
+              <w:rPr>
+                <w:rFonts w:ascii="Cambria Math" w:eastAsiaTheme="minorEastAsia" w:hAnsi="Cambria Math" w:cs="Times New Roman"/>
+                <w:bCs/>
+                <w:i/>
+                <w:sz w:val="24"/>
+                <w:szCs w:val="24"/>
+                <w:lang w:val="uk-UA"/>
+              </w:rPr>
+            </m:ctrlPr>
+          </m:sSubPr>
+          <m:e>
+            <m:r>
+              <w:rPr>
+                <w:rFonts w:ascii="Cambria Math" w:eastAsia="Times New Roman" w:hAnsi="Cambria Math" w:cs="Times New Roman"/>
+                <w:sz w:val="24"/>
+                <w:szCs w:val="24"/>
+                <w:lang w:val="en-US" w:eastAsia="ru-RU"/>
+              </w:rPr>
+              <m:t>z</m:t>
+            </m:r>
+          </m:e>
+          <m:sub>
+            <m:r>
+              <w:rPr>
+                <w:rFonts w:ascii="Cambria Math" w:eastAsiaTheme="minorEastAsia" w:hAnsi="Cambria Math" w:cs="Times New Roman"/>
+                <w:sz w:val="24"/>
+                <w:szCs w:val="24"/>
+                <w:lang w:val="uk-UA"/>
+              </w:rPr>
+              <m:t>r</m:t>
+            </m:r>
+          </m:sub>
+        </m:sSub>
+      </m:oMath>
+      <w:r>
+        <w:rPr>
+          <w:rFonts w:ascii="Times New Roman" w:eastAsiaTheme="minorEastAsia" w:hAnsi="Times New Roman" w:cs="Times New Roman"/>
+          <w:sz w:val="24"/>
+          <w:szCs w:val="24"/>
+          <w:lang w:val="uk-UA"/>
+        </w:rPr>
+        <w:t xml:space="preserve"> дорівнює нулю.</w:t>
+      </w:r>
+    </w:p>
+    <w:p>
+      <w:pPr>
+        <w:spacing w:line="360" w:lineRule="auto"/>
+        <w:jc w:val="center"/>
+        <w:rPr>
+          <w:rFonts w:ascii="Times New Roman" w:hAnsi="Times New Roman" w:cs="Times New Roman"/>
+          <w:sz w:val="24"/>
+          <w:szCs w:val="24"/>
+          <w:lang w:val="ru-RU"/>
+        </w:rPr>
+      </w:pPr>
+      <w:r>
+        <w:rPr>
+          <w:rFonts w:ascii="Times New Roman" w:hAnsi="Times New Roman" w:cs="Times New Roman"/>
+          <w:noProof/>
+          <w:sz w:val="24"/>
+          <w:szCs w:val="24"/>
+        </w:rPr>
+        <w:drawing>
+          <wp:inline distT="0" distB="0" distL="0" distR="0" wp14:anchorId="3C9998FF" wp14:editId="6CE1FD6E">
+            <wp:extent cx="4820920" cy="2507580"/>
+            <wp:effectExtent l="0" t="0" r="0" b="7620"/>
+            <wp:docPr id="6" name="Picture 6"/>
+            <wp:cNvGraphicFramePr>
+              <a:graphicFrameLocks xmlns:a="http://schemas.openxmlformats.org/drawingml/2006/main" noChangeAspect="1"/>
+            </wp:cNvGraphicFramePr>
+            <a:graphic xmlns:a="http://schemas.openxmlformats.org/drawingml/2006/main">
+              <a:graphicData uri="http://schemas.openxmlformats.org/drawingml/2006/picture">
+                <pic:pic xmlns:pic="http://schemas.openxmlformats.org/drawingml/2006/picture">
+                  <pic:nvPicPr>
+                    <pic:cNvPr id="1" name=""/>
+                    <pic:cNvPicPr/>
+                  </pic:nvPicPr>
+                  <pic:blipFill>
+                    <a:blip r:embed="rId6"/>
+                    <a:stretch>
+                      <a:fillRect/>
+                    </a:stretch>
+                  </pic:blipFill>
+                  <pic:spPr>
+                    <a:xfrm>
+                      <a:off x="0" y="0"/>
+                      <a:ext cx="4917651" cy="2557894"/>
+                    </a:xfrm>
+                    <a:prstGeom prst="rect">
+                      <a:avLst/>
+                    </a:prstGeom>
+                  </pic:spPr>
+                </pic:pic>
+              </a:graphicData>
+            </a:graphic>
+          </wp:inline>
+        </w:drawing>
+      </w:r>
+    </w:p>
+    <w:p>
+      <w:pPr>
+        <w:spacing w:line="360" w:lineRule="auto"/>
+        <w:jc w:val="center"/>
+        <w:rPr>
+          <w:rFonts w:ascii="Times New Roman" w:hAnsi="Times New Roman" w:cs="Times New Roman"/>
+          <w:sz w:val="24"/>
+          <w:szCs w:val="24"/>
+          <w:lang w:val="uk-UA"/>
+        </w:rPr>
+      </w:pPr>
+      <w:r>
+        <w:rPr>
+          <w:rFonts w:ascii="Times New Roman" w:hAnsi="Times New Roman" w:cs="Times New Roman"/>
+          <w:sz w:val="24"/>
+          <w:szCs w:val="24"/>
+          <w:lang w:val="ru-RU"/>
+        </w:rPr>
+        <w:t xml:space="preserve">Рисунок 5.1 – приклад результатів експерименту </w:t>
+      </w:r>
+      <w:r>
+        <w:rPr>
+          <w:rFonts w:ascii="Times New Roman" w:hAnsi="Times New Roman" w:cs="Times New Roman"/>
+          <w:sz w:val="24"/>
+          <w:szCs w:val="24"/>
+          <w:lang w:val="uk-UA"/>
+        </w:rPr>
+        <w:t>типу</w:t>
+      </w:r>
+      <w:r>
+        <w:rPr>
+          <w:rFonts w:ascii="Times New Roman" w:hAnsi="Times New Roman" w:cs="Times New Roman"/>
+          <w:sz w:val="24"/>
+          <w:szCs w:val="24"/>
+          <w:lang w:val="ru-RU"/>
+        </w:rPr>
+        <w:t xml:space="preserve"> 1</w:t>
+      </w:r>
+      <w:r>
+        <w:rPr>
+          <w:rFonts w:ascii="Times New Roman" w:hAnsi="Times New Roman" w:cs="Times New Roman"/>
+          <w:sz w:val="24"/>
+          <w:szCs w:val="24"/>
+          <w:lang w:val="uk-UA"/>
+        </w:rPr>
+        <w:t xml:space="preserve"> у випадку задачі на максимум.</w:t>
+      </w:r>
+    </w:p>
+    <w:p>
+      <w:pPr>
+        <w:spacing w:line="360" w:lineRule="auto"/>
+        <w:jc w:val="center"/>
+        <w:rPr>
+          <w:rFonts w:ascii="Times New Roman" w:hAnsi="Times New Roman" w:cs="Times New Roman"/>
+          <w:sz w:val="24"/>
+          <w:szCs w:val="24"/>
+          <w:lang w:val="ru-RU"/>
+        </w:rPr>
+      </w:pPr>
+      <w:r>
+        <w:rPr>
+          <w:rFonts w:ascii="Times New Roman" w:hAnsi="Times New Roman" w:cs="Times New Roman"/>
+          <w:noProof/>
+          <w:sz w:val="24"/>
+          <w:szCs w:val="24"/>
+        </w:rPr>
+        <w:lastRenderedPageBreak/>
+        <w:drawing>
+          <wp:inline distT="0" distB="0" distL="0" distR="0" wp14:anchorId="6F3EABA2" wp14:editId="2CD9BCE6">
+            <wp:extent cx="4000500" cy="2162502"/>
+            <wp:effectExtent l="0" t="0" r="0" b="9525"/>
+            <wp:docPr id="8" name="Picture 8"/>
+            <wp:cNvGraphicFramePr>
+              <a:graphicFrameLocks xmlns:a="http://schemas.openxmlformats.org/drawingml/2006/main" noChangeAspect="1"/>
+            </wp:cNvGraphicFramePr>
+            <a:graphic xmlns:a="http://schemas.openxmlformats.org/drawingml/2006/main">
+              <a:graphicData uri="http://schemas.openxmlformats.org/drawingml/2006/picture">
+                <pic:pic xmlns:pic="http://schemas.openxmlformats.org/drawingml/2006/picture">
+                  <pic:nvPicPr>
+                    <pic:cNvPr id="1" name=""/>
+                    <pic:cNvPicPr/>
+                  </pic:nvPicPr>
+                  <pic:blipFill>
+                    <a:blip r:embed="rId7"/>
+                    <a:stretch>
+                      <a:fillRect/>
+                    </a:stretch>
+                  </pic:blipFill>
+                  <pic:spPr>
+                    <a:xfrm>
+                      <a:off x="0" y="0"/>
+                      <a:ext cx="4024170" cy="2175297"/>
+                    </a:xfrm>
+                    <a:prstGeom prst="rect">
+                      <a:avLst/>
+                    </a:prstGeom>
+                  </pic:spPr>
+                </pic:pic>
+              </a:graphicData>
+            </a:graphic>
+          </wp:inline>
+        </w:drawing>
+      </w:r>
+    </w:p>
+    <w:p>
+      <w:pPr>
+        <w:spacing w:line="360" w:lineRule="auto"/>
+        <w:jc w:val="center"/>
+        <w:rPr>
+          <w:rFonts w:ascii="Times New Roman" w:hAnsi="Times New Roman" w:cs="Times New Roman"/>
+          <w:sz w:val="24"/>
+          <w:szCs w:val="24"/>
+          <w:lang w:val="uk-UA"/>
+        </w:rPr>
+      </w:pPr>
+      <w:r>
+        <w:rPr>
+          <w:rFonts w:ascii="Times New Roman" w:hAnsi="Times New Roman" w:cs="Times New Roman"/>
+          <w:sz w:val="24"/>
+          <w:szCs w:val="24"/>
+          <w:lang w:val="ru-RU"/>
+        </w:rPr>
+        <w:t>Рисунок 5.2 – приклад результатів  експерименту 1</w:t>
+      </w:r>
+      <w:r>
+        <w:rPr>
+          <w:rFonts w:ascii="Times New Roman" w:hAnsi="Times New Roman" w:cs="Times New Roman"/>
+          <w:sz w:val="24"/>
+          <w:szCs w:val="24"/>
+          <w:lang w:val="uk-UA"/>
+        </w:rPr>
+        <w:t xml:space="preserve"> у випадку задачі на мінімум.</w:t>
+      </w:r>
+    </w:p>
+    <w:p>
+      <w:pPr>
+        <w:spacing w:line="360" w:lineRule="auto"/>
+        <w:rPr>
+          <w:rFonts w:ascii="Times New Roman" w:hAnsi="Times New Roman" w:cs="Times New Roman"/>
+          <w:sz w:val="24"/>
+          <w:szCs w:val="24"/>
+          <w:lang w:val="uk-UA"/>
+        </w:rPr>
+      </w:pPr>
+      <w:r>
+        <w:rPr>
+          <w:rFonts w:ascii="Times New Roman" w:hAnsi="Times New Roman" w:cs="Times New Roman"/>
+          <w:sz w:val="24"/>
+          <w:szCs w:val="24"/>
+          <w:lang w:val="uk-UA"/>
+        </w:rPr>
+        <w:t xml:space="preserve">На рисунках 5.3 та 5.4 можемо бачити залежність вихідних величин </w:t>
+      </w:r>
+      <m:oMath>
+        <m:sSub>
+          <m:sSubPr>
+            <m:ctrlPr>
+              <w:rPr>
+                <w:rFonts w:ascii="Cambria Math" w:eastAsiaTheme="minorEastAsia" w:hAnsi="Cambria Math" w:cs="Times New Roman"/>
+                <w:bCs/>
+                <w:i/>
+                <w:sz w:val="24"/>
+                <w:szCs w:val="24"/>
+                <w:lang w:val="uk-UA"/>
+              </w:rPr>
+            </m:ctrlPr>
+          </m:sSubPr>
+          <m:e>
+            <m:r>
+              <w:rPr>
+                <w:rFonts w:ascii="Cambria Math" w:eastAsia="Times New Roman" w:hAnsi="Cambria Math" w:cs="Times New Roman"/>
+                <w:sz w:val="24"/>
+                <w:szCs w:val="24"/>
+                <w:lang w:val="en-US" w:eastAsia="ru-RU"/>
+              </w:rPr>
+              <m:t>z</m:t>
+            </m:r>
+          </m:e>
+          <m:sub>
+            <m:r>
+              <w:rPr>
+                <w:rFonts w:ascii="Cambria Math" w:eastAsiaTheme="minorEastAsia" w:hAnsi="Cambria Math" w:cs="Times New Roman"/>
+                <w:sz w:val="24"/>
+                <w:szCs w:val="24"/>
+                <w:lang w:val="uk-UA"/>
+              </w:rPr>
+              <m:t>r</m:t>
+            </m:r>
+          </m:sub>
+        </m:sSub>
+      </m:oMath>
+      <w:r>
+        <w:rPr>
+          <w:rFonts w:ascii="Times New Roman" w:hAnsi="Times New Roman" w:cs="Times New Roman"/>
+          <w:sz w:val="24"/>
+          <w:szCs w:val="24"/>
+          <w:lang w:val="ru-RU"/>
+        </w:rPr>
+        <w:t xml:space="preserve"> </w:t>
+      </w:r>
+      <w:r>
+        <w:rPr>
+          <w:rFonts w:ascii="Times New Roman" w:hAnsi="Times New Roman" w:cs="Times New Roman"/>
+          <w:sz w:val="24"/>
+          <w:szCs w:val="24"/>
+          <w:lang w:val="uk-UA"/>
+        </w:rPr>
+        <w:t xml:space="preserve">від </w:t>
+      </w:r>
+      <m:oMath>
+        <m:sSub>
+          <m:sSubPr>
+            <m:ctrlPr>
+              <w:rPr>
+                <w:rFonts w:ascii="Cambria Math" w:eastAsiaTheme="minorEastAsia" w:hAnsi="Cambria Math" w:cs="Times New Roman"/>
+                <w:bCs/>
+                <w:i/>
+                <w:sz w:val="24"/>
+                <w:szCs w:val="24"/>
+                <w:lang w:val="uk-UA"/>
+              </w:rPr>
+            </m:ctrlPr>
+          </m:sSubPr>
+          <m:e>
+            <m:r>
+              <w:rPr>
+                <w:rFonts w:ascii="Cambria Math" w:eastAsia="Times New Roman" w:hAnsi="Cambria Math" w:cs="Times New Roman"/>
+                <w:sz w:val="24"/>
+                <w:szCs w:val="24"/>
+                <w:lang w:val="ru-RU" w:eastAsia="ru-RU"/>
+              </w:rPr>
+              <m:t>ω</m:t>
+            </m:r>
+          </m:e>
+          <m:sub>
+            <m:r>
+              <w:rPr>
+                <w:rFonts w:ascii="Cambria Math" w:eastAsiaTheme="minorEastAsia" w:hAnsi="Cambria Math" w:cs="Times New Roman"/>
+                <w:sz w:val="24"/>
+                <w:szCs w:val="24"/>
+                <w:lang w:val="uk-UA"/>
+              </w:rPr>
+              <m:t>r</m:t>
+            </m:r>
+          </m:sub>
+        </m:sSub>
+      </m:oMath>
+      <w:r>
+        <w:rPr>
+          <w:rFonts w:ascii="Times New Roman" w:hAnsi="Times New Roman" w:cs="Times New Roman"/>
+          <w:sz w:val="24"/>
+          <w:szCs w:val="24"/>
+          <w:lang w:val="ru-RU"/>
+        </w:rPr>
+        <w:t xml:space="preserve">. </w:t>
+      </w:r>
+      <m:oMath>
+        <m:sSub>
+          <m:sSubPr>
+            <m:ctrlPr>
+              <w:rPr>
+                <w:rFonts w:ascii="Cambria Math" w:eastAsiaTheme="minorEastAsia" w:hAnsi="Cambria Math" w:cs="Times New Roman"/>
+                <w:bCs/>
+                <w:i/>
+                <w:sz w:val="24"/>
+                <w:szCs w:val="24"/>
+                <w:lang w:val="uk-UA"/>
+              </w:rPr>
+            </m:ctrlPr>
+          </m:sSubPr>
+          <m:e>
+            <m:r>
+              <w:rPr>
+                <w:rFonts w:ascii="Cambria Math" w:eastAsia="Times New Roman" w:hAnsi="Cambria Math" w:cs="Times New Roman"/>
+                <w:sz w:val="24"/>
+                <w:szCs w:val="24"/>
+                <w:lang w:val="en-US" w:eastAsia="ru-RU"/>
+              </w:rPr>
+              <m:t>z</m:t>
+            </m:r>
+          </m:e>
+          <m:sub>
+            <m:r>
+              <w:rPr>
+                <w:rFonts w:ascii="Cambria Math" w:eastAsiaTheme="minorEastAsia" w:hAnsi="Cambria Math" w:cs="Times New Roman"/>
+                <w:sz w:val="24"/>
+                <w:szCs w:val="24"/>
+                <w:lang w:val="uk-UA"/>
+              </w:rPr>
+              <m:t>r</m:t>
+            </m:r>
+          </m:sub>
+        </m:sSub>
+      </m:oMath>
+      <w:r>
+        <w:rPr>
+          <w:rFonts w:ascii="Times New Roman" w:eastAsiaTheme="minorEastAsia" w:hAnsi="Times New Roman" w:cs="Times New Roman"/>
+          <w:sz w:val="24"/>
+          <w:szCs w:val="24"/>
+          <w:lang w:val="ru-RU"/>
+        </w:rPr>
+        <w:t xml:space="preserve"> – </w:t>
+      </w:r>
+      <w:r>
+        <w:rPr>
+          <w:rFonts w:ascii="Times New Roman" w:eastAsiaTheme="minorEastAsia" w:hAnsi="Times New Roman" w:cs="Times New Roman"/>
+          <w:sz w:val="24"/>
+          <w:szCs w:val="24"/>
+          <w:lang w:val="uk-UA"/>
+        </w:rPr>
+        <w:t xml:space="preserve">величина, що показує наскільки ми повинні </w:t>
+      </w:r>
+      <w:r>
+        <w:rPr>
+          <w:rFonts w:ascii="Times New Roman" w:eastAsiaTheme="minorEastAsia" w:hAnsi="Times New Roman" w:cs="Times New Roman"/>
+          <w:sz w:val="24"/>
+          <w:szCs w:val="24"/>
+          <w:lang w:val="ru-RU"/>
+        </w:rPr>
+        <w:t>“</w:t>
+      </w:r>
+      <w:r>
+        <w:rPr>
+          <w:rFonts w:ascii="Times New Roman" w:eastAsiaTheme="minorEastAsia" w:hAnsi="Times New Roman" w:cs="Times New Roman"/>
+          <w:sz w:val="24"/>
+          <w:szCs w:val="24"/>
+          <w:lang w:val="uk-UA"/>
+        </w:rPr>
+        <w:t>посунутися</w:t>
+      </w:r>
+      <w:r>
+        <w:rPr>
+          <w:rFonts w:ascii="Times New Roman" w:eastAsiaTheme="minorEastAsia" w:hAnsi="Times New Roman" w:cs="Times New Roman"/>
+          <w:sz w:val="24"/>
+          <w:szCs w:val="24"/>
+          <w:lang w:val="ru-RU"/>
+        </w:rPr>
+        <w:t>”</w:t>
+      </w:r>
+      <w:r>
+        <w:rPr>
+          <w:rFonts w:ascii="Times New Roman" w:eastAsiaTheme="minorEastAsia" w:hAnsi="Times New Roman" w:cs="Times New Roman"/>
+          <w:sz w:val="24"/>
+          <w:szCs w:val="24"/>
+          <w:lang w:val="uk-UA"/>
+        </w:rPr>
+        <w:t xml:space="preserve"> у випадку якщо не задовольняється обмеження (6). Тож бачимо, що при збільшенні величини </w:t>
+      </w:r>
+      <m:oMath>
+        <m:sSub>
+          <m:sSubPr>
+            <m:ctrlPr>
+              <w:rPr>
+                <w:rFonts w:ascii="Cambria Math" w:eastAsiaTheme="minorEastAsia" w:hAnsi="Cambria Math" w:cs="Times New Roman"/>
+                <w:bCs/>
+                <w:i/>
+                <w:sz w:val="24"/>
+                <w:szCs w:val="24"/>
+                <w:lang w:val="uk-UA"/>
+              </w:rPr>
+            </m:ctrlPr>
+          </m:sSubPr>
+          <m:e>
+            <m:r>
+              <w:rPr>
+                <w:rFonts w:ascii="Cambria Math" w:eastAsia="Times New Roman" w:hAnsi="Cambria Math" w:cs="Times New Roman"/>
+                <w:sz w:val="24"/>
+                <w:szCs w:val="24"/>
+                <w:lang w:val="ru-RU" w:eastAsia="ru-RU"/>
+              </w:rPr>
+              <m:t>ω</m:t>
+            </m:r>
+          </m:e>
+          <m:sub>
+            <m:r>
+              <w:rPr>
+                <w:rFonts w:ascii="Cambria Math" w:eastAsiaTheme="minorEastAsia" w:hAnsi="Cambria Math" w:cs="Times New Roman"/>
+                <w:sz w:val="24"/>
+                <w:szCs w:val="24"/>
+                <w:lang w:val="uk-UA"/>
+              </w:rPr>
+              <m:t>r</m:t>
+            </m:r>
+          </m:sub>
+        </m:sSub>
+      </m:oMath>
+      <w:r>
+        <w:rPr>
+          <w:rFonts w:ascii="Times New Roman" w:eastAsiaTheme="minorEastAsia" w:hAnsi="Times New Roman" w:cs="Times New Roman"/>
+          <w:sz w:val="24"/>
+          <w:szCs w:val="24"/>
+          <w:lang w:val="uk-UA"/>
+        </w:rPr>
+        <w:t xml:space="preserve"> зменшується </w:t>
+      </w:r>
+      <m:oMath>
+        <m:sSub>
+          <m:sSubPr>
+            <m:ctrlPr>
+              <w:rPr>
+                <w:rFonts w:ascii="Cambria Math" w:eastAsiaTheme="minorEastAsia" w:hAnsi="Cambria Math" w:cs="Times New Roman"/>
+                <w:bCs/>
+                <w:i/>
+                <w:sz w:val="24"/>
+                <w:szCs w:val="24"/>
+                <w:lang w:val="uk-UA"/>
+              </w:rPr>
+            </m:ctrlPr>
+          </m:sSubPr>
+          <m:e>
+            <m:r>
+              <w:rPr>
+                <w:rFonts w:ascii="Cambria Math" w:eastAsia="Times New Roman" w:hAnsi="Cambria Math" w:cs="Times New Roman"/>
+                <w:sz w:val="24"/>
+                <w:szCs w:val="24"/>
+                <w:lang w:val="en-US" w:eastAsia="ru-RU"/>
+              </w:rPr>
+              <m:t>z</m:t>
+            </m:r>
+          </m:e>
+          <m:sub>
+            <m:r>
+              <w:rPr>
+                <w:rFonts w:ascii="Cambria Math" w:eastAsiaTheme="minorEastAsia" w:hAnsi="Cambria Math" w:cs="Times New Roman"/>
+                <w:sz w:val="24"/>
+                <w:szCs w:val="24"/>
+                <w:lang w:val="uk-UA"/>
+              </w:rPr>
+              <m:t>r</m:t>
+            </m:r>
+          </m:sub>
+        </m:sSub>
+      </m:oMath>
+      <w:r>
+        <w:rPr>
+          <w:rFonts w:ascii="Times New Roman" w:eastAsiaTheme="minorEastAsia" w:hAnsi="Times New Roman" w:cs="Times New Roman"/>
+          <w:sz w:val="24"/>
+          <w:szCs w:val="24"/>
+          <w:lang w:val="uk-UA"/>
+        </w:rPr>
+        <w:t xml:space="preserve"> та при зменшенні величини </w:t>
+      </w:r>
+      <m:oMath>
+        <m:sSub>
+          <m:sSubPr>
+            <m:ctrlPr>
+              <w:rPr>
+                <w:rFonts w:ascii="Cambria Math" w:eastAsiaTheme="minorEastAsia" w:hAnsi="Cambria Math" w:cs="Times New Roman"/>
+                <w:bCs/>
+                <w:i/>
+                <w:sz w:val="24"/>
+                <w:szCs w:val="24"/>
+                <w:lang w:val="uk-UA"/>
+              </w:rPr>
+            </m:ctrlPr>
+          </m:sSubPr>
+          <m:e>
+            <m:r>
+              <w:rPr>
+                <w:rFonts w:ascii="Cambria Math" w:eastAsia="Times New Roman" w:hAnsi="Cambria Math" w:cs="Times New Roman"/>
+                <w:sz w:val="24"/>
+                <w:szCs w:val="24"/>
+                <w:lang w:val="ru-RU" w:eastAsia="ru-RU"/>
+              </w:rPr>
+              <m:t>ω</m:t>
+            </m:r>
+          </m:e>
+          <m:sub>
+            <m:r>
+              <w:rPr>
+                <w:rFonts w:ascii="Cambria Math" w:eastAsiaTheme="minorEastAsia" w:hAnsi="Cambria Math" w:cs="Times New Roman"/>
+                <w:sz w:val="24"/>
+                <w:szCs w:val="24"/>
+                <w:lang w:val="uk-UA"/>
+              </w:rPr>
+              <m:t>r</m:t>
+            </m:r>
+          </m:sub>
+        </m:sSub>
+      </m:oMath>
+      <w:r>
+        <w:rPr>
+          <w:rFonts w:ascii="Times New Roman" w:eastAsiaTheme="minorEastAsia" w:hAnsi="Times New Roman" w:cs="Times New Roman"/>
+          <w:sz w:val="24"/>
+          <w:szCs w:val="24"/>
+          <w:lang w:val="uk-UA"/>
+        </w:rPr>
+        <w:t xml:space="preserve"> збільшується </w:t>
+      </w:r>
+      <m:oMath>
+        <m:sSub>
+          <m:sSubPr>
+            <m:ctrlPr>
+              <w:rPr>
+                <w:rFonts w:ascii="Cambria Math" w:eastAsiaTheme="minorEastAsia" w:hAnsi="Cambria Math" w:cs="Times New Roman"/>
+                <w:bCs/>
+                <w:i/>
+                <w:sz w:val="24"/>
+                <w:szCs w:val="24"/>
+                <w:lang w:val="uk-UA"/>
+              </w:rPr>
+            </m:ctrlPr>
+          </m:sSubPr>
+          <m:e>
+            <m:r>
+              <w:rPr>
+                <w:rFonts w:ascii="Cambria Math" w:eastAsia="Times New Roman" w:hAnsi="Cambria Math" w:cs="Times New Roman"/>
+                <w:sz w:val="24"/>
+                <w:szCs w:val="24"/>
+                <w:lang w:val="en-US" w:eastAsia="ru-RU"/>
+              </w:rPr>
+              <m:t>z</m:t>
+            </m:r>
+          </m:e>
+          <m:sub>
+            <m:r>
+              <w:rPr>
+                <w:rFonts w:ascii="Cambria Math" w:eastAsiaTheme="minorEastAsia" w:hAnsi="Cambria Math" w:cs="Times New Roman"/>
+                <w:sz w:val="24"/>
+                <w:szCs w:val="24"/>
+                <w:lang w:val="uk-UA"/>
+              </w:rPr>
+              <m:t>r</m:t>
+            </m:r>
+          </m:sub>
+        </m:sSub>
+      </m:oMath>
+      <w:r>
+        <w:rPr>
+          <w:rFonts w:ascii="Times New Roman" w:eastAsiaTheme="minorEastAsia" w:hAnsi="Times New Roman" w:cs="Times New Roman"/>
+          <w:sz w:val="24"/>
+          <w:szCs w:val="24"/>
+          <w:lang w:val="uk-UA"/>
+        </w:rPr>
+        <w:t xml:space="preserve">. </w:t>
+      </w:r>
+    </w:p>
+    <w:p>
+      <w:pPr>
+        <w:spacing w:line="360" w:lineRule="auto"/>
+        <w:rPr>
+          <w:rFonts w:ascii="Times New Roman" w:hAnsi="Times New Roman" w:cs="Times New Roman"/>
+          <w:sz w:val="24"/>
+          <w:szCs w:val="24"/>
+          <w:lang w:val="uk-UA"/>
+        </w:rPr>
+      </w:pPr>
+    </w:p>
+    <w:p>
+      <w:pPr>
+        <w:spacing w:line="360" w:lineRule="auto"/>
+        <w:jc w:val="center"/>
+        <w:rPr>
+          <w:rFonts w:ascii="Times New Roman" w:hAnsi="Times New Roman" w:cs="Times New Roman"/>
+          <w:sz w:val="24"/>
+          <w:szCs w:val="24"/>
+          <w:lang w:val="ru-RU"/>
+        </w:rPr>
+      </w:pPr>
+      <w:r>
+        <w:rPr>
+          <w:rFonts w:ascii="Times New Roman" w:hAnsi="Times New Roman" w:cs="Times New Roman"/>
+          <w:noProof/>
+          <w:sz w:val="24"/>
+          <w:szCs w:val="24"/>
+        </w:rPr>
+        <w:drawing>
+          <wp:inline distT="0" distB="0" distL="0" distR="0" wp14:anchorId="2F2A14C5" wp14:editId="5307C8AE">
+            <wp:extent cx="4210050" cy="2284325"/>
+            <wp:effectExtent l="0" t="0" r="0" b="1905"/>
+            <wp:docPr id="20" name="Picture 20"/>
+            <wp:cNvGraphicFramePr>
+              <a:graphicFrameLocks xmlns:a="http://schemas.openxmlformats.org/drawingml/2006/main" noChangeAspect="1"/>
+            </wp:cNvGraphicFramePr>
+            <a:graphic xmlns:a="http://schemas.openxmlformats.org/drawingml/2006/main">
+              <a:graphicData uri="http://schemas.openxmlformats.org/drawingml/2006/picture">
+                <pic:pic xmlns:pic="http://schemas.openxmlformats.org/drawingml/2006/picture">
+                  <pic:nvPicPr>
+                    <pic:cNvPr id="1" name=""/>
+                    <pic:cNvPicPr/>
+                  </pic:nvPicPr>
+                  <pic:blipFill>
+                    <a:blip r:embed="rId8"/>
+                    <a:stretch>
+                      <a:fillRect/>
+                    </a:stretch>
+                  </pic:blipFill>
+                  <pic:spPr>
+                    <a:xfrm>
+                      <a:off x="0" y="0"/>
+                      <a:ext cx="4280623" cy="2322617"/>
+                    </a:xfrm>
+                    <a:prstGeom prst="rect">
+                      <a:avLst/>
+                    </a:prstGeom>
+                  </pic:spPr>
+                </pic:pic>
+              </a:graphicData>
+            </a:graphic>
+          </wp:inline>
+        </w:drawing>
+      </w:r>
+    </w:p>
+    <w:p>
+      <w:pPr>
+        <w:spacing w:line="360" w:lineRule="auto"/>
+        <w:jc w:val="center"/>
+        <w:rPr>
+          <w:rFonts w:ascii="Times New Roman" w:hAnsi="Times New Roman" w:cs="Times New Roman"/>
+          <w:sz w:val="24"/>
+          <w:szCs w:val="24"/>
+          <w:lang w:val="uk-UA"/>
+        </w:rPr>
+      </w:pPr>
+      <w:r>
+        <w:rPr>
+          <w:rFonts w:ascii="Times New Roman" w:hAnsi="Times New Roman" w:cs="Times New Roman"/>
+          <w:sz w:val="24"/>
+          <w:szCs w:val="24"/>
+          <w:lang w:val="ru-RU"/>
+        </w:rPr>
+        <w:t>Рисунок 5.3 – приклад результатів експерименту типу 2</w:t>
+      </w:r>
+      <w:r>
+        <w:rPr>
+          <w:rFonts w:ascii="Times New Roman" w:hAnsi="Times New Roman" w:cs="Times New Roman"/>
+          <w:sz w:val="24"/>
+          <w:szCs w:val="24"/>
+          <w:lang w:val="uk-UA"/>
+        </w:rPr>
+        <w:t xml:space="preserve"> у випадку задачі на максимум.</w:t>
+      </w:r>
+    </w:p>
+    <w:p>
+      <w:pPr>
+        <w:spacing w:line="360" w:lineRule="auto"/>
+        <w:jc w:val="center"/>
+        <w:rPr>
+          <w:rFonts w:ascii="Times New Roman" w:hAnsi="Times New Roman" w:cs="Times New Roman"/>
+          <w:sz w:val="24"/>
+          <w:szCs w:val="24"/>
+          <w:lang w:val="uk-UA"/>
+        </w:rPr>
+      </w:pPr>
+    </w:p>
+    <w:p>
+      <w:pPr>
+        <w:spacing w:line="360" w:lineRule="auto"/>
+        <w:jc w:val="center"/>
+        <w:rPr>
+          <w:rFonts w:ascii="Times New Roman" w:hAnsi="Times New Roman" w:cs="Times New Roman"/>
+          <w:sz w:val="24"/>
+          <w:szCs w:val="24"/>
+          <w:lang w:val="ru-RU"/>
+        </w:rPr>
+      </w:pPr>
+      <w:r>
+        <w:rPr>
+          <w:rFonts w:ascii="Times New Roman" w:hAnsi="Times New Roman" w:cs="Times New Roman"/>
+          <w:noProof/>
+          <w:sz w:val="24"/>
+          <w:szCs w:val="24"/>
+        </w:rPr>
+        <w:lastRenderedPageBreak/>
+        <w:drawing>
+          <wp:inline distT="0" distB="0" distL="0" distR="0" wp14:anchorId="44CDE7F7" wp14:editId="2A48DAB4">
+            <wp:extent cx="5059680" cy="3056789"/>
+            <wp:effectExtent l="0" t="0" r="7620" b="0"/>
+            <wp:docPr id="1" name="Picture 1"/>
+            <wp:cNvGraphicFramePr>
+              <a:graphicFrameLocks xmlns:a="http://schemas.openxmlformats.org/drawingml/2006/main" noChangeAspect="1"/>
+            </wp:cNvGraphicFramePr>
+            <a:graphic xmlns:a="http://schemas.openxmlformats.org/drawingml/2006/main">
+              <a:graphicData uri="http://schemas.openxmlformats.org/drawingml/2006/picture">
+                <pic:pic xmlns:pic="http://schemas.openxmlformats.org/drawingml/2006/picture">
+                  <pic:nvPicPr>
+                    <pic:cNvPr id="1" name=""/>
+                    <pic:cNvPicPr/>
+                  </pic:nvPicPr>
+                  <pic:blipFill>
+                    <a:blip r:embed="rId9"/>
+                    <a:stretch>
+                      <a:fillRect/>
+                    </a:stretch>
+                  </pic:blipFill>
+                  <pic:spPr>
+                    <a:xfrm>
+                      <a:off x="0" y="0"/>
+                      <a:ext cx="5065403" cy="3060247"/>
+                    </a:xfrm>
+                    <a:prstGeom prst="rect">
+                      <a:avLst/>
+                    </a:prstGeom>
+                  </pic:spPr>
+                </pic:pic>
+              </a:graphicData>
+            </a:graphic>
+          </wp:inline>
+        </w:drawing>
+      </w:r>
+    </w:p>
+    <w:p>
+      <w:pPr>
+        <w:spacing w:line="360" w:lineRule="auto"/>
+        <w:jc w:val="center"/>
+        <w:rPr>
+          <w:rFonts w:ascii="Times New Roman" w:hAnsi="Times New Roman" w:cs="Times New Roman"/>
+          <w:sz w:val="24"/>
+          <w:szCs w:val="24"/>
+          <w:lang w:val="uk-UA"/>
+        </w:rPr>
+      </w:pPr>
+      <w:r>
+        <w:rPr>
+          <w:rFonts w:ascii="Times New Roman" w:hAnsi="Times New Roman" w:cs="Times New Roman"/>
+          <w:sz w:val="24"/>
+          <w:szCs w:val="24"/>
+          <w:lang w:val="ru-RU"/>
+        </w:rPr>
+        <w:t>Рисунок 5.4 – приклад результатів експерименту 2</w:t>
+      </w:r>
+      <w:r>
+        <w:rPr>
+          <w:rFonts w:ascii="Times New Roman" w:hAnsi="Times New Roman" w:cs="Times New Roman"/>
+          <w:sz w:val="24"/>
+          <w:szCs w:val="24"/>
+          <w:lang w:val="uk-UA"/>
+        </w:rPr>
+        <w:t xml:space="preserve"> у випадку задачі на мінімум.</w:t>
+      </w:r>
+    </w:p>
+    <w:p>
+      <w:pPr>
+        <w:spacing w:line="360" w:lineRule="auto"/>
+        <w:rPr>
+          <w:rFonts w:ascii="Times New Roman" w:hAnsi="Times New Roman" w:cs="Times New Roman"/>
+          <w:sz w:val="24"/>
+          <w:szCs w:val="24"/>
+          <w:lang w:val="uk-UA"/>
+        </w:rPr>
+      </w:pPr>
+      <w:r>
+        <w:rPr>
+          <w:rFonts w:ascii="Times New Roman" w:hAnsi="Times New Roman" w:cs="Times New Roman"/>
+          <w:sz w:val="24"/>
+          <w:szCs w:val="24"/>
+          <w:lang w:val="uk-UA"/>
+        </w:rPr>
+        <w:t>На рисунках 5.</w:t>
+      </w:r>
+      <w:r>
+        <w:rPr>
+          <w:rFonts w:ascii="Times New Roman" w:hAnsi="Times New Roman" w:cs="Times New Roman"/>
+          <w:sz w:val="24"/>
+          <w:szCs w:val="24"/>
+          <w:lang w:val="ru-RU"/>
+        </w:rPr>
+        <w:t>5</w:t>
+      </w:r>
+      <w:r>
+        <w:rPr>
+          <w:rFonts w:ascii="Times New Roman" w:hAnsi="Times New Roman" w:cs="Times New Roman"/>
+          <w:sz w:val="24"/>
+          <w:szCs w:val="24"/>
+          <w:lang w:val="uk-UA"/>
+        </w:rPr>
+        <w:t xml:space="preserve"> та 5.</w:t>
+      </w:r>
+      <w:r>
+        <w:rPr>
+          <w:rFonts w:ascii="Times New Roman" w:hAnsi="Times New Roman" w:cs="Times New Roman"/>
+          <w:sz w:val="24"/>
+          <w:szCs w:val="24"/>
+          <w:lang w:val="ru-RU"/>
+        </w:rPr>
+        <w:t>6</w:t>
+      </w:r>
+      <w:r>
+        <w:rPr>
+          <w:rFonts w:ascii="Times New Roman" w:hAnsi="Times New Roman" w:cs="Times New Roman"/>
+          <w:sz w:val="24"/>
+          <w:szCs w:val="24"/>
+          <w:lang w:val="uk-UA"/>
+        </w:rPr>
+        <w:t xml:space="preserve"> можемо бачити залежність вихідних величин </w:t>
+      </w:r>
+      <m:oMath>
+        <m:sSub>
+          <m:sSubPr>
+            <m:ctrlPr>
+              <w:rPr>
+                <w:rFonts w:ascii="Cambria Math" w:hAnsi="Cambria Math" w:cs="Times New Roman"/>
+                <w:i/>
+                <w:iCs/>
+                <w:sz w:val="24"/>
+                <w:szCs w:val="24"/>
+              </w:rPr>
+            </m:ctrlPr>
+          </m:sSubPr>
+          <m:e>
+            <m:r>
+              <w:rPr>
+                <w:rFonts w:ascii="Cambria Math" w:hAnsi="Cambria Math" w:cs="Times New Roman"/>
+                <w:sz w:val="24"/>
+                <w:szCs w:val="24"/>
+              </w:rPr>
+              <m:t>Δ</m:t>
+            </m:r>
+          </m:e>
+          <m:sub>
+            <m:r>
+              <w:rPr>
+                <w:rFonts w:ascii="Cambria Math" w:hAnsi="Cambria Math" w:cs="Times New Roman"/>
+                <w:sz w:val="24"/>
+                <w:szCs w:val="24"/>
+              </w:rPr>
+              <m:t>r</m:t>
+            </m:r>
+          </m:sub>
+        </m:sSub>
+      </m:oMath>
+      <w:r>
+        <w:rPr>
+          <w:rFonts w:ascii="Times New Roman" w:hAnsi="Times New Roman" w:cs="Times New Roman"/>
+          <w:sz w:val="24"/>
+          <w:szCs w:val="24"/>
+          <w:lang w:val="ru-RU"/>
+        </w:rPr>
+        <w:t xml:space="preserve"> </w:t>
+      </w:r>
+      <w:r>
+        <w:rPr>
+          <w:rFonts w:ascii="Times New Roman" w:hAnsi="Times New Roman" w:cs="Times New Roman"/>
+          <w:sz w:val="24"/>
+          <w:szCs w:val="24"/>
+          <w:lang w:val="uk-UA"/>
+        </w:rPr>
+        <w:t xml:space="preserve">від </w:t>
+      </w:r>
+      <m:oMath>
+        <m:sSub>
+          <m:sSubPr>
+            <m:ctrlPr>
+              <w:rPr>
+                <w:rFonts w:ascii="Cambria Math" w:eastAsiaTheme="minorEastAsia" w:hAnsi="Cambria Math" w:cs="Times New Roman"/>
+                <w:bCs/>
+                <w:i/>
+                <w:sz w:val="24"/>
+                <w:szCs w:val="24"/>
+                <w:lang w:val="uk-UA"/>
+              </w:rPr>
+            </m:ctrlPr>
+          </m:sSubPr>
+          <m:e>
+            <m:r>
+              <w:rPr>
+                <w:rFonts w:ascii="Cambria Math" w:eastAsia="Times New Roman" w:hAnsi="Cambria Math" w:cs="Times New Roman"/>
+                <w:sz w:val="24"/>
+                <w:szCs w:val="24"/>
+                <w:lang w:val="ru-RU" w:eastAsia="ru-RU"/>
+              </w:rPr>
+              <m:t>ω</m:t>
+            </m:r>
+          </m:e>
+          <m:sub>
+            <m:r>
+              <w:rPr>
+                <w:rFonts w:ascii="Cambria Math" w:eastAsiaTheme="minorEastAsia" w:hAnsi="Cambria Math" w:cs="Times New Roman"/>
+                <w:sz w:val="24"/>
+                <w:szCs w:val="24"/>
+                <w:lang w:val="uk-UA"/>
+              </w:rPr>
+              <m:t>r</m:t>
+            </m:r>
+          </m:sub>
+        </m:sSub>
+      </m:oMath>
+      <w:r>
+        <w:rPr>
+          <w:rFonts w:ascii="Times New Roman" w:hAnsi="Times New Roman" w:cs="Times New Roman"/>
+          <w:sz w:val="24"/>
+          <w:szCs w:val="24"/>
+          <w:lang w:val="ru-RU"/>
+        </w:rPr>
+        <w:t xml:space="preserve">. </w:t>
+      </w:r>
+      <m:oMath>
+        <m:sSub>
+          <m:sSubPr>
+            <m:ctrlPr>
+              <w:rPr>
+                <w:rFonts w:ascii="Cambria Math" w:hAnsi="Cambria Math" w:cs="Times New Roman"/>
+                <w:i/>
+                <w:iCs/>
+                <w:sz w:val="24"/>
+                <w:szCs w:val="24"/>
+              </w:rPr>
+            </m:ctrlPr>
+          </m:sSubPr>
+          <m:e>
+            <m:r>
+              <w:rPr>
+                <w:rFonts w:ascii="Cambria Math" w:hAnsi="Cambria Math" w:cs="Times New Roman"/>
+                <w:sz w:val="24"/>
+                <w:szCs w:val="24"/>
+              </w:rPr>
+              <m:t>Δ</m:t>
+            </m:r>
+          </m:e>
+          <m:sub>
+            <m:r>
+              <w:rPr>
+                <w:rFonts w:ascii="Cambria Math" w:hAnsi="Cambria Math" w:cs="Times New Roman"/>
+                <w:sz w:val="24"/>
+                <w:szCs w:val="24"/>
+              </w:rPr>
+              <m:t>r</m:t>
+            </m:r>
+          </m:sub>
+        </m:sSub>
+      </m:oMath>
+      <w:r>
+        <w:rPr>
+          <w:rFonts w:ascii="Times New Roman" w:eastAsiaTheme="minorEastAsia" w:hAnsi="Times New Roman" w:cs="Times New Roman"/>
+          <w:sz w:val="24"/>
+          <w:szCs w:val="24"/>
+          <w:lang w:val="ru-RU"/>
+        </w:rPr>
+        <w:t xml:space="preserve"> – </w:t>
+      </w:r>
+      <w:r>
+        <w:rPr>
+          <w:rFonts w:ascii="Times New Roman" w:eastAsiaTheme="minorEastAsia" w:hAnsi="Times New Roman" w:cs="Times New Roman"/>
+          <w:sz w:val="24"/>
+          <w:szCs w:val="24"/>
+          <w:lang w:val="uk-UA"/>
+        </w:rPr>
+        <w:t>величина, що показує</w:t>
+      </w:r>
+      <w:r>
+        <w:rPr>
+          <w:rFonts w:ascii="Times New Roman" w:eastAsiaTheme="minorEastAsia" w:hAnsi="Times New Roman" w:cs="Times New Roman"/>
+          <w:sz w:val="24"/>
+          <w:szCs w:val="24"/>
+          <w:lang w:val="ru-RU"/>
+        </w:rPr>
+        <w:t xml:space="preserve"> </w:t>
+      </w:r>
+      <w:r>
+        <w:rPr>
+          <w:rFonts w:ascii="Times New Roman" w:eastAsiaTheme="minorEastAsia" w:hAnsi="Times New Roman" w:cs="Times New Roman"/>
+          <w:sz w:val="24"/>
+          <w:szCs w:val="24"/>
+          <w:lang w:val="uk-UA"/>
+        </w:rPr>
+        <w:t>різницю між оптимальним значенням цільової функції та тим значенням, що ми отримуємо при пошуку компромісного рішення при розв</w:t>
+      </w:r>
+      <w:r>
+        <w:rPr>
+          <w:rFonts w:ascii="Times New Roman" w:eastAsiaTheme="minorEastAsia" w:hAnsi="Times New Roman" w:cs="Times New Roman"/>
+          <w:sz w:val="24"/>
+          <w:szCs w:val="24"/>
+          <w:lang w:val="ru-RU"/>
+        </w:rPr>
+        <w:t>’</w:t>
+      </w:r>
+      <w:r>
+        <w:rPr>
+          <w:rFonts w:ascii="Times New Roman" w:eastAsiaTheme="minorEastAsia" w:hAnsi="Times New Roman" w:cs="Times New Roman"/>
+          <w:sz w:val="24"/>
+          <w:szCs w:val="24"/>
+          <w:lang w:val="uk-UA"/>
+        </w:rPr>
+        <w:t xml:space="preserve">язанні ЗДЛПУН. Тож бачимо, що при збільшенні величини </w:t>
+      </w:r>
+      <w:r>
+        <w:rPr>
+          <w:rFonts w:ascii="Times New Roman" w:eastAsiaTheme="minorEastAsia" w:hAnsi="Times New Roman" w:cs="Times New Roman"/>
+          <w:sz w:val="24"/>
+          <w:szCs w:val="24"/>
+          <w:lang w:val="en-US"/>
+        </w:rPr>
+        <w:t>w</w:t>
+      </w:r>
+      <w:r>
+        <w:rPr>
+          <w:rFonts w:ascii="Times New Roman" w:eastAsiaTheme="minorEastAsia" w:hAnsi="Times New Roman" w:cs="Times New Roman"/>
+          <w:sz w:val="24"/>
+          <w:szCs w:val="24"/>
+          <w:lang w:val="uk-UA"/>
+        </w:rPr>
+        <w:t xml:space="preserve"> зменшується </w:t>
+      </w:r>
+      <m:oMath>
+        <m:sSub>
+          <m:sSubPr>
+            <m:ctrlPr>
+              <w:rPr>
+                <w:rFonts w:ascii="Cambria Math" w:hAnsi="Cambria Math" w:cs="Times New Roman"/>
+                <w:i/>
+                <w:iCs/>
+                <w:sz w:val="24"/>
+                <w:szCs w:val="24"/>
+              </w:rPr>
+            </m:ctrlPr>
+          </m:sSubPr>
+          <m:e>
+            <m:r>
+              <w:rPr>
+                <w:rFonts w:ascii="Cambria Math" w:hAnsi="Cambria Math" w:cs="Times New Roman"/>
+                <w:sz w:val="24"/>
+                <w:szCs w:val="24"/>
+              </w:rPr>
+              <m:t>Δ</m:t>
+            </m:r>
+          </m:e>
+          <m:sub>
+            <m:r>
+              <w:rPr>
+                <w:rFonts w:ascii="Cambria Math" w:hAnsi="Cambria Math" w:cs="Times New Roman"/>
+                <w:sz w:val="24"/>
+                <w:szCs w:val="24"/>
+              </w:rPr>
+              <m:t>r</m:t>
+            </m:r>
+          </m:sub>
+        </m:sSub>
+      </m:oMath>
+      <w:r>
+        <w:rPr>
+          <w:rFonts w:ascii="Times New Roman" w:eastAsiaTheme="minorEastAsia" w:hAnsi="Times New Roman" w:cs="Times New Roman"/>
+          <w:sz w:val="24"/>
+          <w:szCs w:val="24"/>
+          <w:lang w:val="uk-UA"/>
+        </w:rPr>
+        <w:t xml:space="preserve"> та при зменшенні величини </w:t>
+      </w:r>
+      <m:oMath>
+        <m:sSub>
+          <m:sSubPr>
+            <m:ctrlPr>
+              <w:rPr>
+                <w:rFonts w:ascii="Cambria Math" w:eastAsiaTheme="minorEastAsia" w:hAnsi="Cambria Math" w:cs="Times New Roman"/>
+                <w:bCs/>
+                <w:i/>
+                <w:sz w:val="24"/>
+                <w:szCs w:val="24"/>
+                <w:lang w:val="uk-UA"/>
+              </w:rPr>
+            </m:ctrlPr>
+          </m:sSubPr>
+          <m:e>
+            <m:r>
+              <w:rPr>
+                <w:rFonts w:ascii="Cambria Math" w:eastAsia="Times New Roman" w:hAnsi="Cambria Math" w:cs="Times New Roman"/>
+                <w:sz w:val="24"/>
+                <w:szCs w:val="24"/>
+                <w:lang w:val="ru-RU" w:eastAsia="ru-RU"/>
+              </w:rPr>
+              <m:t>ω</m:t>
+            </m:r>
+          </m:e>
+          <m:sub>
+            <m:r>
+              <w:rPr>
+                <w:rFonts w:ascii="Cambria Math" w:eastAsiaTheme="minorEastAsia" w:hAnsi="Cambria Math" w:cs="Times New Roman"/>
+                <w:sz w:val="24"/>
+                <w:szCs w:val="24"/>
+                <w:lang w:val="uk-UA"/>
+              </w:rPr>
+              <m:t>r</m:t>
+            </m:r>
+          </m:sub>
+        </m:sSub>
+      </m:oMath>
+      <w:r>
+        <w:rPr>
+          <w:rFonts w:ascii="Times New Roman" w:eastAsiaTheme="minorEastAsia" w:hAnsi="Times New Roman" w:cs="Times New Roman"/>
+          <w:sz w:val="24"/>
+          <w:szCs w:val="24"/>
+          <w:lang w:val="uk-UA"/>
+        </w:rPr>
+        <w:t xml:space="preserve"> збільшується </w:t>
+      </w:r>
+      <m:oMath>
+        <m:sSub>
+          <m:sSubPr>
+            <m:ctrlPr>
+              <w:rPr>
+                <w:rFonts w:ascii="Cambria Math" w:hAnsi="Cambria Math" w:cs="Times New Roman"/>
+                <w:i/>
+                <w:iCs/>
+                <w:sz w:val="24"/>
+                <w:szCs w:val="24"/>
+              </w:rPr>
+            </m:ctrlPr>
+          </m:sSubPr>
+          <m:e>
+            <m:r>
+              <w:rPr>
+                <w:rFonts w:ascii="Cambria Math" w:hAnsi="Cambria Math" w:cs="Times New Roman"/>
+                <w:sz w:val="24"/>
+                <w:szCs w:val="24"/>
+              </w:rPr>
+              <m:t>Δ</m:t>
+            </m:r>
+          </m:e>
+          <m:sub>
+            <m:r>
+              <w:rPr>
+                <w:rFonts w:ascii="Cambria Math" w:hAnsi="Cambria Math" w:cs="Times New Roman"/>
+                <w:sz w:val="24"/>
+                <w:szCs w:val="24"/>
+              </w:rPr>
+              <m:t>r</m:t>
+            </m:r>
+          </m:sub>
+        </m:sSub>
+      </m:oMath>
+      <w:r>
+        <w:rPr>
+          <w:rFonts w:ascii="Times New Roman" w:eastAsiaTheme="minorEastAsia" w:hAnsi="Times New Roman" w:cs="Times New Roman"/>
+          <w:sz w:val="24"/>
+          <w:szCs w:val="24"/>
+          <w:lang w:val="uk-UA"/>
+        </w:rPr>
+        <w:t xml:space="preserve">. </w:t>
+      </w:r>
+    </w:p>
+    <w:p>
+      <w:pPr>
+        <w:widowControl w:val="0"/>
+        <w:spacing w:before="120" w:after="0" w:line="360" w:lineRule="auto"/>
+        <w:jc w:val="center"/>
+        <w:rPr>
+          <w:rFonts w:ascii="Times New Roman" w:eastAsia="Times New Roman" w:hAnsi="Times New Roman" w:cs="Times New Roman"/>
+          <w:noProof/>
+          <w:sz w:val="24"/>
+          <w:szCs w:val="24"/>
+          <w:lang w:val="en-US" w:eastAsia="ru-RU"/>
+        </w:rPr>
+      </w:pPr>
+      <w:r>
+        <w:rPr>
+          <w:rFonts w:ascii="Times New Roman" w:hAnsi="Times New Roman" w:cs="Times New Roman"/>
+          <w:noProof/>
+          <w:sz w:val="24"/>
+          <w:szCs w:val="24"/>
+        </w:rPr>
+        <w:drawing>
+          <wp:inline distT="0" distB="0" distL="0" distR="0" wp14:anchorId="47FAFB6A" wp14:editId="028BEB0D">
+            <wp:extent cx="5941695" cy="3156585"/>
+            <wp:effectExtent l="0" t="0" r="1905" b="5715"/>
+            <wp:docPr id="22" name="Picture 22"/>
+            <wp:cNvGraphicFramePr>
+              <a:graphicFrameLocks xmlns:a="http://schemas.openxmlformats.org/drawingml/2006/main" noChangeAspect="1"/>
+            </wp:cNvGraphicFramePr>
+            <a:graphic xmlns:a="http://schemas.openxmlformats.org/drawingml/2006/main">
+              <a:graphicData uri="http://schemas.openxmlformats.org/drawingml/2006/picture">
+                <pic:pic xmlns:pic="http://schemas.openxmlformats.org/drawingml/2006/picture">
+                  <pic:nvPicPr>
+                    <pic:cNvPr id="1" name=""/>
+                    <pic:cNvPicPr/>
+                  </pic:nvPicPr>
+                  <pic:blipFill>
+                    <a:blip r:embed="rId10"/>
+                    <a:stretch>
+                      <a:fillRect/>
+                    </a:stretch>
+                  </pic:blipFill>
+                  <pic:spPr>
+                    <a:xfrm>
+                      <a:off x="0" y="0"/>
+                      <a:ext cx="5941695" cy="3156585"/>
+                    </a:xfrm>
+                    <a:prstGeom prst="rect">
+                      <a:avLst/>
+                    </a:prstGeom>
+                  </pic:spPr>
+                </pic:pic>
+              </a:graphicData>
+            </a:graphic>
+          </wp:inline>
+        </w:drawing>
+      </w:r>
+    </w:p>
+    <w:p>
+      <w:pPr>
+        <w:spacing w:line="360" w:lineRule="auto"/>
+        <w:jc w:val="center"/>
+        <w:rPr>
+          <w:rFonts w:ascii="Times New Roman" w:hAnsi="Times New Roman" w:cs="Times New Roman"/>
+          <w:sz w:val="24"/>
+          <w:szCs w:val="24"/>
+          <w:lang w:val="uk-UA"/>
+        </w:rPr>
+      </w:pPr>
+      <w:r>
+        <w:rPr>
+          <w:rFonts w:ascii="Times New Roman" w:hAnsi="Times New Roman" w:cs="Times New Roman"/>
+          <w:sz w:val="24"/>
+          <w:szCs w:val="24"/>
+          <w:lang w:val="ru-RU"/>
+        </w:rPr>
+        <w:t>Рисунок 5.5 – приклад результатів експерименту 3</w:t>
+      </w:r>
+      <w:r>
+        <w:rPr>
+          <w:rFonts w:ascii="Times New Roman" w:hAnsi="Times New Roman" w:cs="Times New Roman"/>
+          <w:sz w:val="24"/>
+          <w:szCs w:val="24"/>
+          <w:lang w:val="uk-UA"/>
+        </w:rPr>
+        <w:t xml:space="preserve"> у випадку задачі на максимум.</w:t>
+      </w:r>
+    </w:p>
+    <w:p>
+      <w:pPr>
+        <w:widowControl w:val="0"/>
+        <w:spacing w:before="120" w:after="0" w:line="360" w:lineRule="auto"/>
+        <w:jc w:val="center"/>
+        <w:rPr>
+          <w:rFonts w:ascii="Times New Roman" w:eastAsia="Times New Roman" w:hAnsi="Times New Roman" w:cs="Times New Roman"/>
+          <w:noProof/>
+          <w:sz w:val="24"/>
+          <w:szCs w:val="24"/>
+          <w:lang w:val="ru-RU" w:eastAsia="ru-RU"/>
+        </w:rPr>
+      </w:pPr>
+      <w:r>
+        <w:rPr>
+          <w:rFonts w:ascii="Times New Roman" w:hAnsi="Times New Roman" w:cs="Times New Roman"/>
+          <w:noProof/>
+          <w:sz w:val="24"/>
+          <w:szCs w:val="24"/>
+        </w:rPr>
+        <w:lastRenderedPageBreak/>
+        <w:drawing>
+          <wp:inline distT="0" distB="0" distL="0" distR="0" wp14:anchorId="4CC50785" wp14:editId="350A6F0C">
+            <wp:extent cx="5343525" cy="2784549"/>
+            <wp:effectExtent l="0" t="0" r="0" b="0"/>
+            <wp:docPr id="25" name="Picture 25"/>
+            <wp:cNvGraphicFramePr>
+              <a:graphicFrameLocks xmlns:a="http://schemas.openxmlformats.org/drawingml/2006/main" noChangeAspect="1"/>
+            </wp:cNvGraphicFramePr>
+            <a:graphic xmlns:a="http://schemas.openxmlformats.org/drawingml/2006/main">
+              <a:graphicData uri="http://schemas.openxmlformats.org/drawingml/2006/picture">
+                <pic:pic xmlns:pic="http://schemas.openxmlformats.org/drawingml/2006/picture">
+                  <pic:nvPicPr>
+                    <pic:cNvPr id="1" name=""/>
+                    <pic:cNvPicPr/>
+                  </pic:nvPicPr>
+                  <pic:blipFill>
+                    <a:blip r:embed="rId11"/>
+                    <a:stretch>
+                      <a:fillRect/>
+                    </a:stretch>
+                  </pic:blipFill>
+                  <pic:spPr>
+                    <a:xfrm>
+                      <a:off x="0" y="0"/>
+                      <a:ext cx="5373708" cy="2800277"/>
+                    </a:xfrm>
+                    <a:prstGeom prst="rect">
+                      <a:avLst/>
+                    </a:prstGeom>
+                  </pic:spPr>
+                </pic:pic>
+              </a:graphicData>
+            </a:graphic>
+          </wp:inline>
+        </w:drawing>
+      </w:r>
+    </w:p>
+    <w:p>
+      <w:pPr>
+        <w:spacing w:line="360" w:lineRule="auto"/>
+        <w:jc w:val="center"/>
+        <w:rPr>
+          <w:rFonts w:ascii="Times New Roman" w:hAnsi="Times New Roman" w:cs="Times New Roman"/>
+          <w:sz w:val="24"/>
+          <w:szCs w:val="24"/>
+          <w:lang w:val="uk-UA"/>
+        </w:rPr>
+      </w:pPr>
+      <w:r>
+        <w:rPr>
+          <w:rFonts w:ascii="Times New Roman" w:hAnsi="Times New Roman" w:cs="Times New Roman"/>
+          <w:sz w:val="24"/>
+          <w:szCs w:val="24"/>
+          <w:lang w:val="ru-RU"/>
+        </w:rPr>
+        <w:t>Рисунок 5.6 – приклад результатів експерименту 3</w:t>
+      </w:r>
+      <w:r>
+        <w:rPr>
+          <w:rFonts w:ascii="Times New Roman" w:hAnsi="Times New Roman" w:cs="Times New Roman"/>
+          <w:sz w:val="24"/>
+          <w:szCs w:val="24"/>
+          <w:lang w:val="uk-UA"/>
+        </w:rPr>
+        <w:t xml:space="preserve"> у випадку задачі на мінімум</w:t>
+      </w:r>
+    </w:p>
+    <w:p>
+      <w:pPr>
+        <w:pStyle w:val="Style3"/>
+        <w:spacing w:after="0" w:line="240" w:lineRule="auto"/>
+        <w:ind w:left="0"/>
+        <w:jc w:val="center"/>
+        <w:rPr>
+          <w:rFonts w:ascii="Arial" w:hAnsi="Arial" w:cs="Arial"/>
+          <w:b/>
+          <w:bCs/>
+          <w:i w:val="0"/>
+          <w:iCs w:val="0"/>
+          <w:sz w:val="22"/>
+          <w:szCs w:val="22"/>
+          <w:lang w:val="ru-RU" w:eastAsia="x-none"/>
+        </w:rPr>
+      </w:pPr>
+      <w:r>
+        <w:rPr>
+          <w:rFonts w:ascii="Arial" w:hAnsi="Arial" w:cs="Arial"/>
+          <w:b/>
+          <w:i w:val="0"/>
+          <w:iCs w:val="0"/>
+          <w:sz w:val="22"/>
+          <w:szCs w:val="22"/>
+          <w:lang w:val="ru-RU" w:eastAsia="x-none"/>
+        </w:rPr>
+        <w:t>8</w:t>
+      </w:r>
+      <w:r>
+        <w:rPr>
+          <w:rFonts w:ascii="Arial" w:hAnsi="Arial" w:cs="Arial"/>
+          <w:b/>
+          <w:i w:val="0"/>
+          <w:iCs w:val="0"/>
+          <w:sz w:val="22"/>
+          <w:szCs w:val="22"/>
+          <w:lang w:val="ru-RU" w:eastAsia="x-none"/>
+        </w:rPr>
+        <w:t xml:space="preserve">. </w:t>
+      </w:r>
+      <w:r>
+        <w:rPr>
+          <w:rFonts w:ascii="Arial" w:hAnsi="Arial" w:cs="Arial"/>
+          <w:b/>
+          <w:bCs/>
+          <w:i w:val="0"/>
+          <w:iCs w:val="0"/>
+          <w:sz w:val="22"/>
+          <w:szCs w:val="22"/>
+          <w:lang w:val="ru-RU" w:eastAsia="x-none"/>
+        </w:rPr>
+        <w:t>Висновки</w:t>
+      </w:r>
+    </w:p>
+    <w:p>
+      <w:pPr>
+        <w:pStyle w:val="Style3"/>
+        <w:spacing w:after="0" w:line="240" w:lineRule="auto"/>
+        <w:ind w:left="0"/>
+        <w:jc w:val="center"/>
+        <w:rPr>
+          <w:rFonts w:ascii="Arial" w:hAnsi="Arial" w:cs="Arial"/>
+          <w:b/>
+          <w:bCs/>
+          <w:i w:val="0"/>
+          <w:iCs w:val="0"/>
+          <w:sz w:val="22"/>
+          <w:szCs w:val="22"/>
+          <w:lang w:eastAsia="x-none"/>
+        </w:rPr>
+      </w:pPr>
+      <w:r>
+        <w:rPr>
+          <w:rFonts w:ascii="Arial" w:hAnsi="Arial" w:cs="Arial"/>
+          <w:b/>
+          <w:i w:val="0"/>
+          <w:iCs w:val="0"/>
+          <w:sz w:val="22"/>
+          <w:szCs w:val="22"/>
+          <w:lang w:val="ru-RU" w:eastAsia="x-none"/>
+        </w:rPr>
+        <w:t>9</w:t>
+      </w:r>
+      <w:r>
+        <w:rPr>
+          <w:rFonts w:ascii="Arial" w:hAnsi="Arial" w:cs="Arial"/>
+          <w:b/>
+          <w:i w:val="0"/>
+          <w:iCs w:val="0"/>
+          <w:sz w:val="22"/>
+          <w:szCs w:val="22"/>
+          <w:lang w:val="ru-RU" w:eastAsia="x-none"/>
+        </w:rPr>
+        <w:t xml:space="preserve">. </w:t>
+      </w:r>
+      <w:r>
+        <w:rPr>
+          <w:rFonts w:ascii="Arial" w:hAnsi="Arial" w:cs="Arial"/>
+          <w:b/>
+          <w:bCs/>
+          <w:i w:val="0"/>
+          <w:iCs w:val="0"/>
+          <w:sz w:val="22"/>
+          <w:szCs w:val="22"/>
+          <w:lang w:val="ru-RU" w:eastAsia="x-none"/>
+        </w:rPr>
+        <w:t>Список використано</w:t>
+      </w:r>
+      <w:r>
+        <w:rPr>
+          <w:rFonts w:ascii="Arial" w:hAnsi="Arial" w:cs="Arial"/>
+          <w:b/>
+          <w:bCs/>
+          <w:i w:val="0"/>
+          <w:iCs w:val="0"/>
+          <w:sz w:val="22"/>
+          <w:szCs w:val="22"/>
+          <w:lang w:eastAsia="x-none"/>
+        </w:rPr>
+        <w:t>ї літератури</w:t>
+      </w:r>
+    </w:p>
+    <w:p>
+      <w:pPr>
+        <w:pStyle w:val="ListParagraph"/>
+        <w:numPr>
+          <w:ilvl w:val="0"/>
+          <w:numId w:val="2"/>
+        </w:numPr>
+        <w:spacing w:line="360" w:lineRule="auto"/>
+        <w:rPr>
+          <w:rFonts w:ascii="Times New Roman" w:hAnsi="Times New Roman" w:cs="Times New Roman"/>
+          <w:lang w:val="uk-UA"/>
+        </w:rPr>
+      </w:pPr>
+      <w:r>
+        <w:rPr>
+          <w:rFonts w:ascii="Times New Roman" w:hAnsi="Times New Roman" w:cs="Times New Roman"/>
+        </w:rPr>
+        <w:t>Pavlov A.A. Optimization for one class of combinatorial problems under uncertainty</w:t>
+      </w:r>
+      <w:r>
+        <w:rPr>
+          <w:rFonts w:ascii="Times New Roman" w:hAnsi="Times New Roman" w:cs="Times New Roman"/>
+          <w:lang w:val="uk-UA"/>
+        </w:rPr>
+        <w:t>.</w:t>
+      </w:r>
+      <w:r>
+        <w:rPr>
+          <w:rFonts w:ascii="Times New Roman" w:hAnsi="Times New Roman" w:cs="Times New Roman"/>
+          <w:i/>
+        </w:rPr>
+        <w:t xml:space="preserve"> </w:t>
+      </w:r>
+      <w:r>
+        <w:rPr>
+          <w:rFonts w:ascii="Times New Roman" w:hAnsi="Times New Roman" w:cs="Times New Roman"/>
+          <w:i/>
+          <w:lang w:val="ru-RU"/>
+        </w:rPr>
+        <w:t>Адаптивні</w:t>
+      </w:r>
+      <w:r>
+        <w:rPr>
+          <w:rFonts w:ascii="Times New Roman" w:hAnsi="Times New Roman" w:cs="Times New Roman"/>
+          <w:i/>
+        </w:rPr>
+        <w:t xml:space="preserve"> </w:t>
+      </w:r>
+      <w:r>
+        <w:rPr>
+          <w:rFonts w:ascii="Times New Roman" w:hAnsi="Times New Roman" w:cs="Times New Roman"/>
+          <w:i/>
+          <w:lang w:val="ru-RU"/>
+        </w:rPr>
+        <w:t>системи</w:t>
+      </w:r>
+      <w:r>
+        <w:rPr>
+          <w:rFonts w:ascii="Times New Roman" w:hAnsi="Times New Roman" w:cs="Times New Roman"/>
+          <w:i/>
+        </w:rPr>
+        <w:t xml:space="preserve"> </w:t>
+      </w:r>
+      <w:r>
+        <w:rPr>
+          <w:rFonts w:ascii="Times New Roman" w:hAnsi="Times New Roman" w:cs="Times New Roman"/>
+          <w:i/>
+          <w:lang w:val="ru-RU"/>
+        </w:rPr>
+        <w:t>автоматичного</w:t>
+      </w:r>
+      <w:r>
+        <w:rPr>
+          <w:rFonts w:ascii="Times New Roman" w:hAnsi="Times New Roman" w:cs="Times New Roman"/>
+          <w:i/>
+        </w:rPr>
+        <w:t xml:space="preserve"> </w:t>
+      </w:r>
+      <w:r>
+        <w:rPr>
+          <w:rFonts w:ascii="Times New Roman" w:hAnsi="Times New Roman" w:cs="Times New Roman"/>
+          <w:i/>
+          <w:lang w:val="ru-RU"/>
+        </w:rPr>
+        <w:t>управління</w:t>
+      </w:r>
+      <w:r>
+        <w:rPr>
+          <w:rFonts w:ascii="Times New Roman" w:hAnsi="Times New Roman" w:cs="Times New Roman"/>
+        </w:rPr>
+        <w:t xml:space="preserve">. 2019. </w:t>
+      </w:r>
+      <w:r>
+        <w:rPr>
+          <w:rFonts w:ascii="Times New Roman" w:hAnsi="Times New Roman" w:cs="Times New Roman"/>
+          <w:b/>
+        </w:rPr>
+        <w:t>1</w:t>
+      </w:r>
+      <w:r>
+        <w:rPr>
+          <w:rFonts w:ascii="Times New Roman" w:hAnsi="Times New Roman" w:cs="Times New Roman"/>
+        </w:rPr>
+        <w:t>.</w:t>
+      </w:r>
+      <w:r>
+        <w:rPr>
+          <w:rFonts w:ascii="Times New Roman" w:hAnsi="Times New Roman" w:cs="Times New Roman"/>
+          <w:lang w:val="uk-UA"/>
+        </w:rPr>
+        <w:t xml:space="preserve"> </w:t>
+      </w:r>
+      <w:r>
+        <w:rPr>
+          <w:rFonts w:ascii="Times New Roman" w:hAnsi="Times New Roman" w:cs="Times New Roman"/>
+        </w:rPr>
+        <w:t>№ 34</w:t>
+      </w:r>
+      <w:r>
+        <w:rPr>
+          <w:rFonts w:ascii="Times New Roman" w:hAnsi="Times New Roman" w:cs="Times New Roman"/>
+          <w:iCs/>
+          <w:lang w:val="uk-UA"/>
+        </w:rPr>
+        <w:t>.</w:t>
+      </w:r>
+      <w:r>
+        <w:rPr>
+          <w:rFonts w:ascii="Times New Roman" w:hAnsi="Times New Roman" w:cs="Times New Roman"/>
+          <w:iCs/>
+        </w:rPr>
+        <w:t xml:space="preserve"> </w:t>
+      </w:r>
+      <w:r>
+        <w:rPr>
+          <w:rFonts w:ascii="Times New Roman" w:hAnsi="Times New Roman" w:cs="Times New Roman"/>
+          <w:lang w:val="ru-RU"/>
+        </w:rPr>
+        <w:t>С</w:t>
+      </w:r>
+      <w:r>
+        <w:rPr>
+          <w:rFonts w:ascii="Times New Roman" w:hAnsi="Times New Roman" w:cs="Times New Roman"/>
+        </w:rPr>
+        <w:t>. 81</w:t>
+      </w:r>
+      <w:r>
+        <w:rPr>
+          <w:rFonts w:ascii="Times New Roman" w:hAnsi="Times New Roman" w:cs="Times New Roman"/>
+          <w:lang w:val="uk-UA"/>
+        </w:rPr>
+        <w:t>–</w:t>
+      </w:r>
+      <w:r>
+        <w:rPr>
+          <w:rFonts w:ascii="Times New Roman" w:hAnsi="Times New Roman" w:cs="Times New Roman"/>
+        </w:rPr>
+        <w:t xml:space="preserve">89. </w:t>
+      </w:r>
+      <w:proofErr w:type="spellStart"/>
+      <w:r>
+        <w:rPr>
+          <w:rFonts w:ascii="Times New Roman" w:hAnsi="Times New Roman" w:cs="Times New Roman"/>
+        </w:rPr>
+        <w:t>doi</w:t>
+      </w:r>
+      <w:proofErr w:type="spellEnd"/>
+      <w:r>
+        <w:rPr>
+          <w:rFonts w:ascii="Times New Roman" w:hAnsi="Times New Roman" w:cs="Times New Roman"/>
+        </w:rPr>
+        <w:t>: 10.20535/1560-8956.1.2019.178233</w:t>
+      </w:r>
+      <w:r>
+        <w:rPr>
+          <w:rFonts w:ascii="Times New Roman" w:hAnsi="Times New Roman" w:cs="Times New Roman"/>
+          <w:lang w:val="uk-UA"/>
+        </w:rPr>
+        <w:t>.</w:t>
+      </w:r>
+    </w:p>
+    <w:p>
+      <w:pPr>
+        <w:pStyle w:val="ListParagraph"/>
+        <w:numPr>
+          <w:ilvl w:val="0"/>
+          <w:numId w:val="2"/>
+        </w:numPr>
+        <w:spacing w:line="360" w:lineRule="auto"/>
+        <w:rPr>
+          <w:rFonts w:ascii="Times New Roman" w:hAnsi="Times New Roman" w:cs="Times New Roman"/>
+          <w:lang w:val="uk-UA"/>
+        </w:rPr>
+      </w:pPr>
+      <w:r>
+        <w:rPr>
+          <w:rFonts w:ascii="Times New Roman" w:hAnsi="Times New Roman" w:cs="Times New Roman"/>
+        </w:rPr>
+        <w:t>Pavlov A.A. Combinatorial optimization under uncertainty and formal models of expert estimation</w:t>
+      </w:r>
+      <w:r>
+        <w:rPr>
+          <w:rFonts w:ascii="Times New Roman" w:hAnsi="Times New Roman" w:cs="Times New Roman"/>
+          <w:iCs/>
+          <w:lang w:val="uk-UA"/>
+        </w:rPr>
+        <w:t>.</w:t>
+      </w:r>
+      <w:r>
+        <w:rPr>
+          <w:rFonts w:ascii="Times New Roman" w:hAnsi="Times New Roman" w:cs="Times New Roman"/>
+          <w:iCs/>
+        </w:rPr>
+        <w:t xml:space="preserve"> </w:t>
+      </w:r>
+      <w:r>
+        <w:rPr>
+          <w:rFonts w:ascii="Times New Roman" w:hAnsi="Times New Roman" w:cs="Times New Roman"/>
+          <w:i/>
+          <w:iCs/>
+          <w:lang w:val="ru-RU"/>
+        </w:rPr>
+        <w:t>Вісник Національного технічного університету «ХПІ».</w:t>
+      </w:r>
+      <w:r>
+        <w:rPr>
+          <w:rFonts w:ascii="Times New Roman" w:hAnsi="Times New Roman" w:cs="Times New Roman"/>
+          <w:iCs/>
+          <w:lang w:val="ru-RU"/>
+        </w:rPr>
+        <w:t xml:space="preserve"> 2019.</w:t>
+      </w:r>
+      <w:r>
+        <w:rPr>
+          <w:rFonts w:ascii="Times New Roman" w:hAnsi="Times New Roman" w:cs="Times New Roman"/>
+          <w:iCs/>
+          <w:lang w:val="uk-UA"/>
+        </w:rPr>
+        <w:t xml:space="preserve"> </w:t>
+      </w:r>
+      <w:r>
+        <w:rPr>
+          <w:rFonts w:ascii="Times New Roman" w:hAnsi="Times New Roman" w:cs="Times New Roman"/>
+          <w:iCs/>
+          <w:lang w:val="ru-RU"/>
+        </w:rPr>
+        <w:t>№</w:t>
+      </w:r>
+      <w:r>
+        <w:rPr>
+          <w:rFonts w:ascii="Times New Roman" w:hAnsi="Times New Roman" w:cs="Times New Roman"/>
+          <w:iCs/>
+          <w:lang w:val="uk-UA"/>
+        </w:rPr>
+        <w:t xml:space="preserve"> </w:t>
+      </w:r>
+      <w:r>
+        <w:rPr>
+          <w:rFonts w:ascii="Times New Roman" w:hAnsi="Times New Roman" w:cs="Times New Roman"/>
+          <w:iCs/>
+          <w:lang w:val="ru-RU"/>
+        </w:rPr>
+        <w:t>1</w:t>
+      </w:r>
+      <w:r>
+        <w:rPr>
+          <w:rFonts w:ascii="Times New Roman" w:hAnsi="Times New Roman" w:cs="Times New Roman"/>
+          <w:iCs/>
+          <w:lang w:val="uk-UA"/>
+        </w:rPr>
+        <w:t xml:space="preserve">. </w:t>
+      </w:r>
+      <w:r>
+        <w:rPr>
+          <w:rFonts w:ascii="Times New Roman" w:hAnsi="Times New Roman" w:cs="Times New Roman"/>
+          <w:iCs/>
+          <w:lang w:val="ru-RU"/>
+        </w:rPr>
+        <w:t>С. 3</w:t>
+      </w:r>
+      <w:r>
+        <w:rPr>
+          <w:rFonts w:ascii="Times New Roman" w:hAnsi="Times New Roman" w:cs="Times New Roman"/>
+          <w:iCs/>
+          <w:lang w:val="uk-UA"/>
+        </w:rPr>
+        <w:t>–</w:t>
+      </w:r>
+      <w:r>
+        <w:rPr>
+          <w:rFonts w:ascii="Times New Roman" w:hAnsi="Times New Roman" w:cs="Times New Roman"/>
+          <w:iCs/>
+          <w:lang w:val="ru-RU"/>
+        </w:rPr>
+        <w:t xml:space="preserve">7. </w:t>
+      </w:r>
+      <w:hyperlink r:id="rId12" w:history="1">
+        <w:hyperlink r:id="rId13" w:history="1">
+          <w:r>
+            <w:rPr>
+              <w:rStyle w:val="Hyperlink"/>
+              <w:rFonts w:ascii="Times New Roman" w:hAnsi="Times New Roman" w:cs="Times New Roman"/>
+            </w:rPr>
+            <w:t>doi</w:t>
+          </w:r>
+        </w:hyperlink>
+        <w:r>
+          <w:rPr>
+            <w:rStyle w:val="Hyperlink"/>
+            <w:rFonts w:ascii="Times New Roman" w:hAnsi="Times New Roman" w:cs="Times New Roman"/>
+            <w:lang w:val="ru-RU"/>
+          </w:rPr>
+          <w:t>: 10.20998/2079-0023.2019.01.01</w:t>
+        </w:r>
+      </w:hyperlink>
+      <w:r>
+        <w:rPr>
+          <w:rFonts w:ascii="Times New Roman" w:hAnsi="Times New Roman" w:cs="Times New Roman"/>
+          <w:lang w:val="uk-UA"/>
+        </w:rPr>
+        <w:t>.</w:t>
+      </w:r>
+    </w:p>
+    <w:p>
+      <w:pPr>
+        <w:pStyle w:val="ListParagraph"/>
+        <w:numPr>
+          <w:ilvl w:val="0"/>
+          <w:numId w:val="2"/>
+        </w:numPr>
+        <w:spacing w:line="360" w:lineRule="auto"/>
+        <w:rPr>
+          <w:rFonts w:ascii="Times New Roman" w:hAnsi="Times New Roman" w:cs="Times New Roman"/>
+          <w:lang w:val="uk-UA"/>
+        </w:rPr>
+      </w:pPr>
+      <w:r>
+        <w:rPr>
+          <w:rFonts w:ascii="Times New Roman" w:hAnsi="Times New Roman" w:cs="Times New Roman"/>
+          <w:lang w:val="uk-UA"/>
+        </w:rPr>
+        <w:t xml:space="preserve">Павлов А.А., Жданова Е.Г. </w:t>
+      </w:r>
+      <w:r>
+        <w:rPr>
+          <w:rFonts w:ascii="Times New Roman" w:hAnsi="Times New Roman" w:cs="Times New Roman"/>
+          <w:lang w:val="ru-RU"/>
+        </w:rPr>
+        <w:t>Транспортная задача в условиях неопределенности</w:t>
+      </w:r>
+      <w:r>
+        <w:rPr>
+          <w:rFonts w:ascii="Times New Roman" w:hAnsi="Times New Roman" w:cs="Times New Roman"/>
+          <w:lang w:val="uk-UA"/>
+        </w:rPr>
+        <w:t xml:space="preserve"> // </w:t>
+      </w:r>
+      <w:r>
+        <w:rPr>
+          <w:rFonts w:ascii="Times New Roman" w:hAnsi="Times New Roman" w:cs="Times New Roman"/>
+          <w:lang w:val="ru-RU"/>
+        </w:rPr>
+        <w:t xml:space="preserve">Проблемы управления и информатики. </w:t>
+      </w:r>
+      <w:r>
+        <w:rPr>
+          <w:rFonts w:ascii="Times New Roman" w:hAnsi="Times New Roman" w:cs="Times New Roman"/>
+          <w:lang w:val="uk-UA"/>
+        </w:rPr>
+        <w:t>– 2020. – № 2 – С.34-45.</w:t>
+      </w:r>
+    </w:p>
+    <w:p>
+      <w:pPr>
+        <w:pStyle w:val="ListParagraph"/>
+        <w:numPr>
+          <w:ilvl w:val="0"/>
+          <w:numId w:val="2"/>
+        </w:numPr>
+        <w:spacing w:line="360" w:lineRule="auto"/>
+        <w:rPr>
+          <w:rFonts w:ascii="Times New Roman" w:hAnsi="Times New Roman" w:cs="Times New Roman"/>
+          <w:lang w:val="uk-UA"/>
+        </w:rPr>
+      </w:pPr>
+      <w:r>
+        <w:rPr>
+          <w:rFonts w:ascii="Times New Roman" w:hAnsi="Times New Roman" w:cs="Times New Roman"/>
+          <w:lang w:val="uk-UA"/>
+        </w:rPr>
+        <w:t xml:space="preserve">Павлов А.А., Жданова Е.Г. </w:t>
+      </w:r>
+      <w:r>
+        <w:rPr>
+          <w:rFonts w:ascii="Times New Roman" w:hAnsi="Times New Roman" w:cs="Times New Roman"/>
+          <w:lang w:val="ru-RU"/>
+        </w:rPr>
+        <w:t>З</w:t>
+      </w:r>
+      <w:r>
+        <w:rPr>
+          <w:rFonts w:ascii="Times New Roman" w:hAnsi="Times New Roman" w:cs="Times New Roman"/>
+          <w:lang w:val="uk-UA"/>
+        </w:rPr>
+        <w:t>адача дробно-линейного программирования</w:t>
+      </w:r>
+      <w:r>
+        <w:rPr>
+          <w:rFonts w:ascii="Times New Roman" w:hAnsi="Times New Roman" w:cs="Times New Roman"/>
+          <w:lang w:val="ru-RU"/>
+        </w:rPr>
+        <w:t xml:space="preserve"> </w:t>
+      </w:r>
+      <w:r>
+        <w:rPr>
+          <w:rFonts w:ascii="Times New Roman" w:hAnsi="Times New Roman" w:cs="Times New Roman"/>
+          <w:lang w:val="uk-UA"/>
+        </w:rPr>
+        <w:t>в условиях неопределенности.</w:t>
+      </w:r>
+    </w:p>
+    <w:p>
+      <w:pPr>
+        <w:pStyle w:val="ListParagraph"/>
+        <w:numPr>
+          <w:ilvl w:val="0"/>
+          <w:numId w:val="2"/>
+        </w:numPr>
+        <w:spacing w:line="360" w:lineRule="auto"/>
+        <w:rPr>
+          <w:rFonts w:ascii="Times New Roman" w:hAnsi="Times New Roman" w:cs="Times New Roman"/>
+          <w:lang w:val="uk-UA"/>
+        </w:rPr>
+      </w:pPr>
+      <w:r>
+        <w:rPr>
+          <w:rFonts w:ascii="Times New Roman" w:hAnsi="Times New Roman" w:cs="Times New Roman"/>
+          <w:lang w:val="uk-UA"/>
+        </w:rPr>
+        <w:t>Г. Вагнер. Основы исследования операций, том 2</w:t>
+      </w:r>
+      <w:r>
+        <w:rPr>
+          <w:rFonts w:ascii="Times New Roman" w:hAnsi="Times New Roman" w:cs="Times New Roman"/>
+          <w:lang w:val="ru-RU"/>
+        </w:rPr>
+        <w:t xml:space="preserve">. </w:t>
+      </w:r>
+      <w:r>
+        <w:rPr>
+          <w:rFonts w:ascii="Times New Roman" w:hAnsi="Times New Roman" w:cs="Times New Roman"/>
+          <w:lang w:val="en-US"/>
+        </w:rPr>
+        <w:t>C.381.</w:t>
+      </w:r>
+    </w:p>
+    <w:p>
+      <w:pPr>
+        <w:pStyle w:val="ListParagraph"/>
+        <w:numPr>
+          <w:ilvl w:val="0"/>
+          <w:numId w:val="2"/>
+        </w:numPr>
+        <w:spacing w:line="360" w:lineRule="auto"/>
+        <w:rPr>
+          <w:rFonts w:ascii="Times New Roman" w:hAnsi="Times New Roman" w:cs="Times New Roman"/>
+          <w:lang w:val="uk-UA"/>
+        </w:rPr>
+      </w:pPr>
+      <w:r>
+        <w:rPr>
+          <w:rFonts w:ascii="Times New Roman" w:hAnsi="Times New Roman" w:cs="Times New Roman"/>
+          <w:lang w:val="ru-RU"/>
+        </w:rPr>
+        <w:t xml:space="preserve">И. Л. Акулич. Математическое программирование в примерах и задачах. 1986. </w:t>
+      </w:r>
+      <w:r>
+        <w:rPr>
+          <w:rFonts w:ascii="Times New Roman" w:hAnsi="Times New Roman" w:cs="Times New Roman"/>
+        </w:rPr>
+        <w:t xml:space="preserve">С. </w:t>
+      </w:r>
+      <w:r>
+        <w:rPr>
+          <w:rFonts w:ascii="Times New Roman" w:hAnsi="Times New Roman" w:cs="Times New Roman"/>
+          <w:lang w:val="ru-RU"/>
+        </w:rPr>
+        <w:t>11</w:t>
+      </w:r>
+      <w:r>
+        <w:rPr>
+          <w:rFonts w:ascii="Times New Roman" w:hAnsi="Times New Roman" w:cs="Times New Roman"/>
+        </w:rPr>
+        <w:t>-12.</w:t>
+      </w:r>
+    </w:p>
+    <w:p>
+      <w:pPr>
+        <w:pStyle w:val="Style3"/>
+        <w:spacing w:after="0" w:line="240" w:lineRule="auto"/>
+        <w:ind w:left="0"/>
+        <w:jc w:val="center"/>
+        <w:rPr>
+          <w:i w:val="0"/>
+          <w:iCs w:val="0"/>
+          <w:sz w:val="24"/>
+          <w:szCs w:val="24"/>
+          <w:lang w:eastAsia="en-US"/>
         </w:rPr>
       </w:pPr>
     </w:p>
@@ -10193,6 +13357,95 @@
 <file path=word/numbering.xml><?xml version="1.0" encoding="utf-8"?>
 <w:numbering xmlns:wpc="http://schemas.microsoft.com/office/word/2010/wordprocessingCanvas" xmlns:cx="http://schemas.microsoft.com/office/drawing/2014/chartex" xmlns:cx1="http://schemas.microsoft.com/office/drawing/2015/9/8/chartex" xmlns:cx2="http://schemas.microsoft.com/office/drawing/2015/10/21/chartex" xmlns:cx3="http://schemas.microsoft.com/office/drawing/2016/5/9/chartex" xmlns:cx4="http://schemas.microsoft.com/office/drawing/2016/5/10/chartex" xmlns:cx5="http://schemas.microsoft.com/office/drawing/2016/5/11/chartex" xmlns:cx6="http://schemas.microsoft.com/office/drawing/2016/5/12/chartex" xmlns:cx7="http://schemas.microsoft.com/office/drawing/2016/5/13/chartex" xmlns:cx8="http://schemas.microsoft.com/office/drawing/2016/5/14/chartex" xmlns:mc="http://schemas.openxmlformats.org/markup-compatibility/2006" xmlns:aink="http://schemas.microsoft.com/office/drawing/2016/ink" xmlns:am3d="http://schemas.microsoft.com/office/drawing/2017/model3d" xmlns:o="urn:schemas-microsoft-com:office:office" xmlns:r="http://schemas.openxmlformats.org/officeDocument/2006/relationships" xmlns:m="http://schemas.openxmlformats.org/officeDocument/2006/math" xmlns:v="urn:schemas-microsoft-com:vml" xmlns:wp14="http://schemas.microsoft.com/office/word/2010/wordprocessingDrawing" xmlns:wp="http://schemas.openxmlformats.org/drawingml/2006/wordprocessingDrawing" xmlns:w10="urn:schemas-microsoft-com:office:word" xmlns:w="http://schemas.openxmlformats.org/wordprocessingml/2006/main" xmlns:w14="http://schemas.microsoft.com/office/word/2010/wordml" xmlns:w15="http://schemas.microsoft.com/office/word/2012/wordml" xmlns:w16cex="http://schemas.microsoft.com/office/word/2018/wordml/cex" xmlns:w16cid="http://schemas.microsoft.com/office/word/2016/wordml/cid" xmlns:w16="http://schemas.microsoft.com/office/word/2018/wordml" xmlns:w16sdtdh="http://schemas.microsoft.com/office/word/2020/wordml/sdtdatahash" xmlns:w16se="http://schemas.microsoft.com/office/word/2015/wordml/symex" xmlns:wpg="http://schemas.microsoft.com/office/word/2010/wordprocessingGroup" xmlns:wpi="http://schemas.microsoft.com/office/word/2010/wordprocessingInk" xmlns:wne="http://schemas.microsoft.com/office/word/2006/wordml" xmlns:wps="http://schemas.microsoft.com/office/word/2010/wordprocessingShape" mc:Ignorable="w14 w15 w16se w16cid w16 w16cex w16sdtdh wp14">
   <w:abstractNum w:abstractNumId="0" w15:restartNumberingAfterBreak="0">
+    <w:nsid w:val="57313463"/>
+    <w:multiLevelType w:val="hybridMultilevel"/>
+    <w:tmpl w:val="66FC42DC"/>
+    <w:lvl w:ilvl="0" w:tplc="0409000F">
+      <w:start w:val="1"/>
+      <w:numFmt w:val="decimal"/>
+      <w:lvlText w:val="%1."/>
+      <w:lvlJc w:val="left"/>
+      <w:pPr>
+        <w:ind w:left="720" w:hanging="360"/>
+      </w:pPr>
+      <w:rPr>
+        <w:rFonts w:hint="default"/>
+      </w:rPr>
+    </w:lvl>
+    <w:lvl w:ilvl="1" w:tplc="04090019" w:tentative="1">
+      <w:start w:val="1"/>
+      <w:numFmt w:val="lowerLetter"/>
+      <w:lvlText w:val="%2."/>
+      <w:lvlJc w:val="left"/>
+      <w:pPr>
+        <w:ind w:left="1440" w:hanging="360"/>
+      </w:pPr>
+    </w:lvl>
+    <w:lvl w:ilvl="2" w:tplc="0409001B" w:tentative="1">
+      <w:start w:val="1"/>
+      <w:numFmt w:val="lowerRoman"/>
+      <w:lvlText w:val="%3."/>
+      <w:lvlJc w:val="right"/>
+      <w:pPr>
+        <w:ind w:left="2160" w:hanging="180"/>
+      </w:pPr>
+    </w:lvl>
+    <w:lvl w:ilvl="3" w:tplc="0409000F" w:tentative="1">
+      <w:start w:val="1"/>
+      <w:numFmt w:val="decimal"/>
+      <w:lvlText w:val="%4."/>
+      <w:lvlJc w:val="left"/>
+      <w:pPr>
+        <w:ind w:left="2880" w:hanging="360"/>
+      </w:pPr>
+    </w:lvl>
+    <w:lvl w:ilvl="4" w:tplc="04090019" w:tentative="1">
+      <w:start w:val="1"/>
+      <w:numFmt w:val="lowerLetter"/>
+      <w:lvlText w:val="%5."/>
+      <w:lvlJc w:val="left"/>
+      <w:pPr>
+        <w:ind w:left="3600" w:hanging="360"/>
+      </w:pPr>
+    </w:lvl>
+    <w:lvl w:ilvl="5" w:tplc="0409001B" w:tentative="1">
+      <w:start w:val="1"/>
+      <w:numFmt w:val="lowerRoman"/>
+      <w:lvlText w:val="%6."/>
+      <w:lvlJc w:val="right"/>
+      <w:pPr>
+        <w:ind w:left="4320" w:hanging="180"/>
+      </w:pPr>
+    </w:lvl>
+    <w:lvl w:ilvl="6" w:tplc="0409000F" w:tentative="1">
+      <w:start w:val="1"/>
+      <w:numFmt w:val="decimal"/>
+      <w:lvlText w:val="%7."/>
+      <w:lvlJc w:val="left"/>
+      <w:pPr>
+        <w:ind w:left="5040" w:hanging="360"/>
+      </w:pPr>
+    </w:lvl>
+    <w:lvl w:ilvl="7" w:tplc="04090019" w:tentative="1">
+      <w:start w:val="1"/>
+      <w:numFmt w:val="lowerLetter"/>
+      <w:lvlText w:val="%8."/>
+      <w:lvlJc w:val="left"/>
+      <w:pPr>
+        <w:ind w:left="5760" w:hanging="360"/>
+      </w:pPr>
+    </w:lvl>
+    <w:lvl w:ilvl="8" w:tplc="0409001B" w:tentative="1">
+      <w:start w:val="1"/>
+      <w:numFmt w:val="lowerRoman"/>
+      <w:lvlText w:val="%9."/>
+      <w:lvlJc w:val="right"/>
+      <w:pPr>
+        <w:ind w:left="6480" w:hanging="180"/>
+      </w:pPr>
+    </w:lvl>
+  </w:abstractNum>
+  <w:abstractNum w:abstractNumId="1" w15:restartNumberingAfterBreak="0">
     <w:nsid w:val="7841200A"/>
     <w:multiLevelType w:val="hybridMultilevel"/>
     <w:tmpl w:val="D12868C0"/>
@@ -10306,7 +13559,7 @@
     </w:lvl>
   </w:abstractNum>
   <w:num w:numId="1">
-    <w:abstractNumId w:val="0"/>
+    <w:abstractNumId w:val="1"/>
     <w:lvlOverride w:ilvl="0">
       <w:startOverride w:val="1"/>
     </w:lvlOverride>
@@ -10334,6 +13587,9 @@
     <w:lvlOverride w:ilvl="8">
       <w:startOverride w:val="1"/>
     </w:lvlOverride>
+  </w:num>
+  <w:num w:numId="2">
+    <w:abstractNumId w:val="0"/>
   </w:num>
 </w:numbering>
 </file>
@@ -10968,6 +14224,28 @@
       <w:szCs w:val="24"/>
     </w:rPr>
   </w:style>
+  <w:style w:type="paragraph" w:styleId="ListParagraph">
+    <w:name w:val="List Paragraph"/>
+    <w:basedOn w:val="Normal"/>
+    <w:uiPriority w:val="34"/>
+    <w:qFormat/>
+    <w:rsid w:val="00C322BC"/>
+    <w:pPr>
+      <w:ind w:left="720"/>
+      <w:contextualSpacing/>
+    </w:pPr>
+  </w:style>
+  <w:style w:type="character" w:styleId="Hyperlink">
+    <w:name w:val="Hyperlink"/>
+    <w:basedOn w:val="DefaultParagraphFont"/>
+    <w:uiPriority w:val="99"/>
+    <w:unhideWhenUsed/>
+    <w:rsid w:val="00C322BC"/>
+    <w:rPr>
+      <w:color w:val="0563C1" w:themeColor="hyperlink"/>
+      <w:u w:val="single"/>
+    </w:rPr>
+  </w:style>
 </w:styles>
 </file>
 
